--- a/BlogDemo/BlogDemo.docx
+++ b/BlogDemo/BlogDemo.docx
@@ -109,8 +109,6 @@
           <w:shd w:val="clear" w:color="auto" w:fill="FFFFFF"/>
         </w:rPr>
       </w:pPr>
-      <w:bookmarkStart w:id="0" w:name="_GoBack"/>
-      <w:bookmarkEnd w:id="0"/>
     </w:p>
     <w:p>
       <w:pPr>
@@ -203,7 +201,7 @@
           <w:szCs w:val="23"/>
           <w:shd w:val="clear" w:color="auto" w:fill="FFFFFF"/>
         </w:rPr>
-        <w:t>擊球閃打通通</w:t>
+        <w:t>擊球閃打通</w:t>
       </w:r>
       <w:proofErr w:type="gramEnd"/>
       <w:r>
@@ -214,7 +212,7 @@
           <w:szCs w:val="23"/>
           <w:shd w:val="clear" w:color="auto" w:fill="FFFFFF"/>
         </w:rPr>
-        <w:t>都有</w:t>
+        <w:t>通都有</w:t>
       </w:r>
       <w:r>
         <w:rPr>
@@ -1337,71 +1335,131 @@
           <w:szCs w:val="23"/>
         </w:rPr>
       </w:pPr>
-      <w:proofErr w:type="spellStart"/>
-      <w:r>
-        <w:rPr>
-          <w:rFonts w:ascii="Helvetica" w:eastAsia="新細明體" w:hAnsi="Helvetica" w:cs="Helvetica"/>
-          <w:kern w:val="0"/>
-          <w:sz w:val="27"/>
-          <w:szCs w:val="27"/>
-        </w:rPr>
-        <w:t>POB:</w:t>
-      </w:r>
-      <w:hyperlink r:id="rId4" w:tgtFrame="_blank" w:history="1">
-        <w:r>
-          <w:rPr>
-            <w:rFonts w:ascii="Helvetica" w:eastAsia="新細明體" w:hAnsi="Helvetica" w:cs="Helvetica"/>
-            <w:kern w:val="0"/>
-            <w:sz w:val="27"/>
-            <w:szCs w:val="27"/>
-            <w:u w:val="single"/>
-          </w:rPr>
-          <w:t>https</w:t>
-        </w:r>
-        <w:proofErr w:type="spellEnd"/>
-        <w:r>
-          <w:rPr>
-            <w:rFonts w:ascii="Helvetica" w:eastAsia="新細明體" w:hAnsi="Helvetica" w:cs="Helvetica"/>
-            <w:kern w:val="0"/>
-            <w:sz w:val="27"/>
-            <w:szCs w:val="27"/>
-            <w:u w:val="single"/>
-          </w:rPr>
-          <w:t>://poedb.tw/pob/YOPYy4P8_vcH</w:t>
-        </w:r>
-      </w:hyperlink>
-      <w:r>
-        <w:rPr>
-          <w:rFonts w:ascii="Helvetica" w:eastAsia="新細明體" w:hAnsi="Helvetica" w:cs="Helvetica"/>
-          <w:kern w:val="0"/>
-          <w:sz w:val="23"/>
-          <w:szCs w:val="23"/>
-        </w:rPr>
-        <w:br/>
-      </w:r>
-      <w:proofErr w:type="gramStart"/>
-      <w:r>
-        <w:rPr>
-          <w:rFonts w:ascii="Helvetica" w:eastAsia="新細明體" w:hAnsi="Helvetica" w:cs="Helvetica"/>
-          <w:b/>
-          <w:bCs/>
-          <w:kern w:val="0"/>
-          <w:sz w:val="27"/>
-          <w:szCs w:val="27"/>
-        </w:rPr>
-        <w:t>技能串法以及</w:t>
-      </w:r>
-      <w:proofErr w:type="gramEnd"/>
-      <w:r>
-        <w:rPr>
-          <w:rFonts w:ascii="Helvetica" w:eastAsia="新細明體" w:hAnsi="Helvetica" w:cs="Helvetica"/>
-          <w:b/>
-          <w:bCs/>
-          <w:kern w:val="0"/>
-          <w:sz w:val="27"/>
-          <w:szCs w:val="27"/>
-        </w:rPr>
-        <w:t>裝備詳細素質都在上方編年史連結內我就不再貼在這裡</w:t>
+      <w:bookmarkStart w:id="0" w:name="_GoBack"/>
+      <w:bookmarkEnd w:id="0"/>
+      <w:r>
+        <w:rPr>
+          <w:rFonts w:ascii="Helvetica" w:eastAsia="新細明體" w:hAnsi="Helvetica" w:cs="Helvetica"/>
+          <w:kern w:val="0"/>
+          <w:sz w:val="23"/>
+          <w:szCs w:val="23"/>
+        </w:rPr>
+        <w:br/>
+      </w:r>
+      <w:r>
+        <w:rPr>
+          <w:rFonts w:ascii="Helvetica" w:eastAsia="新細明體" w:hAnsi="Helvetica" w:cs="Helvetica"/>
+          <w:b/>
+          <w:bCs/>
+          <w:kern w:val="0"/>
+          <w:sz w:val="23"/>
+          <w:szCs w:val="23"/>
+        </w:rPr>
+        <w:t>優點</w:t>
+      </w:r>
+      <w:r>
+        <w:rPr>
+          <w:rFonts w:ascii="Helvetica" w:eastAsia="新細明體" w:hAnsi="Helvetica" w:cs="Helvetica"/>
+          <w:b/>
+          <w:bCs/>
+          <w:kern w:val="0"/>
+          <w:sz w:val="23"/>
+          <w:szCs w:val="23"/>
+        </w:rPr>
+        <w:t>:</w:t>
+      </w:r>
+      <w:r>
+        <w:rPr>
+          <w:rFonts w:ascii="Helvetica" w:eastAsia="新細明體" w:hAnsi="Helvetica" w:cs="Helvetica"/>
+          <w:kern w:val="0"/>
+          <w:sz w:val="23"/>
+          <w:szCs w:val="23"/>
+        </w:rPr>
+        <w:br/>
+        <w:t>1.</w:t>
+      </w:r>
+      <w:r>
+        <w:rPr>
+          <w:rFonts w:ascii="Helvetica" w:eastAsia="新細明體" w:hAnsi="Helvetica" w:cs="Helvetica"/>
+          <w:kern w:val="0"/>
+          <w:sz w:val="23"/>
+          <w:szCs w:val="23"/>
+        </w:rPr>
+        <w:t>範圍爆幹大</w:t>
+      </w:r>
+      <w:r>
+        <w:rPr>
+          <w:rFonts w:ascii="Helvetica" w:eastAsia="新細明體" w:hAnsi="Helvetica" w:cs="Helvetica"/>
+          <w:kern w:val="0"/>
+          <w:sz w:val="23"/>
+          <w:szCs w:val="23"/>
+        </w:rPr>
+        <w:t>,</w:t>
+      </w:r>
+      <w:r>
+        <w:rPr>
+          <w:rFonts w:ascii="Helvetica" w:eastAsia="新細明體" w:hAnsi="Helvetica" w:cs="Helvetica"/>
+          <w:kern w:val="0"/>
+          <w:sz w:val="23"/>
+          <w:szCs w:val="23"/>
+        </w:rPr>
+        <w:t>掃圖能力優異</w:t>
+      </w:r>
+      <w:r>
+        <w:rPr>
+          <w:rFonts w:ascii="Helvetica" w:eastAsia="新細明體" w:hAnsi="Helvetica" w:cs="Helvetica"/>
+          <w:kern w:val="0"/>
+          <w:sz w:val="23"/>
+          <w:szCs w:val="23"/>
+        </w:rPr>
+        <w:br/>
+        <w:t>2.</w:t>
+      </w:r>
+      <w:r>
+        <w:rPr>
+          <w:rFonts w:ascii="Helvetica" w:eastAsia="新細明體" w:hAnsi="Helvetica" w:cs="Helvetica"/>
+          <w:kern w:val="0"/>
+          <w:sz w:val="23"/>
+          <w:szCs w:val="23"/>
+        </w:rPr>
+        <w:t>免疫元素異常</w:t>
+      </w:r>
+      <w:r>
+        <w:rPr>
+          <w:rFonts w:ascii="Helvetica" w:eastAsia="新細明體" w:hAnsi="Helvetica" w:cs="Helvetica"/>
+          <w:kern w:val="0"/>
+          <w:sz w:val="23"/>
+          <w:szCs w:val="23"/>
+        </w:rPr>
+        <w:t>,</w:t>
+      </w:r>
+      <w:r>
+        <w:rPr>
+          <w:rFonts w:ascii="Helvetica" w:eastAsia="新細明體" w:hAnsi="Helvetica" w:cs="Helvetica"/>
+          <w:kern w:val="0"/>
+          <w:sz w:val="23"/>
+          <w:szCs w:val="23"/>
+        </w:rPr>
+        <w:t>偽免暈</w:t>
+      </w:r>
+      <w:r>
+        <w:rPr>
+          <w:rFonts w:ascii="Helvetica" w:eastAsia="新細明體" w:hAnsi="Helvetica" w:cs="Helvetica"/>
+          <w:kern w:val="0"/>
+          <w:sz w:val="23"/>
+          <w:szCs w:val="23"/>
+        </w:rPr>
+        <w:br/>
+        <w:t>3.</w:t>
+      </w:r>
+      <w:r>
+        <w:rPr>
+          <w:rFonts w:ascii="Helvetica" w:eastAsia="新細明體" w:hAnsi="Helvetica" w:cs="Helvetica"/>
+          <w:kern w:val="0"/>
+          <w:sz w:val="23"/>
+          <w:szCs w:val="23"/>
+        </w:rPr>
+        <w:t>打圖怪物幾乎都暈到死</w:t>
       </w:r>
     </w:p>
     <w:p>
@@ -1422,146 +1480,89 @@
           <w:sz w:val="23"/>
           <w:szCs w:val="23"/>
         </w:rPr>
-        <w:br/>
-      </w:r>
-      <w:r>
-        <w:rPr>
-          <w:rFonts w:ascii="Helvetica" w:eastAsia="新細明體" w:hAnsi="Helvetica" w:cs="Helvetica"/>
-          <w:b/>
-          <w:bCs/>
-          <w:kern w:val="0"/>
-          <w:sz w:val="23"/>
-          <w:szCs w:val="23"/>
-        </w:rPr>
-        <w:t>優點</w:t>
-      </w:r>
-      <w:r>
-        <w:rPr>
-          <w:rFonts w:ascii="Helvetica" w:eastAsia="新細明體" w:hAnsi="Helvetica" w:cs="Helvetica"/>
-          <w:b/>
-          <w:bCs/>
-          <w:kern w:val="0"/>
-          <w:sz w:val="23"/>
-          <w:szCs w:val="23"/>
-        </w:rPr>
-        <w:t>:</w:t>
-      </w:r>
-      <w:r>
-        <w:rPr>
-          <w:rFonts w:ascii="Helvetica" w:eastAsia="新細明體" w:hAnsi="Helvetica" w:cs="Helvetica"/>
-          <w:kern w:val="0"/>
-          <w:sz w:val="23"/>
-          <w:szCs w:val="23"/>
-        </w:rPr>
-        <w:br/>
-        <w:t>1.</w:t>
-      </w:r>
-      <w:r>
-        <w:rPr>
-          <w:rFonts w:ascii="Helvetica" w:eastAsia="新細明體" w:hAnsi="Helvetica" w:cs="Helvetica"/>
-          <w:kern w:val="0"/>
-          <w:sz w:val="23"/>
-          <w:szCs w:val="23"/>
-        </w:rPr>
-        <w:t>範圍</w:t>
-      </w:r>
-      <w:proofErr w:type="gramStart"/>
-      <w:r>
-        <w:rPr>
-          <w:rFonts w:ascii="Helvetica" w:eastAsia="新細明體" w:hAnsi="Helvetica" w:cs="Helvetica"/>
-          <w:kern w:val="0"/>
-          <w:sz w:val="23"/>
-          <w:szCs w:val="23"/>
-        </w:rPr>
-        <w:t>爆幹大</w:t>
-      </w:r>
-      <w:proofErr w:type="gramEnd"/>
-      <w:r>
-        <w:rPr>
-          <w:rFonts w:ascii="Helvetica" w:eastAsia="新細明體" w:hAnsi="Helvetica" w:cs="Helvetica"/>
-          <w:kern w:val="0"/>
-          <w:sz w:val="23"/>
-          <w:szCs w:val="23"/>
-        </w:rPr>
-        <w:t>,</w:t>
-      </w:r>
-      <w:r>
-        <w:rPr>
-          <w:rFonts w:ascii="Helvetica" w:eastAsia="新細明體" w:hAnsi="Helvetica" w:cs="Helvetica"/>
-          <w:kern w:val="0"/>
-          <w:sz w:val="23"/>
-          <w:szCs w:val="23"/>
-        </w:rPr>
-        <w:t>掃圖能力優異</w:t>
-      </w:r>
-      <w:r>
-        <w:rPr>
-          <w:rFonts w:ascii="Helvetica" w:eastAsia="新細明體" w:hAnsi="Helvetica" w:cs="Helvetica"/>
-          <w:kern w:val="0"/>
-          <w:sz w:val="23"/>
-          <w:szCs w:val="23"/>
-        </w:rPr>
-        <w:br/>
-        <w:t>2.</w:t>
-      </w:r>
-      <w:r>
-        <w:rPr>
-          <w:rFonts w:ascii="Helvetica" w:eastAsia="新細明體" w:hAnsi="Helvetica" w:cs="Helvetica"/>
-          <w:kern w:val="0"/>
-          <w:sz w:val="23"/>
-          <w:szCs w:val="23"/>
-        </w:rPr>
-        <w:t>免疫元素異常</w:t>
-      </w:r>
-      <w:r>
-        <w:rPr>
-          <w:rFonts w:ascii="Helvetica" w:eastAsia="新細明體" w:hAnsi="Helvetica" w:cs="Helvetica"/>
-          <w:kern w:val="0"/>
-          <w:sz w:val="23"/>
-          <w:szCs w:val="23"/>
-        </w:rPr>
-        <w:t>,</w:t>
-      </w:r>
-      <w:proofErr w:type="gramStart"/>
-      <w:r>
-        <w:rPr>
-          <w:rFonts w:ascii="Helvetica" w:eastAsia="新細明體" w:hAnsi="Helvetica" w:cs="Helvetica"/>
-          <w:kern w:val="0"/>
-          <w:sz w:val="23"/>
-          <w:szCs w:val="23"/>
-        </w:rPr>
-        <w:t>偽免暈</w:t>
-      </w:r>
-      <w:proofErr w:type="gramEnd"/>
-      <w:r>
-        <w:rPr>
-          <w:rFonts w:ascii="Helvetica" w:eastAsia="新細明體" w:hAnsi="Helvetica" w:cs="Helvetica"/>
-          <w:kern w:val="0"/>
-          <w:sz w:val="23"/>
-          <w:szCs w:val="23"/>
-        </w:rPr>
-        <w:br/>
-        <w:t>3.</w:t>
-      </w:r>
-      <w:proofErr w:type="gramStart"/>
-      <w:r>
-        <w:rPr>
-          <w:rFonts w:ascii="Helvetica" w:eastAsia="新細明體" w:hAnsi="Helvetica" w:cs="Helvetica"/>
-          <w:kern w:val="0"/>
-          <w:sz w:val="23"/>
-          <w:szCs w:val="23"/>
-        </w:rPr>
-        <w:t>打圖怪物</w:t>
-      </w:r>
-      <w:proofErr w:type="gramEnd"/>
-      <w:r>
-        <w:rPr>
-          <w:rFonts w:ascii="Helvetica" w:eastAsia="新細明體" w:hAnsi="Helvetica" w:cs="Helvetica"/>
-          <w:kern w:val="0"/>
-          <w:sz w:val="23"/>
-          <w:szCs w:val="23"/>
-        </w:rPr>
-        <w:t>幾乎都暈到死</w:t>
+        <w:t>4.</w:t>
+      </w:r>
+      <w:r>
+        <w:rPr>
+          <w:rFonts w:ascii="Helvetica" w:eastAsia="新細明體" w:hAnsi="Helvetica" w:cs="Helvetica"/>
+          <w:kern w:val="0"/>
+          <w:sz w:val="23"/>
+          <w:szCs w:val="23"/>
+        </w:rPr>
+        <w:t>常駐</w:t>
+      </w:r>
+      <w:r>
+        <w:rPr>
+          <w:rFonts w:ascii="Helvetica" w:eastAsia="新細明體" w:hAnsi="Helvetica" w:cs="Helvetica"/>
+          <w:kern w:val="0"/>
+          <w:sz w:val="23"/>
+          <w:szCs w:val="23"/>
+        </w:rPr>
+        <w:t>5</w:t>
+      </w:r>
+      <w:r>
+        <w:rPr>
+          <w:rFonts w:ascii="Helvetica" w:eastAsia="新細明體" w:hAnsi="Helvetica" w:cs="Helvetica"/>
+          <w:kern w:val="0"/>
+          <w:sz w:val="23"/>
+          <w:szCs w:val="23"/>
+        </w:rPr>
+        <w:t>萬護甲</w:t>
+      </w:r>
+      <w:r>
+        <w:rPr>
+          <w:rFonts w:ascii="Helvetica" w:eastAsia="新細明體" w:hAnsi="Helvetica" w:cs="Helvetica"/>
+          <w:kern w:val="0"/>
+          <w:sz w:val="23"/>
+          <w:szCs w:val="23"/>
+        </w:rPr>
+        <w:t xml:space="preserve"> 77/76/76/75</w:t>
+      </w:r>
+      <w:r>
+        <w:rPr>
+          <w:rFonts w:ascii="Helvetica" w:eastAsia="新細明體" w:hAnsi="Helvetica" w:cs="Helvetica"/>
+          <w:kern w:val="0"/>
+          <w:sz w:val="23"/>
+          <w:szCs w:val="23"/>
+        </w:rPr>
+        <w:t>抗性，猛攻，護體，盛怒，幾乎常駐狂戰</w:t>
+      </w:r>
+      <w:r>
+        <w:rPr>
+          <w:rFonts w:ascii="Helvetica" w:eastAsia="新細明體" w:hAnsi="Helvetica" w:cs="Helvetica"/>
+          <w:kern w:val="0"/>
+          <w:sz w:val="23"/>
+          <w:szCs w:val="23"/>
+        </w:rPr>
+        <w:br/>
+        <w:t>5.12</w:t>
+      </w:r>
+      <w:r>
+        <w:rPr>
+          <w:rFonts w:ascii="Helvetica" w:eastAsia="新細明體" w:hAnsi="Helvetica" w:cs="Helvetica"/>
+          <w:kern w:val="0"/>
+          <w:sz w:val="23"/>
+          <w:szCs w:val="23"/>
+        </w:rPr>
+        <w:t>耐力球搭配堅決戰吼常駐</w:t>
+      </w:r>
+      <w:r>
+        <w:rPr>
+          <w:rFonts w:ascii="Helvetica" w:eastAsia="新細明體" w:hAnsi="Helvetica" w:cs="Helvetica"/>
+          <w:kern w:val="0"/>
+          <w:sz w:val="23"/>
+          <w:szCs w:val="23"/>
+        </w:rPr>
+        <w:t>72%</w:t>
+      </w:r>
+      <w:r>
+        <w:rPr>
+          <w:rFonts w:ascii="Helvetica" w:eastAsia="新細明體" w:hAnsi="Helvetica" w:cs="Helvetica"/>
+          <w:kern w:val="0"/>
+          <w:sz w:val="23"/>
+          <w:szCs w:val="23"/>
+        </w:rPr>
+        <w:t>物理減傷</w:t>
       </w:r>
     </w:p>
     <w:p>
@@ -1582,89 +1583,16 @@
           <w:sz w:val="23"/>
           <w:szCs w:val="23"/>
         </w:rPr>
-        <w:t>4.</w:t>
-      </w:r>
-      <w:r>
-        <w:rPr>
-          <w:rFonts w:ascii="Helvetica" w:eastAsia="新細明體" w:hAnsi="Helvetica" w:cs="Helvetica"/>
-          <w:kern w:val="0"/>
-          <w:sz w:val="23"/>
-          <w:szCs w:val="23"/>
-        </w:rPr>
-        <w:t>常駐</w:t>
-      </w:r>
-      <w:r>
-        <w:rPr>
-          <w:rFonts w:ascii="Helvetica" w:eastAsia="新細明體" w:hAnsi="Helvetica" w:cs="Helvetica"/>
-          <w:kern w:val="0"/>
-          <w:sz w:val="23"/>
-          <w:szCs w:val="23"/>
-        </w:rPr>
-        <w:t>5</w:t>
-      </w:r>
-      <w:r>
-        <w:rPr>
-          <w:rFonts w:ascii="Helvetica" w:eastAsia="新細明體" w:hAnsi="Helvetica" w:cs="Helvetica"/>
-          <w:kern w:val="0"/>
-          <w:sz w:val="23"/>
-          <w:szCs w:val="23"/>
-        </w:rPr>
-        <w:t>萬護甲</w:t>
-      </w:r>
-      <w:r>
-        <w:rPr>
-          <w:rFonts w:ascii="Helvetica" w:eastAsia="新細明體" w:hAnsi="Helvetica" w:cs="Helvetica"/>
-          <w:kern w:val="0"/>
-          <w:sz w:val="23"/>
-          <w:szCs w:val="23"/>
-        </w:rPr>
-        <w:t xml:space="preserve"> 77/76/76/75</w:t>
-      </w:r>
-      <w:r>
-        <w:rPr>
-          <w:rFonts w:ascii="Helvetica" w:eastAsia="新細明體" w:hAnsi="Helvetica" w:cs="Helvetica"/>
-          <w:kern w:val="0"/>
-          <w:sz w:val="23"/>
-          <w:szCs w:val="23"/>
-        </w:rPr>
-        <w:t>抗性，猛攻，護體，盛怒，幾乎常駐狂戰</w:t>
-      </w:r>
-      <w:r>
-        <w:rPr>
-          <w:rFonts w:ascii="Helvetica" w:eastAsia="新細明體" w:hAnsi="Helvetica" w:cs="Helvetica"/>
-          <w:kern w:val="0"/>
-          <w:sz w:val="23"/>
-          <w:szCs w:val="23"/>
-        </w:rPr>
-        <w:br/>
-        <w:t>5.12</w:t>
-      </w:r>
-      <w:r>
-        <w:rPr>
-          <w:rFonts w:ascii="Helvetica" w:eastAsia="新細明體" w:hAnsi="Helvetica" w:cs="Helvetica"/>
-          <w:kern w:val="0"/>
-          <w:sz w:val="23"/>
-          <w:szCs w:val="23"/>
-        </w:rPr>
-        <w:t>耐力球搭配堅決戰吼常駐</w:t>
-      </w:r>
-      <w:r>
-        <w:rPr>
-          <w:rFonts w:ascii="Helvetica" w:eastAsia="新細明體" w:hAnsi="Helvetica" w:cs="Helvetica"/>
-          <w:kern w:val="0"/>
-          <w:sz w:val="23"/>
-          <w:szCs w:val="23"/>
-        </w:rPr>
-        <w:t>72%</w:t>
-      </w:r>
-      <w:r>
-        <w:rPr>
-          <w:rFonts w:ascii="Helvetica" w:eastAsia="新細明體" w:hAnsi="Helvetica" w:cs="Helvetica"/>
-          <w:kern w:val="0"/>
-          <w:sz w:val="23"/>
-          <w:szCs w:val="23"/>
-        </w:rPr>
-        <w:t>物理減傷</w:t>
+        <w:t>6.</w:t>
+      </w:r>
+      <w:r>
+        <w:rPr>
+          <w:rFonts w:ascii="Helvetica" w:eastAsia="新細明體" w:hAnsi="Helvetica" w:cs="Helvetica"/>
+          <w:kern w:val="0"/>
+          <w:sz w:val="23"/>
+          <w:szCs w:val="23"/>
+        </w:rPr>
+        <w:t>技能本體的奉獻地板有不錯的秒回</w:t>
       </w:r>
     </w:p>
     <w:p>
@@ -1685,16 +1613,677 @@
           <w:sz w:val="23"/>
           <w:szCs w:val="23"/>
         </w:rPr>
-        <w:t>6.</w:t>
-      </w:r>
-      <w:r>
-        <w:rPr>
-          <w:rFonts w:ascii="Helvetica" w:eastAsia="新細明體" w:hAnsi="Helvetica" w:cs="Helvetica"/>
-          <w:kern w:val="0"/>
-          <w:sz w:val="23"/>
-          <w:szCs w:val="23"/>
-        </w:rPr>
-        <w:t>技能本體的奉獻地板有不錯的秒回</w:t>
+        <w:br/>
+      </w:r>
+      <w:r>
+        <w:rPr>
+          <w:rFonts w:ascii="Helvetica" w:eastAsia="新細明體" w:hAnsi="Helvetica" w:cs="Helvetica"/>
+          <w:kern w:val="0"/>
+          <w:sz w:val="23"/>
+          <w:szCs w:val="23"/>
+        </w:rPr>
+        <w:t>打</w:t>
+      </w:r>
+      <w:r>
+        <w:rPr>
+          <w:rFonts w:ascii="Helvetica" w:eastAsia="新細明體" w:hAnsi="Helvetica" w:cs="Helvetica"/>
+          <w:kern w:val="0"/>
+          <w:sz w:val="23"/>
+          <w:szCs w:val="23"/>
+        </w:rPr>
+        <w:t>4</w:t>
+      </w:r>
+      <w:r>
+        <w:rPr>
+          <w:rFonts w:ascii="Helvetica" w:eastAsia="新細明體" w:hAnsi="Helvetica" w:cs="Helvetica"/>
+          <w:kern w:val="0"/>
+          <w:sz w:val="23"/>
+          <w:szCs w:val="23"/>
+        </w:rPr>
+        <w:t>甲蟲</w:t>
+      </w:r>
+      <w:r>
+        <w:rPr>
+          <w:rFonts w:ascii="Helvetica" w:eastAsia="新細明體" w:hAnsi="Helvetica" w:cs="Helvetica"/>
+          <w:kern w:val="0"/>
+          <w:sz w:val="23"/>
+          <w:szCs w:val="23"/>
+        </w:rPr>
+        <w:t>,</w:t>
+      </w:r>
+      <w:r>
+        <w:rPr>
+          <w:rFonts w:ascii="Helvetica" w:eastAsia="新細明體" w:hAnsi="Helvetica" w:cs="Helvetica"/>
+          <w:kern w:val="0"/>
+          <w:sz w:val="23"/>
+          <w:szCs w:val="23"/>
+        </w:rPr>
+        <w:t>點金沙丘幾乎不</w:t>
+      </w:r>
+      <w:proofErr w:type="gramStart"/>
+      <w:r>
+        <w:rPr>
+          <w:rFonts w:ascii="Helvetica" w:eastAsia="新細明體" w:hAnsi="Helvetica" w:cs="Helvetica"/>
+          <w:kern w:val="0"/>
+          <w:sz w:val="23"/>
+          <w:szCs w:val="23"/>
+        </w:rPr>
+        <w:t>看詞</w:t>
+      </w:r>
+      <w:r>
+        <w:rPr>
+          <w:rFonts w:ascii="Helvetica" w:eastAsia="新細明體" w:hAnsi="Helvetica" w:cs="Helvetica"/>
+          <w:kern w:val="0"/>
+          <w:sz w:val="23"/>
+          <w:szCs w:val="23"/>
+        </w:rPr>
+        <w:t>,</w:t>
+      </w:r>
+      <w:r>
+        <w:rPr>
+          <w:rFonts w:ascii="Helvetica" w:eastAsia="新細明體" w:hAnsi="Helvetica" w:cs="Helvetica"/>
+          <w:kern w:val="0"/>
+          <w:sz w:val="23"/>
+          <w:szCs w:val="23"/>
+        </w:rPr>
+        <w:t>藍王</w:t>
+      </w:r>
+      <w:proofErr w:type="gramEnd"/>
+      <w:r>
+        <w:rPr>
+          <w:rFonts w:ascii="Helvetica" w:eastAsia="新細明體" w:hAnsi="Helvetica" w:cs="Helvetica"/>
+          <w:kern w:val="0"/>
+          <w:sz w:val="23"/>
+          <w:szCs w:val="23"/>
+        </w:rPr>
+        <w:t>祭壇能開就開</w:t>
+      </w:r>
+      <w:r>
+        <w:rPr>
+          <w:rFonts w:ascii="Helvetica" w:eastAsia="新細明體" w:hAnsi="Helvetica" w:cs="Helvetica"/>
+          <w:kern w:val="0"/>
+          <w:sz w:val="23"/>
+          <w:szCs w:val="23"/>
+        </w:rPr>
+        <w:t>,</w:t>
+      </w:r>
+      <w:r>
+        <w:rPr>
+          <w:rFonts w:ascii="Helvetica" w:eastAsia="新細明體" w:hAnsi="Helvetica" w:cs="Helvetica"/>
+          <w:kern w:val="0"/>
+          <w:sz w:val="23"/>
+          <w:szCs w:val="23"/>
+        </w:rPr>
+        <w:t>開場必定進</w:t>
+      </w:r>
+      <w:proofErr w:type="gramStart"/>
+      <w:r>
+        <w:rPr>
+          <w:rFonts w:ascii="Helvetica" w:eastAsia="新細明體" w:hAnsi="Helvetica" w:cs="Helvetica"/>
+          <w:kern w:val="0"/>
+          <w:sz w:val="23"/>
+          <w:szCs w:val="23"/>
+        </w:rPr>
+        <w:t>洞吸粉</w:t>
+      </w:r>
+      <w:proofErr w:type="gramEnd"/>
+      <w:r>
+        <w:rPr>
+          <w:rFonts w:ascii="Helvetica" w:eastAsia="新細明體" w:hAnsi="Helvetica" w:cs="Helvetica"/>
+          <w:kern w:val="0"/>
+          <w:sz w:val="23"/>
+          <w:szCs w:val="23"/>
+        </w:rPr>
+        <w:t>吸到最滿</w:t>
+      </w:r>
+      <w:r>
+        <w:rPr>
+          <w:rFonts w:ascii="Helvetica" w:eastAsia="新細明體" w:hAnsi="Helvetica" w:cs="Helvetica"/>
+          <w:kern w:val="0"/>
+          <w:sz w:val="23"/>
+          <w:szCs w:val="23"/>
+        </w:rPr>
+        <w:br/>
+        <w:t>98</w:t>
+      </w:r>
+      <w:r>
+        <w:rPr>
+          <w:rFonts w:ascii="Helvetica" w:eastAsia="新細明體" w:hAnsi="Helvetica" w:cs="Helvetica"/>
+          <w:kern w:val="0"/>
+          <w:sz w:val="23"/>
+          <w:szCs w:val="23"/>
+        </w:rPr>
+        <w:t>等打到</w:t>
+      </w:r>
+      <w:r>
+        <w:rPr>
+          <w:rFonts w:ascii="Helvetica" w:eastAsia="新細明體" w:hAnsi="Helvetica" w:cs="Helvetica"/>
+          <w:kern w:val="0"/>
+          <w:sz w:val="23"/>
+          <w:szCs w:val="23"/>
+        </w:rPr>
+        <w:t>99</w:t>
+      </w:r>
+      <w:r>
+        <w:rPr>
+          <w:rFonts w:ascii="Helvetica" w:eastAsia="新細明體" w:hAnsi="Helvetica" w:cs="Helvetica"/>
+          <w:kern w:val="0"/>
+          <w:sz w:val="23"/>
+          <w:szCs w:val="23"/>
+        </w:rPr>
+        <w:t>等</w:t>
+      </w:r>
+      <w:proofErr w:type="gramStart"/>
+      <w:r>
+        <w:rPr>
+          <w:rFonts w:ascii="Helvetica" w:eastAsia="新細明體" w:hAnsi="Helvetica" w:cs="Helvetica"/>
+          <w:kern w:val="0"/>
+          <w:sz w:val="23"/>
+          <w:szCs w:val="23"/>
+        </w:rPr>
+        <w:t>只死過一</w:t>
+      </w:r>
+      <w:proofErr w:type="gramEnd"/>
+      <w:r>
+        <w:rPr>
+          <w:rFonts w:ascii="Helvetica" w:eastAsia="新細明體" w:hAnsi="Helvetica" w:cs="Helvetica"/>
+          <w:kern w:val="0"/>
+          <w:sz w:val="23"/>
+          <w:szCs w:val="23"/>
+        </w:rPr>
+        <w:t>次</w:t>
+      </w:r>
+      <w:r>
+        <w:rPr>
+          <w:rFonts w:ascii="Helvetica" w:eastAsia="新細明體" w:hAnsi="Helvetica" w:cs="Helvetica"/>
+          <w:kern w:val="0"/>
+          <w:sz w:val="23"/>
+          <w:szCs w:val="23"/>
+        </w:rPr>
+        <w:t>(</w:t>
+      </w:r>
+      <w:r>
+        <w:rPr>
+          <w:rFonts w:ascii="Helvetica" w:eastAsia="新細明體" w:hAnsi="Helvetica" w:cs="Helvetica"/>
+          <w:kern w:val="0"/>
+          <w:sz w:val="23"/>
+          <w:szCs w:val="23"/>
+        </w:rPr>
+        <w:t>因為眼睛太累</w:t>
+      </w:r>
+      <w:r>
+        <w:rPr>
+          <w:rFonts w:ascii="Helvetica" w:eastAsia="新細明體" w:hAnsi="Helvetica" w:cs="Helvetica"/>
+          <w:kern w:val="0"/>
+          <w:sz w:val="23"/>
+          <w:szCs w:val="23"/>
+        </w:rPr>
+        <w:t>,</w:t>
+      </w:r>
+      <w:proofErr w:type="gramStart"/>
+      <w:r>
+        <w:rPr>
+          <w:rFonts w:ascii="Helvetica" w:eastAsia="新細明體" w:hAnsi="Helvetica" w:cs="Helvetica"/>
+          <w:kern w:val="0"/>
+          <w:sz w:val="23"/>
+          <w:szCs w:val="23"/>
+        </w:rPr>
+        <w:t>閉眼打深</w:t>
+      </w:r>
+      <w:proofErr w:type="gramEnd"/>
+      <w:r>
+        <w:rPr>
+          <w:rFonts w:ascii="Helvetica" w:eastAsia="新細明體" w:hAnsi="Helvetica" w:cs="Helvetica"/>
+          <w:kern w:val="0"/>
+          <w:sz w:val="23"/>
+          <w:szCs w:val="23"/>
+        </w:rPr>
+        <w:t>淵</w:t>
+      </w:r>
+      <w:r>
+        <w:rPr>
+          <w:rFonts w:ascii="Helvetica" w:eastAsia="新細明體" w:hAnsi="Helvetica" w:cs="Helvetica"/>
+          <w:kern w:val="0"/>
+          <w:sz w:val="23"/>
+          <w:szCs w:val="23"/>
+        </w:rPr>
+        <w:t>,</w:t>
+      </w:r>
+      <w:r>
+        <w:rPr>
+          <w:rFonts w:ascii="Helvetica" w:eastAsia="新細明體" w:hAnsi="Helvetica" w:cs="Helvetica"/>
+          <w:kern w:val="0"/>
+          <w:sz w:val="23"/>
+          <w:szCs w:val="23"/>
+        </w:rPr>
+        <w:t>然後</w:t>
+      </w:r>
+      <w:proofErr w:type="gramStart"/>
+      <w:r>
+        <w:rPr>
+          <w:rFonts w:ascii="Helvetica" w:eastAsia="新細明體" w:hAnsi="Helvetica" w:cs="Helvetica"/>
+          <w:kern w:val="0"/>
+          <w:sz w:val="23"/>
+          <w:szCs w:val="23"/>
+        </w:rPr>
+        <w:t>被吸魔光</w:t>
+      </w:r>
+      <w:proofErr w:type="gramEnd"/>
+      <w:r>
+        <w:rPr>
+          <w:rFonts w:ascii="Helvetica" w:eastAsia="新細明體" w:hAnsi="Helvetica" w:cs="Helvetica"/>
+          <w:kern w:val="0"/>
+          <w:sz w:val="23"/>
+          <w:szCs w:val="23"/>
+        </w:rPr>
+        <w:t>環宿敵吸死</w:t>
+      </w:r>
+      <w:r>
+        <w:rPr>
+          <w:rFonts w:ascii="Helvetica" w:eastAsia="新細明體" w:hAnsi="Helvetica" w:cs="Helvetica"/>
+          <w:kern w:val="0"/>
+          <w:sz w:val="23"/>
+          <w:szCs w:val="23"/>
+        </w:rPr>
+        <w:t>,</w:t>
+      </w:r>
+      <w:r>
+        <w:rPr>
+          <w:rFonts w:ascii="Helvetica" w:eastAsia="新細明體" w:hAnsi="Helvetica" w:cs="Helvetica"/>
+          <w:kern w:val="0"/>
+          <w:sz w:val="23"/>
+          <w:szCs w:val="23"/>
+        </w:rPr>
+        <w:t>睜眼才發現</w:t>
+      </w:r>
+      <w:r>
+        <w:rPr>
+          <w:rFonts w:ascii="Helvetica" w:eastAsia="新細明體" w:hAnsi="Helvetica" w:cs="Helvetica"/>
+          <w:kern w:val="0"/>
+          <w:sz w:val="23"/>
+          <w:szCs w:val="23"/>
+        </w:rPr>
+        <w:t>)</w:t>
+      </w:r>
+      <w:r>
+        <w:rPr>
+          <w:rFonts w:ascii="Helvetica" w:eastAsia="新細明體" w:hAnsi="Helvetica" w:cs="Helvetica"/>
+          <w:kern w:val="0"/>
+          <w:sz w:val="23"/>
+          <w:szCs w:val="23"/>
+        </w:rPr>
+        <w:br/>
+      </w:r>
+      <w:r>
+        <w:rPr>
+          <w:rFonts w:ascii="Helvetica" w:eastAsia="新細明體" w:hAnsi="Helvetica" w:cs="Helvetica"/>
+          <w:kern w:val="0"/>
+          <w:sz w:val="23"/>
+          <w:szCs w:val="23"/>
+        </w:rPr>
+        <w:br/>
+      </w:r>
+      <w:r>
+        <w:rPr>
+          <w:rFonts w:ascii="Helvetica" w:eastAsia="新細明體" w:hAnsi="Helvetica" w:cs="Helvetica"/>
+          <w:b/>
+          <w:bCs/>
+          <w:kern w:val="0"/>
+          <w:sz w:val="23"/>
+          <w:szCs w:val="23"/>
+        </w:rPr>
+        <w:t>缺點</w:t>
+      </w:r>
+      <w:r>
+        <w:rPr>
+          <w:rFonts w:ascii="Helvetica" w:eastAsia="新細明體" w:hAnsi="Helvetica" w:cs="Helvetica"/>
+          <w:b/>
+          <w:bCs/>
+          <w:kern w:val="0"/>
+          <w:sz w:val="23"/>
+          <w:szCs w:val="23"/>
+        </w:rPr>
+        <w:t>:</w:t>
+      </w:r>
+      <w:r>
+        <w:rPr>
+          <w:rFonts w:ascii="Helvetica" w:eastAsia="新細明體" w:hAnsi="Helvetica" w:cs="Helvetica"/>
+          <w:kern w:val="0"/>
+          <w:sz w:val="23"/>
+          <w:szCs w:val="23"/>
+        </w:rPr>
+        <w:br/>
+      </w:r>
+      <w:r>
+        <w:rPr>
+          <w:rFonts w:ascii="Helvetica" w:eastAsia="新細明體" w:hAnsi="Helvetica" w:cs="Helvetica"/>
+          <w:kern w:val="0"/>
+          <w:sz w:val="23"/>
+          <w:szCs w:val="23"/>
+        </w:rPr>
+        <w:t>不是很好的打王流派</w:t>
+      </w:r>
+      <w:r>
+        <w:rPr>
+          <w:rFonts w:ascii="Helvetica" w:eastAsia="新細明體" w:hAnsi="Helvetica" w:cs="Helvetica"/>
+          <w:kern w:val="0"/>
+          <w:sz w:val="23"/>
+          <w:szCs w:val="23"/>
+        </w:rPr>
+        <w:t>,</w:t>
+      </w:r>
+      <w:r>
+        <w:rPr>
+          <w:rFonts w:ascii="Helvetica" w:eastAsia="新細明體" w:hAnsi="Helvetica" w:cs="Helvetica"/>
+          <w:kern w:val="0"/>
+          <w:sz w:val="23"/>
+          <w:szCs w:val="23"/>
+        </w:rPr>
+        <w:t>輸出不是爆炸高</w:t>
+      </w:r>
+      <w:r>
+        <w:rPr>
+          <w:rFonts w:ascii="Helvetica" w:eastAsia="新細明體" w:hAnsi="Helvetica" w:cs="Helvetica"/>
+          <w:kern w:val="0"/>
+          <w:sz w:val="23"/>
+          <w:szCs w:val="23"/>
+        </w:rPr>
+        <w:t>,</w:t>
+      </w:r>
+      <w:r>
+        <w:rPr>
+          <w:rFonts w:ascii="Helvetica" w:eastAsia="新細明體" w:hAnsi="Helvetica" w:cs="Helvetica"/>
+          <w:kern w:val="0"/>
+          <w:sz w:val="23"/>
+          <w:szCs w:val="23"/>
+        </w:rPr>
+        <w:t>打王會被</w:t>
+      </w:r>
+      <w:proofErr w:type="gramStart"/>
+      <w:r>
+        <w:rPr>
+          <w:rFonts w:ascii="Helvetica" w:eastAsia="新細明體" w:hAnsi="Helvetica" w:cs="Helvetica"/>
+          <w:kern w:val="0"/>
+          <w:sz w:val="23"/>
+          <w:szCs w:val="23"/>
+        </w:rPr>
+        <w:t>閃瞎看</w:t>
+      </w:r>
+      <w:proofErr w:type="gramEnd"/>
+      <w:r>
+        <w:rPr>
+          <w:rFonts w:ascii="Helvetica" w:eastAsia="新細明體" w:hAnsi="Helvetica" w:cs="Helvetica"/>
+          <w:kern w:val="0"/>
+          <w:sz w:val="23"/>
+          <w:szCs w:val="23"/>
+        </w:rPr>
+        <w:t>不到招</w:t>
+      </w:r>
+      <w:r>
+        <w:rPr>
+          <w:rFonts w:ascii="Helvetica" w:eastAsia="新細明體" w:hAnsi="Helvetica" w:cs="Helvetica"/>
+          <w:kern w:val="0"/>
+          <w:sz w:val="23"/>
+          <w:szCs w:val="23"/>
+        </w:rPr>
+        <w:br/>
+      </w:r>
+      <w:r>
+        <w:rPr>
+          <w:rFonts w:ascii="Helvetica" w:eastAsia="新細明體" w:hAnsi="Helvetica" w:cs="Helvetica"/>
+          <w:kern w:val="0"/>
+          <w:sz w:val="23"/>
+          <w:szCs w:val="23"/>
+        </w:rPr>
+        <w:t>除非配置改成玻璃</w:t>
+      </w:r>
+      <w:proofErr w:type="gramStart"/>
+      <w:r>
+        <w:rPr>
+          <w:rFonts w:ascii="Helvetica" w:eastAsia="新細明體" w:hAnsi="Helvetica" w:cs="Helvetica"/>
+          <w:kern w:val="0"/>
+          <w:sz w:val="23"/>
+          <w:szCs w:val="23"/>
+        </w:rPr>
+        <w:t>大砲秒</w:t>
+      </w:r>
+      <w:proofErr w:type="gramEnd"/>
+      <w:r>
+        <w:rPr>
+          <w:rFonts w:ascii="Helvetica" w:eastAsia="新細明體" w:hAnsi="Helvetica" w:cs="Helvetica"/>
+          <w:kern w:val="0"/>
+          <w:sz w:val="23"/>
+          <w:szCs w:val="23"/>
+        </w:rPr>
+        <w:t>王</w:t>
+      </w:r>
+      <w:r>
+        <w:rPr>
+          <w:rFonts w:ascii="Helvetica" w:eastAsia="新細明體" w:hAnsi="Helvetica" w:cs="Helvetica"/>
+          <w:kern w:val="0"/>
+          <w:sz w:val="23"/>
+          <w:szCs w:val="23"/>
+        </w:rPr>
+        <w:t>,</w:t>
+      </w:r>
+      <w:r>
+        <w:rPr>
+          <w:rFonts w:ascii="Helvetica" w:eastAsia="新細明體" w:hAnsi="Helvetica" w:cs="Helvetica"/>
+          <w:kern w:val="0"/>
+          <w:sz w:val="23"/>
+          <w:szCs w:val="23"/>
+        </w:rPr>
+        <w:t>不然打</w:t>
+      </w:r>
+      <w:r>
+        <w:rPr>
+          <w:rFonts w:ascii="Helvetica" w:eastAsia="新細明體" w:hAnsi="Helvetica" w:cs="Helvetica"/>
+          <w:kern w:val="0"/>
+          <w:sz w:val="23"/>
+          <w:szCs w:val="23"/>
+        </w:rPr>
+        <w:t>uber</w:t>
+      </w:r>
+      <w:r>
+        <w:rPr>
+          <w:rFonts w:ascii="Helvetica" w:eastAsia="新細明體" w:hAnsi="Helvetica" w:cs="Helvetica"/>
+          <w:kern w:val="0"/>
+          <w:sz w:val="23"/>
+          <w:szCs w:val="23"/>
+        </w:rPr>
+        <w:t>之類的王可能要換個技能</w:t>
+      </w:r>
+      <w:r>
+        <w:rPr>
+          <w:rFonts w:ascii="Helvetica" w:eastAsia="新細明體" w:hAnsi="Helvetica" w:cs="Helvetica"/>
+          <w:kern w:val="0"/>
+          <w:sz w:val="23"/>
+          <w:szCs w:val="23"/>
+        </w:rPr>
+        <w:br/>
+      </w:r>
+      <w:r>
+        <w:rPr>
+          <w:rFonts w:ascii="Helvetica" w:eastAsia="新細明體" w:hAnsi="Helvetica" w:cs="Helvetica"/>
+          <w:b/>
+          <w:bCs/>
+          <w:kern w:val="0"/>
+          <w:sz w:val="23"/>
+          <w:szCs w:val="23"/>
+        </w:rPr>
+        <w:t>眼睛會瞎</w:t>
+      </w:r>
+      <w:r>
+        <w:rPr>
+          <w:rFonts w:ascii="Helvetica" w:eastAsia="新細明體" w:hAnsi="Helvetica" w:cs="Helvetica"/>
+          <w:b/>
+          <w:bCs/>
+          <w:kern w:val="0"/>
+          <w:sz w:val="23"/>
+          <w:szCs w:val="23"/>
+        </w:rPr>
+        <w:br/>
+      </w:r>
+      <w:r>
+        <w:rPr>
+          <w:rFonts w:ascii="Helvetica" w:eastAsia="新細明體" w:hAnsi="Helvetica" w:cs="Helvetica"/>
+          <w:b/>
+          <w:bCs/>
+          <w:kern w:val="0"/>
+          <w:sz w:val="27"/>
+          <w:szCs w:val="27"/>
+        </w:rPr>
+        <w:t>眼睛會瞎</w:t>
+      </w:r>
+      <w:r>
+        <w:rPr>
+          <w:rFonts w:ascii="Helvetica" w:eastAsia="新細明體" w:hAnsi="Helvetica" w:cs="Helvetica"/>
+          <w:b/>
+          <w:bCs/>
+          <w:kern w:val="0"/>
+          <w:sz w:val="27"/>
+          <w:szCs w:val="27"/>
+        </w:rPr>
+        <w:br/>
+      </w:r>
+      <w:r>
+        <w:rPr>
+          <w:rFonts w:ascii="Helvetica" w:eastAsia="新細明體" w:hAnsi="Helvetica" w:cs="Helvetica"/>
+          <w:b/>
+          <w:bCs/>
+          <w:kern w:val="0"/>
+          <w:sz w:val="36"/>
+          <w:szCs w:val="36"/>
+        </w:rPr>
+        <w:t>眼睛會瞎</w:t>
+      </w:r>
+      <w:r>
+        <w:rPr>
+          <w:rFonts w:ascii="Helvetica" w:eastAsia="新細明體" w:hAnsi="Helvetica" w:cs="Helvetica"/>
+          <w:b/>
+          <w:bCs/>
+          <w:kern w:val="0"/>
+          <w:sz w:val="36"/>
+          <w:szCs w:val="36"/>
+        </w:rPr>
+        <w:t>!!!</w:t>
+      </w:r>
+      <w:r>
+        <w:rPr>
+          <w:rFonts w:ascii="Helvetica" w:eastAsia="新細明體" w:hAnsi="Helvetica" w:cs="Helvetica"/>
+          <w:b/>
+          <w:bCs/>
+          <w:kern w:val="0"/>
+          <w:sz w:val="36"/>
+          <w:szCs w:val="36"/>
+        </w:rPr>
+        <w:br/>
+      </w:r>
+      <w:r>
+        <w:rPr>
+          <w:rFonts w:ascii="Helvetica" w:eastAsia="新細明體" w:hAnsi="Helvetica" w:cs="Helvetica"/>
+          <w:kern w:val="0"/>
+          <w:sz w:val="23"/>
+          <w:szCs w:val="23"/>
+        </w:rPr>
+        <w:br/>
+      </w:r>
+      <w:proofErr w:type="gramStart"/>
+      <w:r>
+        <w:rPr>
+          <w:rFonts w:ascii="Helvetica" w:eastAsia="新細明體" w:hAnsi="Helvetica" w:cs="Helvetica"/>
+          <w:b/>
+          <w:bCs/>
+          <w:kern w:val="0"/>
+          <w:sz w:val="23"/>
+          <w:szCs w:val="23"/>
+        </w:rPr>
+        <w:t>裝備</w:t>
+      </w:r>
+      <w:r>
+        <w:rPr>
+          <w:rFonts w:ascii="Helvetica" w:eastAsia="新細明體" w:hAnsi="Helvetica" w:cs="Helvetica"/>
+          <w:b/>
+          <w:bCs/>
+          <w:kern w:val="0"/>
+          <w:sz w:val="23"/>
+          <w:szCs w:val="23"/>
+        </w:rPr>
+        <w:t>,</w:t>
+      </w:r>
+      <w:r>
+        <w:rPr>
+          <w:rFonts w:ascii="Helvetica" w:eastAsia="新細明體" w:hAnsi="Helvetica" w:cs="Helvetica"/>
+          <w:b/>
+          <w:bCs/>
+          <w:kern w:val="0"/>
+          <w:sz w:val="23"/>
+          <w:szCs w:val="23"/>
+        </w:rPr>
+        <w:t>天賦</w:t>
+      </w:r>
+      <w:proofErr w:type="gramEnd"/>
+      <w:r>
+        <w:rPr>
+          <w:rFonts w:ascii="Helvetica" w:eastAsia="新細明體" w:hAnsi="Helvetica" w:cs="Helvetica"/>
+          <w:b/>
+          <w:bCs/>
+          <w:kern w:val="0"/>
+          <w:sz w:val="23"/>
+          <w:szCs w:val="23"/>
+        </w:rPr>
+        <w:t>,</w:t>
+      </w:r>
+      <w:r>
+        <w:rPr>
+          <w:rFonts w:ascii="Helvetica" w:eastAsia="新細明體" w:hAnsi="Helvetica" w:cs="Helvetica"/>
+          <w:b/>
+          <w:bCs/>
+          <w:kern w:val="0"/>
+          <w:sz w:val="23"/>
+          <w:szCs w:val="23"/>
+        </w:rPr>
+        <w:t>寶石自由度很高</w:t>
+      </w:r>
+      <w:r>
+        <w:rPr>
+          <w:rFonts w:ascii="Helvetica" w:eastAsia="新細明體" w:hAnsi="Helvetica" w:cs="Helvetica"/>
+          <w:b/>
+          <w:bCs/>
+          <w:kern w:val="0"/>
+          <w:sz w:val="23"/>
+          <w:szCs w:val="23"/>
+        </w:rPr>
+        <w:t>,</w:t>
+      </w:r>
+      <w:r>
+        <w:rPr>
+          <w:rFonts w:ascii="Helvetica" w:eastAsia="新細明體" w:hAnsi="Helvetica" w:cs="Helvetica"/>
+          <w:b/>
+          <w:bCs/>
+          <w:kern w:val="0"/>
+          <w:sz w:val="23"/>
+          <w:szCs w:val="23"/>
+        </w:rPr>
+        <w:t>基本上你能穩定取得耐力球的話愛怎麼改就怎麼改</w:t>
+      </w:r>
+      <w:r>
+        <w:rPr>
+          <w:rFonts w:ascii="Helvetica" w:eastAsia="新細明體" w:hAnsi="Helvetica" w:cs="Helvetica"/>
+          <w:kern w:val="0"/>
+          <w:sz w:val="23"/>
+          <w:szCs w:val="23"/>
+        </w:rPr>
+        <w:br/>
+      </w:r>
+      <w:r>
+        <w:rPr>
+          <w:rFonts w:ascii="Helvetica" w:eastAsia="新細明體" w:hAnsi="Helvetica" w:cs="Helvetica"/>
+          <w:kern w:val="0"/>
+          <w:sz w:val="23"/>
+          <w:szCs w:val="23"/>
+        </w:rPr>
+        <w:t>以下只是個人的配裝思維</w:t>
       </w:r>
     </w:p>
     <w:p>
@@ -1724,25 +2313,99 @@
           <w:sz w:val="23"/>
           <w:szCs w:val="23"/>
         </w:rPr>
-        <w:t>打</w:t>
-      </w:r>
-      <w:r>
-        <w:rPr>
-          <w:rFonts w:ascii="Helvetica" w:eastAsia="新細明體" w:hAnsi="Helvetica" w:cs="Helvetica"/>
-          <w:kern w:val="0"/>
-          <w:sz w:val="23"/>
-          <w:szCs w:val="23"/>
-        </w:rPr>
-        <w:t>4</w:t>
-      </w:r>
-      <w:r>
-        <w:rPr>
-          <w:rFonts w:ascii="Helvetica" w:eastAsia="新細明體" w:hAnsi="Helvetica" w:cs="Helvetica"/>
-          <w:kern w:val="0"/>
-          <w:sz w:val="23"/>
-          <w:szCs w:val="23"/>
-        </w:rPr>
-        <w:t>甲蟲</w:t>
+        <w:t>裝備</w:t>
+      </w:r>
+      <w:r>
+        <w:rPr>
+          <w:rFonts w:ascii="Helvetica" w:eastAsia="新細明體" w:hAnsi="Helvetica" w:cs="Helvetica"/>
+          <w:kern w:val="0"/>
+          <w:sz w:val="23"/>
+          <w:szCs w:val="23"/>
+        </w:rPr>
+        <w:t>:</w:t>
+      </w:r>
+      <w:r>
+        <w:rPr>
+          <w:rFonts w:ascii="Helvetica" w:eastAsia="新細明體" w:hAnsi="Helvetica" w:cs="Helvetica"/>
+          <w:kern w:val="0"/>
+          <w:sz w:val="23"/>
+          <w:szCs w:val="23"/>
+        </w:rPr>
+        <w:br/>
+      </w:r>
+      <w:r>
+        <w:rPr>
+          <w:rFonts w:ascii="Helvetica" w:eastAsia="新細明體" w:hAnsi="Helvetica" w:cs="Helvetica"/>
+          <w:kern w:val="0"/>
+          <w:sz w:val="23"/>
+          <w:szCs w:val="23"/>
+        </w:rPr>
+        <w:t>武器</w:t>
+      </w:r>
+      <w:r>
+        <w:rPr>
+          <w:rFonts w:ascii="Helvetica" w:eastAsia="新細明體" w:hAnsi="Helvetica" w:cs="Helvetica"/>
+          <w:kern w:val="0"/>
+          <w:sz w:val="23"/>
+          <w:szCs w:val="23"/>
+        </w:rPr>
+        <w:t>:</w:t>
+      </w:r>
+      <w:r>
+        <w:rPr>
+          <w:rFonts w:ascii="Helvetica" w:eastAsia="新細明體" w:hAnsi="Helvetica" w:cs="Helvetica"/>
+          <w:kern w:val="0"/>
+          <w:sz w:val="23"/>
+          <w:szCs w:val="23"/>
+        </w:rPr>
+        <w:t>萬能長</w:t>
+      </w:r>
+      <w:proofErr w:type="gramStart"/>
+      <w:r>
+        <w:rPr>
+          <w:rFonts w:ascii="Helvetica" w:eastAsia="新細明體" w:hAnsi="Helvetica" w:cs="Helvetica"/>
+          <w:kern w:val="0"/>
+          <w:sz w:val="23"/>
+          <w:szCs w:val="23"/>
+        </w:rPr>
+        <w:t>桿</w:t>
+      </w:r>
+      <w:proofErr w:type="gramEnd"/>
+      <w:r>
+        <w:rPr>
+          <w:rFonts w:ascii="Helvetica" w:eastAsia="新細明體" w:hAnsi="Helvetica" w:cs="Helvetica"/>
+          <w:kern w:val="0"/>
+          <w:sz w:val="23"/>
+          <w:szCs w:val="23"/>
+        </w:rPr>
+        <w:br/>
+      </w:r>
+      <w:r>
+        <w:rPr>
+          <w:rFonts w:ascii="Helvetica" w:eastAsia="新細明體" w:hAnsi="Helvetica" w:cs="Helvetica"/>
+          <w:kern w:val="0"/>
+          <w:sz w:val="23"/>
+          <w:szCs w:val="23"/>
+        </w:rPr>
+        <w:t>劫盜基底</w:t>
+      </w:r>
+      <w:r>
+        <w:rPr>
+          <w:rFonts w:ascii="Helvetica" w:eastAsia="新細明體" w:hAnsi="Helvetica" w:cs="Helvetica"/>
+          <w:kern w:val="0"/>
+          <w:sz w:val="23"/>
+          <w:szCs w:val="23"/>
+        </w:rPr>
+        <w:t>+1</w:t>
+      </w:r>
+      <w:r>
+        <w:rPr>
+          <w:rFonts w:ascii="Helvetica" w:eastAsia="新細明體" w:hAnsi="Helvetica" w:cs="Helvetica"/>
+          <w:kern w:val="0"/>
+          <w:sz w:val="23"/>
+          <w:szCs w:val="23"/>
+        </w:rPr>
+        <w:t>耐力球與暴擊球</w:t>
       </w:r>
       <w:r>
         <w:rPr>
@@ -1760,17 +2423,7 @@
           <w:sz w:val="23"/>
           <w:szCs w:val="23"/>
         </w:rPr>
-        <w:t>點金沙丘幾乎不</w:t>
-      </w:r>
-      <w:proofErr w:type="gramStart"/>
-      <w:r>
-        <w:rPr>
-          <w:rFonts w:ascii="Helvetica" w:eastAsia="新細明體" w:hAnsi="Helvetica" w:cs="Helvetica"/>
-          <w:kern w:val="0"/>
-          <w:sz w:val="23"/>
-          <w:szCs w:val="23"/>
-        </w:rPr>
-        <w:t>看詞</w:t>
+        <w:t>更多耐力球就是好</w:t>
       </w:r>
       <w:r>
         <w:rPr>
@@ -1788,17 +2441,25 @@
           <w:sz w:val="23"/>
           <w:szCs w:val="23"/>
         </w:rPr>
-        <w:t>藍王</w:t>
-      </w:r>
-      <w:proofErr w:type="gramEnd"/>
-      <w:r>
-        <w:rPr>
-          <w:rFonts w:ascii="Helvetica" w:eastAsia="新細明體" w:hAnsi="Helvetica" w:cs="Helvetica"/>
-          <w:kern w:val="0"/>
-          <w:sz w:val="23"/>
-          <w:szCs w:val="23"/>
-        </w:rPr>
-        <w:t>祭壇能開就開</w:t>
+        <w:t>有財力能做多大把就多大把</w:t>
+      </w:r>
+      <w:r>
+        <w:rPr>
+          <w:rFonts w:ascii="Helvetica" w:eastAsia="新細明體" w:hAnsi="Helvetica" w:cs="Helvetica"/>
+          <w:kern w:val="0"/>
+          <w:sz w:val="23"/>
+          <w:szCs w:val="23"/>
+        </w:rPr>
+        <w:br/>
+      </w:r>
+      <w:r>
+        <w:rPr>
+          <w:rFonts w:ascii="Helvetica" w:eastAsia="新細明體" w:hAnsi="Helvetica" w:cs="Helvetica"/>
+          <w:kern w:val="0"/>
+          <w:sz w:val="23"/>
+          <w:szCs w:val="23"/>
+        </w:rPr>
+        <w:t>當然雙手斧</w:t>
       </w:r>
       <w:r>
         <w:rPr>
@@ -1809,95 +2470,100 @@
         </w:rPr>
         <w:t>,</w:t>
       </w:r>
-      <w:r>
-        <w:rPr>
-          <w:rFonts w:ascii="Helvetica" w:eastAsia="新細明體" w:hAnsi="Helvetica" w:cs="Helvetica"/>
-          <w:kern w:val="0"/>
-          <w:sz w:val="23"/>
-          <w:szCs w:val="23"/>
-        </w:rPr>
-        <w:t>開場必定進</w:t>
-      </w:r>
-      <w:proofErr w:type="gramStart"/>
-      <w:r>
-        <w:rPr>
-          <w:rFonts w:ascii="Helvetica" w:eastAsia="新細明體" w:hAnsi="Helvetica" w:cs="Helvetica"/>
-          <w:kern w:val="0"/>
-          <w:sz w:val="23"/>
-          <w:szCs w:val="23"/>
-        </w:rPr>
-        <w:t>洞吸粉</w:t>
-      </w:r>
-      <w:proofErr w:type="gramEnd"/>
-      <w:r>
-        <w:rPr>
-          <w:rFonts w:ascii="Helvetica" w:eastAsia="新細明體" w:hAnsi="Helvetica" w:cs="Helvetica"/>
-          <w:kern w:val="0"/>
-          <w:sz w:val="23"/>
-          <w:szCs w:val="23"/>
-        </w:rPr>
-        <w:t>吸到最滿</w:t>
-      </w:r>
-      <w:r>
-        <w:rPr>
-          <w:rFonts w:ascii="Helvetica" w:eastAsia="新細明體" w:hAnsi="Helvetica" w:cs="Helvetica"/>
-          <w:kern w:val="0"/>
-          <w:sz w:val="23"/>
-          <w:szCs w:val="23"/>
-        </w:rPr>
-        <w:br/>
-        <w:t>98</w:t>
-      </w:r>
-      <w:r>
-        <w:rPr>
-          <w:rFonts w:ascii="Helvetica" w:eastAsia="新細明體" w:hAnsi="Helvetica" w:cs="Helvetica"/>
-          <w:kern w:val="0"/>
-          <w:sz w:val="23"/>
-          <w:szCs w:val="23"/>
-        </w:rPr>
-        <w:t>等打到</w:t>
-      </w:r>
-      <w:r>
-        <w:rPr>
-          <w:rFonts w:ascii="Helvetica" w:eastAsia="新細明體" w:hAnsi="Helvetica" w:cs="Helvetica"/>
-          <w:kern w:val="0"/>
-          <w:sz w:val="23"/>
-          <w:szCs w:val="23"/>
-        </w:rPr>
-        <w:t>99</w:t>
-      </w:r>
-      <w:r>
-        <w:rPr>
-          <w:rFonts w:ascii="Helvetica" w:eastAsia="新細明體" w:hAnsi="Helvetica" w:cs="Helvetica"/>
-          <w:kern w:val="0"/>
-          <w:sz w:val="23"/>
-          <w:szCs w:val="23"/>
-        </w:rPr>
-        <w:t>等</w:t>
-      </w:r>
-      <w:proofErr w:type="gramStart"/>
-      <w:r>
-        <w:rPr>
-          <w:rFonts w:ascii="Helvetica" w:eastAsia="新細明體" w:hAnsi="Helvetica" w:cs="Helvetica"/>
-          <w:kern w:val="0"/>
-          <w:sz w:val="23"/>
-          <w:szCs w:val="23"/>
-        </w:rPr>
-        <w:t>只死過一</w:t>
-      </w:r>
-      <w:proofErr w:type="gramEnd"/>
-      <w:r>
-        <w:rPr>
-          <w:rFonts w:ascii="Helvetica" w:eastAsia="新細明體" w:hAnsi="Helvetica" w:cs="Helvetica"/>
-          <w:kern w:val="0"/>
-          <w:sz w:val="23"/>
-          <w:szCs w:val="23"/>
-        </w:rPr>
-        <w:t>次</w:t>
-      </w:r>
-      <w:r>
-        <w:rPr>
-          <w:rFonts w:ascii="Helvetica" w:eastAsia="新細明體" w:hAnsi="Helvetica" w:cs="Helvetica"/>
+      <w:proofErr w:type="gramStart"/>
+      <w:r>
+        <w:rPr>
+          <w:rFonts w:ascii="Helvetica" w:eastAsia="新細明體" w:hAnsi="Helvetica" w:cs="Helvetica"/>
+          <w:kern w:val="0"/>
+          <w:sz w:val="23"/>
+          <w:szCs w:val="23"/>
+        </w:rPr>
+        <w:t>雙手錘等其</w:t>
+      </w:r>
+      <w:proofErr w:type="gramEnd"/>
+      <w:r>
+        <w:rPr>
+          <w:rFonts w:ascii="Helvetica" w:eastAsia="新細明體" w:hAnsi="Helvetica" w:cs="Helvetica"/>
+          <w:kern w:val="0"/>
+          <w:sz w:val="23"/>
+          <w:szCs w:val="23"/>
+        </w:rPr>
+        <w:t>他選擇也可以</w:t>
+      </w:r>
+      <w:r>
+        <w:rPr>
+          <w:rFonts w:ascii="Helvetica" w:eastAsia="新細明體" w:hAnsi="Helvetica" w:cs="Helvetica"/>
+          <w:kern w:val="0"/>
+          <w:sz w:val="23"/>
+          <w:szCs w:val="23"/>
+        </w:rPr>
+        <w:t>,</w:t>
+      </w:r>
+      <w:r>
+        <w:rPr>
+          <w:rFonts w:ascii="Helvetica" w:eastAsia="新細明體" w:hAnsi="Helvetica" w:cs="Helvetica"/>
+          <w:kern w:val="0"/>
+          <w:sz w:val="23"/>
+          <w:szCs w:val="23"/>
+        </w:rPr>
+        <w:t>但天賦配置要變</w:t>
+      </w:r>
+      <w:r>
+        <w:rPr>
+          <w:rFonts w:ascii="Helvetica" w:eastAsia="新細明體" w:hAnsi="Helvetica" w:cs="Helvetica"/>
+          <w:kern w:val="0"/>
+          <w:sz w:val="23"/>
+          <w:szCs w:val="23"/>
+        </w:rPr>
+        <w:br/>
+      </w:r>
+      <w:r>
+        <w:rPr>
+          <w:rFonts w:ascii="Helvetica" w:eastAsia="新細明體" w:hAnsi="Helvetica" w:cs="Helvetica"/>
+          <w:kern w:val="0"/>
+          <w:sz w:val="23"/>
+          <w:szCs w:val="23"/>
+        </w:rPr>
+        <w:br/>
+      </w:r>
+      <w:r>
+        <w:rPr>
+          <w:rFonts w:ascii="Helvetica" w:eastAsia="新細明體" w:hAnsi="Helvetica" w:cs="Helvetica"/>
+          <w:b/>
+          <w:bCs/>
+          <w:kern w:val="0"/>
+          <w:sz w:val="23"/>
+          <w:szCs w:val="23"/>
+        </w:rPr>
+        <w:t>頭部</w:t>
+      </w:r>
+      <w:r>
+        <w:rPr>
+          <w:rFonts w:ascii="Helvetica" w:eastAsia="新細明體" w:hAnsi="Helvetica" w:cs="Helvetica"/>
+          <w:b/>
+          <w:bCs/>
+          <w:kern w:val="0"/>
+          <w:sz w:val="23"/>
+          <w:szCs w:val="23"/>
+        </w:rPr>
+        <w:t>:</w:t>
+      </w:r>
+      <w:r>
+        <w:rPr>
+          <w:rFonts w:ascii="Helvetica" w:eastAsia="新細明體" w:hAnsi="Helvetica" w:cs="Helvetica"/>
+          <w:b/>
+          <w:bCs/>
+          <w:kern w:val="0"/>
+          <w:sz w:val="23"/>
+          <w:szCs w:val="23"/>
+        </w:rPr>
+        <w:t>深淵之喚</w:t>
+      </w:r>
+      <w:r>
+        <w:rPr>
+          <w:rFonts w:ascii="Helvetica" w:eastAsia="新細明體" w:hAnsi="Helvetica" w:cs="Helvetica"/>
+          <w:b/>
+          <w:bCs/>
           <w:kern w:val="0"/>
           <w:sz w:val="23"/>
           <w:szCs w:val="23"/>
@@ -1907,100 +2573,19 @@
       <w:r>
         <w:rPr>
           <w:rFonts w:ascii="Helvetica" w:eastAsia="新細明體" w:hAnsi="Helvetica" w:cs="Helvetica"/>
-          <w:kern w:val="0"/>
-          <w:sz w:val="23"/>
-          <w:szCs w:val="23"/>
-        </w:rPr>
-        <w:t>因為眼睛太累</w:t>
-      </w:r>
-      <w:r>
-        <w:rPr>
-          <w:rFonts w:ascii="Helvetica" w:eastAsia="新細明體" w:hAnsi="Helvetica" w:cs="Helvetica"/>
-          <w:kern w:val="0"/>
-          <w:sz w:val="23"/>
-          <w:szCs w:val="23"/>
-        </w:rPr>
-        <w:t>,</w:t>
-      </w:r>
-      <w:proofErr w:type="gramStart"/>
-      <w:r>
-        <w:rPr>
-          <w:rFonts w:ascii="Helvetica" w:eastAsia="新細明體" w:hAnsi="Helvetica" w:cs="Helvetica"/>
-          <w:kern w:val="0"/>
-          <w:sz w:val="23"/>
-          <w:szCs w:val="23"/>
-        </w:rPr>
-        <w:t>閉眼打深</w:t>
-      </w:r>
-      <w:proofErr w:type="gramEnd"/>
-      <w:r>
-        <w:rPr>
-          <w:rFonts w:ascii="Helvetica" w:eastAsia="新細明體" w:hAnsi="Helvetica" w:cs="Helvetica"/>
-          <w:kern w:val="0"/>
-          <w:sz w:val="23"/>
-          <w:szCs w:val="23"/>
-        </w:rPr>
-        <w:t>淵</w:t>
-      </w:r>
-      <w:r>
-        <w:rPr>
-          <w:rFonts w:ascii="Helvetica" w:eastAsia="新細明體" w:hAnsi="Helvetica" w:cs="Helvetica"/>
-          <w:kern w:val="0"/>
-          <w:sz w:val="23"/>
-          <w:szCs w:val="23"/>
-        </w:rPr>
-        <w:t>,</w:t>
-      </w:r>
-      <w:r>
-        <w:rPr>
-          <w:rFonts w:ascii="Helvetica" w:eastAsia="新細明體" w:hAnsi="Helvetica" w:cs="Helvetica"/>
-          <w:kern w:val="0"/>
-          <w:sz w:val="23"/>
-          <w:szCs w:val="23"/>
-        </w:rPr>
-        <w:t>然後</w:t>
-      </w:r>
-      <w:proofErr w:type="gramStart"/>
-      <w:r>
-        <w:rPr>
-          <w:rFonts w:ascii="Helvetica" w:eastAsia="新細明體" w:hAnsi="Helvetica" w:cs="Helvetica"/>
-          <w:kern w:val="0"/>
-          <w:sz w:val="23"/>
-          <w:szCs w:val="23"/>
-        </w:rPr>
-        <w:t>被吸魔光</w:t>
-      </w:r>
-      <w:proofErr w:type="gramEnd"/>
-      <w:r>
-        <w:rPr>
-          <w:rFonts w:ascii="Helvetica" w:eastAsia="新細明體" w:hAnsi="Helvetica" w:cs="Helvetica"/>
-          <w:kern w:val="0"/>
-          <w:sz w:val="23"/>
-          <w:szCs w:val="23"/>
-        </w:rPr>
-        <w:t>環宿敵吸死</w:t>
-      </w:r>
-      <w:r>
-        <w:rPr>
-          <w:rFonts w:ascii="Helvetica" w:eastAsia="新細明體" w:hAnsi="Helvetica" w:cs="Helvetica"/>
-          <w:kern w:val="0"/>
-          <w:sz w:val="23"/>
-          <w:szCs w:val="23"/>
-        </w:rPr>
-        <w:t>,</w:t>
-      </w:r>
-      <w:r>
-        <w:rPr>
-          <w:rFonts w:ascii="Helvetica" w:eastAsia="新細明體" w:hAnsi="Helvetica" w:cs="Helvetica"/>
-          <w:kern w:val="0"/>
-          <w:sz w:val="23"/>
-          <w:szCs w:val="23"/>
-        </w:rPr>
-        <w:t>睜眼才發現</w:t>
-      </w:r>
-      <w:r>
-        <w:rPr>
-          <w:rFonts w:ascii="Helvetica" w:eastAsia="新細明體" w:hAnsi="Helvetica" w:cs="Helvetica"/>
+          <w:b/>
+          <w:bCs/>
+          <w:kern w:val="0"/>
+          <w:sz w:val="23"/>
+          <w:szCs w:val="23"/>
+        </w:rPr>
+        <w:t>自殺頭</w:t>
+      </w:r>
+      <w:r>
+        <w:rPr>
+          <w:rFonts w:ascii="Helvetica" w:eastAsia="新細明體" w:hAnsi="Helvetica" w:cs="Helvetica"/>
+          <w:b/>
+          <w:bCs/>
           <w:kern w:val="0"/>
           <w:sz w:val="23"/>
           <w:szCs w:val="23"/>
@@ -2023,743 +2608,56 @@
           <w:sz w:val="23"/>
           <w:szCs w:val="23"/>
         </w:rPr>
-        <w:br/>
-      </w:r>
-      <w:r>
-        <w:rPr>
-          <w:rFonts w:ascii="Helvetica" w:eastAsia="新細明體" w:hAnsi="Helvetica" w:cs="Helvetica"/>
-          <w:b/>
-          <w:bCs/>
-          <w:kern w:val="0"/>
-          <w:sz w:val="23"/>
-          <w:szCs w:val="23"/>
-        </w:rPr>
-        <w:t>缺點</w:t>
-      </w:r>
-      <w:r>
-        <w:rPr>
-          <w:rFonts w:ascii="Helvetica" w:eastAsia="新細明體" w:hAnsi="Helvetica" w:cs="Helvetica"/>
-          <w:b/>
-          <w:bCs/>
-          <w:kern w:val="0"/>
-          <w:sz w:val="23"/>
-          <w:szCs w:val="23"/>
-        </w:rPr>
-        <w:t>:</w:t>
-      </w:r>
-      <w:r>
-        <w:rPr>
-          <w:rFonts w:ascii="Helvetica" w:eastAsia="新細明體" w:hAnsi="Helvetica" w:cs="Helvetica"/>
-          <w:kern w:val="0"/>
-          <w:sz w:val="23"/>
-          <w:szCs w:val="23"/>
-        </w:rPr>
-        <w:br/>
-      </w:r>
-      <w:r>
-        <w:rPr>
-          <w:rFonts w:ascii="Helvetica" w:eastAsia="新細明體" w:hAnsi="Helvetica" w:cs="Helvetica"/>
-          <w:kern w:val="0"/>
-          <w:sz w:val="23"/>
-          <w:szCs w:val="23"/>
-        </w:rPr>
-        <w:t>不是很好的打王流派</w:t>
-      </w:r>
-      <w:r>
-        <w:rPr>
-          <w:rFonts w:ascii="Helvetica" w:eastAsia="新細明體" w:hAnsi="Helvetica" w:cs="Helvetica"/>
-          <w:kern w:val="0"/>
-          <w:sz w:val="23"/>
-          <w:szCs w:val="23"/>
-        </w:rPr>
-        <w:t>,</w:t>
-      </w:r>
-      <w:r>
-        <w:rPr>
-          <w:rFonts w:ascii="Helvetica" w:eastAsia="新細明體" w:hAnsi="Helvetica" w:cs="Helvetica"/>
-          <w:kern w:val="0"/>
-          <w:sz w:val="23"/>
-          <w:szCs w:val="23"/>
-        </w:rPr>
-        <w:t>輸出不是爆炸高</w:t>
-      </w:r>
-      <w:r>
-        <w:rPr>
-          <w:rFonts w:ascii="Helvetica" w:eastAsia="新細明體" w:hAnsi="Helvetica" w:cs="Helvetica"/>
-          <w:kern w:val="0"/>
-          <w:sz w:val="23"/>
-          <w:szCs w:val="23"/>
-        </w:rPr>
-        <w:t>,</w:t>
-      </w:r>
-      <w:r>
-        <w:rPr>
-          <w:rFonts w:ascii="Helvetica" w:eastAsia="新細明體" w:hAnsi="Helvetica" w:cs="Helvetica"/>
-          <w:kern w:val="0"/>
-          <w:sz w:val="23"/>
-          <w:szCs w:val="23"/>
-        </w:rPr>
-        <w:t>打王會被</w:t>
-      </w:r>
-      <w:proofErr w:type="gramStart"/>
-      <w:r>
-        <w:rPr>
-          <w:rFonts w:ascii="Helvetica" w:eastAsia="新細明體" w:hAnsi="Helvetica" w:cs="Helvetica"/>
-          <w:kern w:val="0"/>
-          <w:sz w:val="23"/>
-          <w:szCs w:val="23"/>
-        </w:rPr>
-        <w:t>閃瞎看</w:t>
-      </w:r>
-      <w:proofErr w:type="gramEnd"/>
-      <w:r>
-        <w:rPr>
-          <w:rFonts w:ascii="Helvetica" w:eastAsia="新細明體" w:hAnsi="Helvetica" w:cs="Helvetica"/>
-          <w:kern w:val="0"/>
-          <w:sz w:val="23"/>
-          <w:szCs w:val="23"/>
-        </w:rPr>
-        <w:t>不到招</w:t>
-      </w:r>
-      <w:r>
-        <w:rPr>
-          <w:rFonts w:ascii="Helvetica" w:eastAsia="新細明體" w:hAnsi="Helvetica" w:cs="Helvetica"/>
-          <w:kern w:val="0"/>
-          <w:sz w:val="23"/>
-          <w:szCs w:val="23"/>
-        </w:rPr>
-        <w:br/>
-      </w:r>
-      <w:r>
-        <w:rPr>
-          <w:rFonts w:ascii="Helvetica" w:eastAsia="新細明體" w:hAnsi="Helvetica" w:cs="Helvetica"/>
-          <w:kern w:val="0"/>
-          <w:sz w:val="23"/>
-          <w:szCs w:val="23"/>
-        </w:rPr>
-        <w:t>除非配置改成玻璃</w:t>
-      </w:r>
-      <w:proofErr w:type="gramStart"/>
-      <w:r>
-        <w:rPr>
-          <w:rFonts w:ascii="Helvetica" w:eastAsia="新細明體" w:hAnsi="Helvetica" w:cs="Helvetica"/>
-          <w:kern w:val="0"/>
-          <w:sz w:val="23"/>
-          <w:szCs w:val="23"/>
-        </w:rPr>
-        <w:t>大砲秒</w:t>
-      </w:r>
-      <w:proofErr w:type="gramEnd"/>
-      <w:r>
-        <w:rPr>
-          <w:rFonts w:ascii="Helvetica" w:eastAsia="新細明體" w:hAnsi="Helvetica" w:cs="Helvetica"/>
-          <w:kern w:val="0"/>
-          <w:sz w:val="23"/>
-          <w:szCs w:val="23"/>
-        </w:rPr>
-        <w:t>王</w:t>
-      </w:r>
-      <w:r>
-        <w:rPr>
-          <w:rFonts w:ascii="Helvetica" w:eastAsia="新細明體" w:hAnsi="Helvetica" w:cs="Helvetica"/>
-          <w:kern w:val="0"/>
-          <w:sz w:val="23"/>
-          <w:szCs w:val="23"/>
-        </w:rPr>
-        <w:t>,</w:t>
-      </w:r>
-      <w:r>
-        <w:rPr>
-          <w:rFonts w:ascii="Helvetica" w:eastAsia="新細明體" w:hAnsi="Helvetica" w:cs="Helvetica"/>
-          <w:kern w:val="0"/>
-          <w:sz w:val="23"/>
-          <w:szCs w:val="23"/>
-        </w:rPr>
-        <w:t>不然打</w:t>
-      </w:r>
-      <w:r>
-        <w:rPr>
-          <w:rFonts w:ascii="Helvetica" w:eastAsia="新細明體" w:hAnsi="Helvetica" w:cs="Helvetica"/>
-          <w:kern w:val="0"/>
-          <w:sz w:val="23"/>
-          <w:szCs w:val="23"/>
-        </w:rPr>
-        <w:t>uber</w:t>
-      </w:r>
-      <w:r>
-        <w:rPr>
-          <w:rFonts w:ascii="Helvetica" w:eastAsia="新細明體" w:hAnsi="Helvetica" w:cs="Helvetica"/>
-          <w:kern w:val="0"/>
-          <w:sz w:val="23"/>
-          <w:szCs w:val="23"/>
-        </w:rPr>
-        <w:t>之類的王可能要換個技能</w:t>
-      </w:r>
-      <w:r>
-        <w:rPr>
-          <w:rFonts w:ascii="Helvetica" w:eastAsia="新細明體" w:hAnsi="Helvetica" w:cs="Helvetica"/>
-          <w:kern w:val="0"/>
-          <w:sz w:val="23"/>
-          <w:szCs w:val="23"/>
-        </w:rPr>
-        <w:br/>
-      </w:r>
-      <w:r>
-        <w:rPr>
-          <w:rFonts w:ascii="Helvetica" w:eastAsia="新細明體" w:hAnsi="Helvetica" w:cs="Helvetica"/>
-          <w:b/>
-          <w:bCs/>
-          <w:kern w:val="0"/>
-          <w:sz w:val="23"/>
-          <w:szCs w:val="23"/>
-        </w:rPr>
-        <w:t>眼睛會瞎</w:t>
-      </w:r>
-      <w:r>
-        <w:rPr>
-          <w:rFonts w:ascii="Helvetica" w:eastAsia="新細明體" w:hAnsi="Helvetica" w:cs="Helvetica"/>
-          <w:b/>
-          <w:bCs/>
-          <w:kern w:val="0"/>
-          <w:sz w:val="23"/>
-          <w:szCs w:val="23"/>
-        </w:rPr>
-        <w:br/>
-      </w:r>
-      <w:r>
-        <w:rPr>
-          <w:rFonts w:ascii="Helvetica" w:eastAsia="新細明體" w:hAnsi="Helvetica" w:cs="Helvetica"/>
-          <w:b/>
-          <w:bCs/>
-          <w:kern w:val="0"/>
-          <w:sz w:val="27"/>
-          <w:szCs w:val="27"/>
-        </w:rPr>
-        <w:t>眼睛會瞎</w:t>
-      </w:r>
-      <w:r>
-        <w:rPr>
-          <w:rFonts w:ascii="Helvetica" w:eastAsia="新細明體" w:hAnsi="Helvetica" w:cs="Helvetica"/>
-          <w:b/>
-          <w:bCs/>
-          <w:kern w:val="0"/>
-          <w:sz w:val="27"/>
-          <w:szCs w:val="27"/>
-        </w:rPr>
-        <w:br/>
-      </w:r>
-      <w:r>
-        <w:rPr>
-          <w:rFonts w:ascii="Helvetica" w:eastAsia="新細明體" w:hAnsi="Helvetica" w:cs="Helvetica"/>
-          <w:b/>
-          <w:bCs/>
-          <w:kern w:val="0"/>
-          <w:sz w:val="36"/>
-          <w:szCs w:val="36"/>
-        </w:rPr>
-        <w:t>眼睛會瞎</w:t>
-      </w:r>
-      <w:r>
-        <w:rPr>
-          <w:rFonts w:ascii="Helvetica" w:eastAsia="新細明體" w:hAnsi="Helvetica" w:cs="Helvetica"/>
-          <w:b/>
-          <w:bCs/>
-          <w:kern w:val="0"/>
-          <w:sz w:val="36"/>
-          <w:szCs w:val="36"/>
-        </w:rPr>
-        <w:t>!!!</w:t>
-      </w:r>
-      <w:r>
-        <w:rPr>
-          <w:rFonts w:ascii="Helvetica" w:eastAsia="新細明體" w:hAnsi="Helvetica" w:cs="Helvetica"/>
-          <w:b/>
-          <w:bCs/>
-          <w:kern w:val="0"/>
-          <w:sz w:val="36"/>
-          <w:szCs w:val="36"/>
-        </w:rPr>
-        <w:br/>
-      </w:r>
-      <w:r>
-        <w:rPr>
-          <w:rFonts w:ascii="Helvetica" w:eastAsia="新細明體" w:hAnsi="Helvetica" w:cs="Helvetica"/>
-          <w:kern w:val="0"/>
-          <w:sz w:val="23"/>
-          <w:szCs w:val="23"/>
-        </w:rPr>
-        <w:br/>
-      </w:r>
-      <w:proofErr w:type="gramStart"/>
-      <w:r>
-        <w:rPr>
-          <w:rFonts w:ascii="Helvetica" w:eastAsia="新細明體" w:hAnsi="Helvetica" w:cs="Helvetica"/>
-          <w:b/>
-          <w:bCs/>
-          <w:kern w:val="0"/>
-          <w:sz w:val="23"/>
-          <w:szCs w:val="23"/>
-        </w:rPr>
-        <w:t>裝備</w:t>
-      </w:r>
-      <w:r>
-        <w:rPr>
-          <w:rFonts w:ascii="Helvetica" w:eastAsia="新細明體" w:hAnsi="Helvetica" w:cs="Helvetica"/>
-          <w:b/>
-          <w:bCs/>
-          <w:kern w:val="0"/>
-          <w:sz w:val="23"/>
-          <w:szCs w:val="23"/>
-        </w:rPr>
-        <w:t>,</w:t>
-      </w:r>
-      <w:r>
-        <w:rPr>
-          <w:rFonts w:ascii="Helvetica" w:eastAsia="新細明體" w:hAnsi="Helvetica" w:cs="Helvetica"/>
-          <w:b/>
-          <w:bCs/>
-          <w:kern w:val="0"/>
-          <w:sz w:val="23"/>
-          <w:szCs w:val="23"/>
-        </w:rPr>
-        <w:t>天賦</w:t>
-      </w:r>
-      <w:proofErr w:type="gramEnd"/>
-      <w:r>
-        <w:rPr>
-          <w:rFonts w:ascii="Helvetica" w:eastAsia="新細明體" w:hAnsi="Helvetica" w:cs="Helvetica"/>
-          <w:b/>
-          <w:bCs/>
-          <w:kern w:val="0"/>
-          <w:sz w:val="23"/>
-          <w:szCs w:val="23"/>
-        </w:rPr>
-        <w:t>,</w:t>
-      </w:r>
-      <w:r>
-        <w:rPr>
-          <w:rFonts w:ascii="Helvetica" w:eastAsia="新細明體" w:hAnsi="Helvetica" w:cs="Helvetica"/>
-          <w:b/>
-          <w:bCs/>
-          <w:kern w:val="0"/>
-          <w:sz w:val="23"/>
-          <w:szCs w:val="23"/>
-        </w:rPr>
-        <w:t>寶石自由度很高</w:t>
-      </w:r>
-      <w:r>
-        <w:rPr>
-          <w:rFonts w:ascii="Helvetica" w:eastAsia="新細明體" w:hAnsi="Helvetica" w:cs="Helvetica"/>
-          <w:b/>
-          <w:bCs/>
-          <w:kern w:val="0"/>
-          <w:sz w:val="23"/>
-          <w:szCs w:val="23"/>
-        </w:rPr>
-        <w:t>,</w:t>
-      </w:r>
-      <w:r>
-        <w:rPr>
-          <w:rFonts w:ascii="Helvetica" w:eastAsia="新細明體" w:hAnsi="Helvetica" w:cs="Helvetica"/>
-          <w:b/>
-          <w:bCs/>
-          <w:kern w:val="0"/>
-          <w:sz w:val="23"/>
-          <w:szCs w:val="23"/>
-        </w:rPr>
-        <w:t>基本上你能穩定取得耐力球的話愛怎麼改就怎麼改</w:t>
-      </w:r>
-      <w:r>
-        <w:rPr>
-          <w:rFonts w:ascii="Helvetica" w:eastAsia="新細明體" w:hAnsi="Helvetica" w:cs="Helvetica"/>
-          <w:kern w:val="0"/>
-          <w:sz w:val="23"/>
-          <w:szCs w:val="23"/>
-        </w:rPr>
-        <w:br/>
-      </w:r>
-      <w:r>
-        <w:rPr>
-          <w:rFonts w:ascii="Helvetica" w:eastAsia="新細明體" w:hAnsi="Helvetica" w:cs="Helvetica"/>
-          <w:kern w:val="0"/>
-          <w:sz w:val="23"/>
-          <w:szCs w:val="23"/>
-        </w:rPr>
-        <w:t>以下只是個人的配裝思維</w:t>
-      </w:r>
-    </w:p>
-    <w:p>
-      <w:pPr>
-        <w:widowControl/>
-        <w:shd w:val="clear" w:color="auto" w:fill="FFFFFF"/>
-        <w:rPr>
-          <w:rFonts w:ascii="Helvetica" w:eastAsia="新細明體" w:hAnsi="Helvetica" w:cs="Helvetica"/>
-          <w:kern w:val="0"/>
-          <w:sz w:val="23"/>
-          <w:szCs w:val="23"/>
-        </w:rPr>
-      </w:pPr>
-      <w:r>
-        <w:rPr>
-          <w:rFonts w:ascii="Helvetica" w:eastAsia="新細明體" w:hAnsi="Helvetica" w:cs="Helvetica"/>
-          <w:kern w:val="0"/>
-          <w:sz w:val="23"/>
-          <w:szCs w:val="23"/>
-        </w:rPr>
-        <w:br/>
-      </w:r>
-      <w:r>
-        <w:rPr>
-          <w:rFonts w:ascii="Helvetica" w:eastAsia="新細明體" w:hAnsi="Helvetica" w:cs="Helvetica"/>
-          <w:kern w:val="0"/>
-          <w:sz w:val="23"/>
-          <w:szCs w:val="23"/>
-        </w:rPr>
-        <w:t>裝備</w:t>
-      </w:r>
-      <w:r>
-        <w:rPr>
-          <w:rFonts w:ascii="Helvetica" w:eastAsia="新細明體" w:hAnsi="Helvetica" w:cs="Helvetica"/>
-          <w:kern w:val="0"/>
-          <w:sz w:val="23"/>
-          <w:szCs w:val="23"/>
-        </w:rPr>
-        <w:t>:</w:t>
-      </w:r>
-      <w:r>
-        <w:rPr>
-          <w:rFonts w:ascii="Helvetica" w:eastAsia="新細明體" w:hAnsi="Helvetica" w:cs="Helvetica"/>
-          <w:kern w:val="0"/>
-          <w:sz w:val="23"/>
-          <w:szCs w:val="23"/>
-        </w:rPr>
-        <w:br/>
-      </w:r>
-      <w:r>
-        <w:rPr>
-          <w:rFonts w:ascii="Helvetica" w:eastAsia="新細明體" w:hAnsi="Helvetica" w:cs="Helvetica"/>
-          <w:kern w:val="0"/>
-          <w:sz w:val="23"/>
-          <w:szCs w:val="23"/>
-        </w:rPr>
-        <w:t>武器</w:t>
-      </w:r>
-      <w:r>
-        <w:rPr>
-          <w:rFonts w:ascii="Helvetica" w:eastAsia="新細明體" w:hAnsi="Helvetica" w:cs="Helvetica"/>
-          <w:kern w:val="0"/>
-          <w:sz w:val="23"/>
-          <w:szCs w:val="23"/>
-        </w:rPr>
-        <w:t>:</w:t>
-      </w:r>
-      <w:r>
-        <w:rPr>
-          <w:rFonts w:ascii="Helvetica" w:eastAsia="新細明體" w:hAnsi="Helvetica" w:cs="Helvetica"/>
-          <w:kern w:val="0"/>
-          <w:sz w:val="23"/>
-          <w:szCs w:val="23"/>
-        </w:rPr>
-        <w:t>萬能長</w:t>
-      </w:r>
-      <w:proofErr w:type="gramStart"/>
-      <w:r>
-        <w:rPr>
-          <w:rFonts w:ascii="Helvetica" w:eastAsia="新細明體" w:hAnsi="Helvetica" w:cs="Helvetica"/>
-          <w:kern w:val="0"/>
-          <w:sz w:val="23"/>
-          <w:szCs w:val="23"/>
-        </w:rPr>
-        <w:t>桿</w:t>
-      </w:r>
-      <w:proofErr w:type="gramEnd"/>
-      <w:r>
-        <w:rPr>
-          <w:rFonts w:ascii="Helvetica" w:eastAsia="新細明體" w:hAnsi="Helvetica" w:cs="Helvetica"/>
-          <w:kern w:val="0"/>
-          <w:sz w:val="23"/>
-          <w:szCs w:val="23"/>
-        </w:rPr>
-        <w:br/>
-      </w:r>
-      <w:r>
-        <w:rPr>
-          <w:rFonts w:ascii="Helvetica" w:eastAsia="新細明體" w:hAnsi="Helvetica" w:cs="Helvetica"/>
-          <w:kern w:val="0"/>
-          <w:sz w:val="23"/>
-          <w:szCs w:val="23"/>
-        </w:rPr>
-        <w:t>劫盜基底</w:t>
-      </w:r>
-      <w:r>
-        <w:rPr>
-          <w:rFonts w:ascii="Helvetica" w:eastAsia="新細明體" w:hAnsi="Helvetica" w:cs="Helvetica"/>
-          <w:kern w:val="0"/>
-          <w:sz w:val="23"/>
-          <w:szCs w:val="23"/>
-        </w:rPr>
-        <w:t>+1</w:t>
-      </w:r>
-      <w:r>
-        <w:rPr>
-          <w:rFonts w:ascii="Helvetica" w:eastAsia="新細明體" w:hAnsi="Helvetica" w:cs="Helvetica"/>
-          <w:kern w:val="0"/>
-          <w:sz w:val="23"/>
-          <w:szCs w:val="23"/>
-        </w:rPr>
-        <w:t>耐力球與暴擊球</w:t>
-      </w:r>
-      <w:r>
-        <w:rPr>
-          <w:rFonts w:ascii="Helvetica" w:eastAsia="新細明體" w:hAnsi="Helvetica" w:cs="Helvetica"/>
-          <w:kern w:val="0"/>
-          <w:sz w:val="23"/>
-          <w:szCs w:val="23"/>
-        </w:rPr>
-        <w:t>,</w:t>
-      </w:r>
-      <w:r>
-        <w:rPr>
-          <w:rFonts w:ascii="Helvetica" w:eastAsia="新細明體" w:hAnsi="Helvetica" w:cs="Helvetica"/>
-          <w:kern w:val="0"/>
-          <w:sz w:val="23"/>
-          <w:szCs w:val="23"/>
-        </w:rPr>
-        <w:t>更多耐力球就是好</w:t>
-      </w:r>
-      <w:r>
-        <w:rPr>
-          <w:rFonts w:ascii="Helvetica" w:eastAsia="新細明體" w:hAnsi="Helvetica" w:cs="Helvetica"/>
-          <w:kern w:val="0"/>
-          <w:sz w:val="23"/>
-          <w:szCs w:val="23"/>
-        </w:rPr>
-        <w:t>,</w:t>
-      </w:r>
-      <w:r>
-        <w:rPr>
-          <w:rFonts w:ascii="Helvetica" w:eastAsia="新細明體" w:hAnsi="Helvetica" w:cs="Helvetica"/>
-          <w:kern w:val="0"/>
-          <w:sz w:val="23"/>
-          <w:szCs w:val="23"/>
-        </w:rPr>
-        <w:t>有財力能做多大把就多大把</w:t>
-      </w:r>
-      <w:r>
-        <w:rPr>
-          <w:rFonts w:ascii="Helvetica" w:eastAsia="新細明體" w:hAnsi="Helvetica" w:cs="Helvetica"/>
-          <w:kern w:val="0"/>
-          <w:sz w:val="23"/>
-          <w:szCs w:val="23"/>
-        </w:rPr>
-        <w:br/>
-      </w:r>
-      <w:r>
-        <w:rPr>
-          <w:rFonts w:ascii="Helvetica" w:eastAsia="新細明體" w:hAnsi="Helvetica" w:cs="Helvetica"/>
-          <w:kern w:val="0"/>
-          <w:sz w:val="23"/>
-          <w:szCs w:val="23"/>
-        </w:rPr>
-        <w:t>當然雙手斧</w:t>
-      </w:r>
-      <w:r>
-        <w:rPr>
-          <w:rFonts w:ascii="Helvetica" w:eastAsia="新細明體" w:hAnsi="Helvetica" w:cs="Helvetica"/>
-          <w:kern w:val="0"/>
-          <w:sz w:val="23"/>
-          <w:szCs w:val="23"/>
-        </w:rPr>
-        <w:t>,</w:t>
-      </w:r>
-      <w:proofErr w:type="gramStart"/>
-      <w:r>
-        <w:rPr>
-          <w:rFonts w:ascii="Helvetica" w:eastAsia="新細明體" w:hAnsi="Helvetica" w:cs="Helvetica"/>
-          <w:kern w:val="0"/>
-          <w:sz w:val="23"/>
-          <w:szCs w:val="23"/>
-        </w:rPr>
-        <w:t>雙手錘等其</w:t>
-      </w:r>
-      <w:proofErr w:type="gramEnd"/>
-      <w:r>
-        <w:rPr>
-          <w:rFonts w:ascii="Helvetica" w:eastAsia="新細明體" w:hAnsi="Helvetica" w:cs="Helvetica"/>
-          <w:kern w:val="0"/>
-          <w:sz w:val="23"/>
-          <w:szCs w:val="23"/>
-        </w:rPr>
-        <w:t>他選擇也可以</w:t>
-      </w:r>
-      <w:r>
-        <w:rPr>
-          <w:rFonts w:ascii="Helvetica" w:eastAsia="新細明體" w:hAnsi="Helvetica" w:cs="Helvetica"/>
-          <w:kern w:val="0"/>
-          <w:sz w:val="23"/>
-          <w:szCs w:val="23"/>
-        </w:rPr>
-        <w:t>,</w:t>
-      </w:r>
-      <w:r>
-        <w:rPr>
-          <w:rFonts w:ascii="Helvetica" w:eastAsia="新細明體" w:hAnsi="Helvetica" w:cs="Helvetica"/>
-          <w:kern w:val="0"/>
-          <w:sz w:val="23"/>
-          <w:szCs w:val="23"/>
-        </w:rPr>
-        <w:t>但天賦配置要變</w:t>
-      </w:r>
-      <w:r>
-        <w:rPr>
-          <w:rFonts w:ascii="Helvetica" w:eastAsia="新細明體" w:hAnsi="Helvetica" w:cs="Helvetica"/>
-          <w:kern w:val="0"/>
-          <w:sz w:val="23"/>
-          <w:szCs w:val="23"/>
-        </w:rPr>
-        <w:br/>
-      </w:r>
-      <w:r>
-        <w:rPr>
-          <w:rFonts w:ascii="Helvetica" w:eastAsia="新細明體" w:hAnsi="Helvetica" w:cs="Helvetica"/>
-          <w:kern w:val="0"/>
-          <w:sz w:val="23"/>
-          <w:szCs w:val="23"/>
-        </w:rPr>
-        <w:br/>
-      </w:r>
-      <w:r>
-        <w:rPr>
-          <w:rFonts w:ascii="Helvetica" w:eastAsia="新細明體" w:hAnsi="Helvetica" w:cs="Helvetica"/>
-          <w:b/>
-          <w:bCs/>
-          <w:kern w:val="0"/>
-          <w:sz w:val="23"/>
-          <w:szCs w:val="23"/>
-        </w:rPr>
-        <w:t>頭部</w:t>
-      </w:r>
-      <w:r>
-        <w:rPr>
-          <w:rFonts w:ascii="Helvetica" w:eastAsia="新細明體" w:hAnsi="Helvetica" w:cs="Helvetica"/>
-          <w:b/>
-          <w:bCs/>
-          <w:kern w:val="0"/>
-          <w:sz w:val="23"/>
-          <w:szCs w:val="23"/>
-        </w:rPr>
-        <w:t>:</w:t>
-      </w:r>
-      <w:r>
-        <w:rPr>
-          <w:rFonts w:ascii="Helvetica" w:eastAsia="新細明體" w:hAnsi="Helvetica" w:cs="Helvetica"/>
-          <w:b/>
-          <w:bCs/>
-          <w:kern w:val="0"/>
-          <w:sz w:val="23"/>
-          <w:szCs w:val="23"/>
-        </w:rPr>
-        <w:t>深淵之喚</w:t>
-      </w:r>
-      <w:r>
-        <w:rPr>
-          <w:rFonts w:ascii="Helvetica" w:eastAsia="新細明體" w:hAnsi="Helvetica" w:cs="Helvetica"/>
-          <w:b/>
-          <w:bCs/>
-          <w:kern w:val="0"/>
-          <w:sz w:val="23"/>
-          <w:szCs w:val="23"/>
-        </w:rPr>
-        <w:t>(</w:t>
-      </w:r>
-      <w:r>
-        <w:rPr>
-          <w:rFonts w:ascii="Helvetica" w:eastAsia="新細明體" w:hAnsi="Helvetica" w:cs="Helvetica"/>
-          <w:b/>
-          <w:bCs/>
-          <w:kern w:val="0"/>
-          <w:sz w:val="23"/>
-          <w:szCs w:val="23"/>
-        </w:rPr>
-        <w:t>自殺頭</w:t>
-      </w:r>
-      <w:r>
-        <w:rPr>
-          <w:rFonts w:ascii="Helvetica" w:eastAsia="新細明體" w:hAnsi="Helvetica" w:cs="Helvetica"/>
-          <w:b/>
-          <w:bCs/>
-          <w:kern w:val="0"/>
-          <w:sz w:val="23"/>
-          <w:szCs w:val="23"/>
-        </w:rPr>
-        <w:t>)</w:t>
-      </w:r>
-      <w:r>
-        <w:rPr>
-          <w:rFonts w:ascii="Helvetica" w:eastAsia="新細明體" w:hAnsi="Helvetica" w:cs="Helvetica"/>
-          <w:kern w:val="0"/>
-          <w:sz w:val="23"/>
-          <w:szCs w:val="23"/>
-        </w:rPr>
-        <w:br/>
-      </w:r>
-      <w:r>
-        <w:rPr>
-          <w:rFonts w:ascii="Helvetica" w:eastAsia="新細明體" w:hAnsi="Helvetica" w:cs="Helvetica"/>
+        <w:t>由於耐力球帶來的</w:t>
+      </w:r>
+      <w:proofErr w:type="gramStart"/>
+      <w:r>
+        <w:rPr>
+          <w:rFonts w:ascii="Helvetica" w:eastAsia="新細明體" w:hAnsi="Helvetica" w:cs="Helvetica"/>
+          <w:kern w:val="0"/>
+          <w:sz w:val="23"/>
+          <w:szCs w:val="23"/>
+        </w:rPr>
+        <w:t>大量物減</w:t>
+      </w:r>
+      <w:proofErr w:type="gramEnd"/>
+      <w:r>
+        <w:rPr>
+          <w:rFonts w:ascii="Helvetica" w:eastAsia="新細明體" w:hAnsi="Helvetica" w:cs="Helvetica"/>
+          <w:kern w:val="0"/>
+          <w:sz w:val="23"/>
+          <w:szCs w:val="23"/>
+        </w:rPr>
+        <w:t>，可以毫無負擔的戴上</w:t>
+      </w:r>
+      <w:r>
+        <w:rPr>
+          <w:rFonts w:ascii="Helvetica" w:eastAsia="新細明體" w:hAnsi="Helvetica" w:cs="Helvetica"/>
+          <w:kern w:val="0"/>
+          <w:sz w:val="23"/>
+          <w:szCs w:val="23"/>
+        </w:rPr>
+        <w:br/>
+      </w:r>
+      <w:r>
+        <w:rPr>
+          <w:rFonts w:ascii="Helvetica" w:eastAsia="新細明體" w:hAnsi="Helvetica" w:cs="Helvetica"/>
+          <w:kern w:val="0"/>
+          <w:sz w:val="23"/>
+          <w:szCs w:val="23"/>
+        </w:rPr>
+        <w:br/>
+      </w:r>
+      <w:r>
+        <w:rPr>
+          <w:rFonts w:ascii="Helvetica" w:eastAsia="新細明體" w:hAnsi="Helvetica" w:cs="Helvetica"/>
+          <w:b/>
+          <w:bCs/>
           <w:kern w:val="0"/>
           <w:sz w:val="23"/>
           <w:szCs w:val="23"/>
         </w:rPr>
         <w:lastRenderedPageBreak/>
-        <w:t>由於耐力球帶來的</w:t>
-      </w:r>
-      <w:proofErr w:type="gramStart"/>
-      <w:r>
-        <w:rPr>
-          <w:rFonts w:ascii="Helvetica" w:eastAsia="新細明體" w:hAnsi="Helvetica" w:cs="Helvetica"/>
-          <w:kern w:val="0"/>
-          <w:sz w:val="23"/>
-          <w:szCs w:val="23"/>
-        </w:rPr>
-        <w:t>大量物減</w:t>
-      </w:r>
-      <w:proofErr w:type="gramEnd"/>
-      <w:r>
-        <w:rPr>
-          <w:rFonts w:ascii="Helvetica" w:eastAsia="新細明體" w:hAnsi="Helvetica" w:cs="Helvetica"/>
-          <w:kern w:val="0"/>
-          <w:sz w:val="23"/>
-          <w:szCs w:val="23"/>
-        </w:rPr>
-        <w:t>，可以毫無負擔的戴上</w:t>
-      </w:r>
-      <w:r>
-        <w:rPr>
-          <w:rFonts w:ascii="Helvetica" w:eastAsia="新細明體" w:hAnsi="Helvetica" w:cs="Helvetica"/>
-          <w:kern w:val="0"/>
-          <w:sz w:val="23"/>
-          <w:szCs w:val="23"/>
-        </w:rPr>
-        <w:br/>
-      </w:r>
-      <w:r>
-        <w:rPr>
-          <w:rFonts w:ascii="Helvetica" w:eastAsia="新細明體" w:hAnsi="Helvetica" w:cs="Helvetica"/>
-          <w:kern w:val="0"/>
-          <w:sz w:val="23"/>
-          <w:szCs w:val="23"/>
-        </w:rPr>
-        <w:br/>
-      </w:r>
-      <w:r>
-        <w:rPr>
-          <w:rFonts w:ascii="Helvetica" w:eastAsia="新細明體" w:hAnsi="Helvetica" w:cs="Helvetica"/>
-          <w:b/>
-          <w:bCs/>
-          <w:kern w:val="0"/>
-          <w:sz w:val="23"/>
-          <w:szCs w:val="23"/>
-        </w:rPr>
         <w:t>身體</w:t>
       </w:r>
       <w:r>
@@ -4650,140 +4548,140 @@
           <w:sz w:val="23"/>
           <w:szCs w:val="23"/>
         </w:rPr>
+        <w:t>另外一個重要</w:t>
+      </w:r>
+      <w:proofErr w:type="gramStart"/>
+      <w:r>
+        <w:rPr>
+          <w:rFonts w:ascii="Helvetica" w:eastAsia="新細明體" w:hAnsi="Helvetica" w:cs="Helvetica"/>
+          <w:kern w:val="0"/>
+          <w:sz w:val="23"/>
+          <w:szCs w:val="23"/>
+        </w:rPr>
+        <w:t>前墜選擇</w:t>
+      </w:r>
+      <w:proofErr w:type="gramEnd"/>
+      <w:r>
+        <w:rPr>
+          <w:rFonts w:ascii="Helvetica" w:eastAsia="新細明體" w:hAnsi="Helvetica" w:cs="Helvetica"/>
+          <w:kern w:val="0"/>
+          <w:sz w:val="23"/>
+          <w:szCs w:val="23"/>
+        </w:rPr>
+        <w:t>是若怒氣低於</w:t>
+      </w:r>
+      <w:r>
+        <w:rPr>
+          <w:rFonts w:ascii="Helvetica" w:eastAsia="新細明體" w:hAnsi="Helvetica" w:cs="Helvetica"/>
+          <w:kern w:val="0"/>
+          <w:sz w:val="23"/>
+          <w:szCs w:val="23"/>
+        </w:rPr>
+        <w:t>25,</w:t>
+      </w:r>
+      <w:r>
+        <w:rPr>
+          <w:rFonts w:ascii="Helvetica" w:eastAsia="新細明體" w:hAnsi="Helvetica" w:cs="Helvetica"/>
+          <w:kern w:val="0"/>
+          <w:sz w:val="23"/>
+          <w:szCs w:val="23"/>
+        </w:rPr>
+        <w:t>每</w:t>
+      </w:r>
+      <w:proofErr w:type="gramStart"/>
+      <w:r>
+        <w:rPr>
+          <w:rFonts w:ascii="Helvetica" w:eastAsia="新細明體" w:hAnsi="Helvetica" w:cs="Helvetica"/>
+          <w:kern w:val="0"/>
+          <w:sz w:val="23"/>
+          <w:szCs w:val="23"/>
+        </w:rPr>
+        <w:t>5</w:t>
+      </w:r>
+      <w:r>
+        <w:rPr>
+          <w:rFonts w:ascii="Helvetica" w:eastAsia="新細明體" w:hAnsi="Helvetica" w:cs="Helvetica"/>
+          <w:kern w:val="0"/>
+          <w:sz w:val="23"/>
+          <w:szCs w:val="23"/>
+        </w:rPr>
+        <w:t>點戰吼強</w:t>
+      </w:r>
+      <w:proofErr w:type="gramEnd"/>
+      <w:r>
+        <w:rPr>
+          <w:rFonts w:ascii="Helvetica" w:eastAsia="新細明體" w:hAnsi="Helvetica" w:cs="Helvetica"/>
+          <w:kern w:val="0"/>
+          <w:sz w:val="23"/>
+          <w:szCs w:val="23"/>
+        </w:rPr>
+        <w:t>度給予怒氣</w:t>
+      </w:r>
+      <w:r>
+        <w:rPr>
+          <w:rFonts w:ascii="Helvetica" w:eastAsia="新細明體" w:hAnsi="Helvetica" w:cs="Helvetica"/>
+          <w:kern w:val="0"/>
+          <w:sz w:val="23"/>
+          <w:szCs w:val="23"/>
+        </w:rPr>
+        <w:br/>
+      </w:r>
+      <w:r>
+        <w:rPr>
+          <w:rFonts w:ascii="Helvetica" w:eastAsia="新細明體" w:hAnsi="Helvetica" w:cs="Helvetica"/>
+          <w:kern w:val="0"/>
+          <w:sz w:val="23"/>
+          <w:szCs w:val="23"/>
+        </w:rPr>
+        <w:t>這條是讓我們常駐怒氣</w:t>
+      </w:r>
+      <w:proofErr w:type="gramStart"/>
+      <w:r>
+        <w:rPr>
+          <w:rFonts w:ascii="Helvetica" w:eastAsia="新細明體" w:hAnsi="Helvetica" w:cs="Helvetica"/>
+          <w:kern w:val="0"/>
+          <w:sz w:val="23"/>
+          <w:szCs w:val="23"/>
+        </w:rPr>
+        <w:t>與狂戰</w:t>
+      </w:r>
+      <w:proofErr w:type="gramEnd"/>
+      <w:r>
+        <w:rPr>
+          <w:rFonts w:ascii="Helvetica" w:eastAsia="新細明體" w:hAnsi="Helvetica" w:cs="Helvetica"/>
+          <w:kern w:val="0"/>
+          <w:sz w:val="23"/>
+          <w:szCs w:val="23"/>
+        </w:rPr>
+        <w:t>的關鍵</w:t>
+      </w:r>
+      <w:r>
+        <w:rPr>
+          <w:rFonts w:ascii="Helvetica" w:eastAsia="新細明體" w:hAnsi="Helvetica" w:cs="Helvetica"/>
+          <w:kern w:val="0"/>
+          <w:sz w:val="23"/>
+          <w:szCs w:val="23"/>
+        </w:rPr>
+        <w:br/>
+      </w:r>
+      <w:r>
+        <w:rPr>
+          <w:rFonts w:ascii="Helvetica" w:eastAsia="新細明體" w:hAnsi="Helvetica" w:cs="Helvetica"/>
+          <w:kern w:val="0"/>
+          <w:sz w:val="23"/>
+          <w:szCs w:val="23"/>
+        </w:rPr>
+        <w:br/>
+      </w:r>
+      <w:proofErr w:type="gramStart"/>
+      <w:r>
+        <w:rPr>
+          <w:rFonts w:ascii="Helvetica" w:eastAsia="新細明體" w:hAnsi="Helvetica" w:cs="Helvetica"/>
+          <w:kern w:val="0"/>
+          <w:sz w:val="23"/>
+          <w:szCs w:val="23"/>
+        </w:rPr>
         <w:lastRenderedPageBreak/>
-        <w:t>另外一個重要</w:t>
-      </w:r>
-      <w:proofErr w:type="gramStart"/>
-      <w:r>
-        <w:rPr>
-          <w:rFonts w:ascii="Helvetica" w:eastAsia="新細明體" w:hAnsi="Helvetica" w:cs="Helvetica"/>
-          <w:kern w:val="0"/>
-          <w:sz w:val="23"/>
-          <w:szCs w:val="23"/>
-        </w:rPr>
-        <w:t>前墜選擇</w:t>
-      </w:r>
-      <w:proofErr w:type="gramEnd"/>
-      <w:r>
-        <w:rPr>
-          <w:rFonts w:ascii="Helvetica" w:eastAsia="新細明體" w:hAnsi="Helvetica" w:cs="Helvetica"/>
-          <w:kern w:val="0"/>
-          <w:sz w:val="23"/>
-          <w:szCs w:val="23"/>
-        </w:rPr>
-        <w:t>是若怒氣低於</w:t>
-      </w:r>
-      <w:r>
-        <w:rPr>
-          <w:rFonts w:ascii="Helvetica" w:eastAsia="新細明體" w:hAnsi="Helvetica" w:cs="Helvetica"/>
-          <w:kern w:val="0"/>
-          <w:sz w:val="23"/>
-          <w:szCs w:val="23"/>
-        </w:rPr>
-        <w:t>25,</w:t>
-      </w:r>
-      <w:r>
-        <w:rPr>
-          <w:rFonts w:ascii="Helvetica" w:eastAsia="新細明體" w:hAnsi="Helvetica" w:cs="Helvetica"/>
-          <w:kern w:val="0"/>
-          <w:sz w:val="23"/>
-          <w:szCs w:val="23"/>
-        </w:rPr>
-        <w:t>每</w:t>
-      </w:r>
-      <w:proofErr w:type="gramStart"/>
-      <w:r>
-        <w:rPr>
-          <w:rFonts w:ascii="Helvetica" w:eastAsia="新細明體" w:hAnsi="Helvetica" w:cs="Helvetica"/>
-          <w:kern w:val="0"/>
-          <w:sz w:val="23"/>
-          <w:szCs w:val="23"/>
-        </w:rPr>
-        <w:t>5</w:t>
-      </w:r>
-      <w:r>
-        <w:rPr>
-          <w:rFonts w:ascii="Helvetica" w:eastAsia="新細明體" w:hAnsi="Helvetica" w:cs="Helvetica"/>
-          <w:kern w:val="0"/>
-          <w:sz w:val="23"/>
-          <w:szCs w:val="23"/>
-        </w:rPr>
-        <w:t>點戰吼強</w:t>
-      </w:r>
-      <w:proofErr w:type="gramEnd"/>
-      <w:r>
-        <w:rPr>
-          <w:rFonts w:ascii="Helvetica" w:eastAsia="新細明體" w:hAnsi="Helvetica" w:cs="Helvetica"/>
-          <w:kern w:val="0"/>
-          <w:sz w:val="23"/>
-          <w:szCs w:val="23"/>
-        </w:rPr>
-        <w:t>度給予怒氣</w:t>
-      </w:r>
-      <w:r>
-        <w:rPr>
-          <w:rFonts w:ascii="Helvetica" w:eastAsia="新細明體" w:hAnsi="Helvetica" w:cs="Helvetica"/>
-          <w:kern w:val="0"/>
-          <w:sz w:val="23"/>
-          <w:szCs w:val="23"/>
-        </w:rPr>
-        <w:br/>
-      </w:r>
-      <w:r>
-        <w:rPr>
-          <w:rFonts w:ascii="Helvetica" w:eastAsia="新細明體" w:hAnsi="Helvetica" w:cs="Helvetica"/>
-          <w:kern w:val="0"/>
-          <w:sz w:val="23"/>
-          <w:szCs w:val="23"/>
-        </w:rPr>
-        <w:t>這條是讓我們常駐怒氣</w:t>
-      </w:r>
-      <w:proofErr w:type="gramStart"/>
-      <w:r>
-        <w:rPr>
-          <w:rFonts w:ascii="Helvetica" w:eastAsia="新細明體" w:hAnsi="Helvetica" w:cs="Helvetica"/>
-          <w:kern w:val="0"/>
-          <w:sz w:val="23"/>
-          <w:szCs w:val="23"/>
-        </w:rPr>
-        <w:t>與狂戰</w:t>
-      </w:r>
-      <w:proofErr w:type="gramEnd"/>
-      <w:r>
-        <w:rPr>
-          <w:rFonts w:ascii="Helvetica" w:eastAsia="新細明體" w:hAnsi="Helvetica" w:cs="Helvetica"/>
-          <w:kern w:val="0"/>
-          <w:sz w:val="23"/>
-          <w:szCs w:val="23"/>
-        </w:rPr>
-        <w:t>的關鍵</w:t>
-      </w:r>
-      <w:r>
-        <w:rPr>
-          <w:rFonts w:ascii="Helvetica" w:eastAsia="新細明體" w:hAnsi="Helvetica" w:cs="Helvetica"/>
-          <w:kern w:val="0"/>
-          <w:sz w:val="23"/>
-          <w:szCs w:val="23"/>
-        </w:rPr>
-        <w:br/>
-      </w:r>
-      <w:r>
-        <w:rPr>
-          <w:rFonts w:ascii="Helvetica" w:eastAsia="新細明體" w:hAnsi="Helvetica" w:cs="Helvetica"/>
-          <w:kern w:val="0"/>
-          <w:sz w:val="23"/>
-          <w:szCs w:val="23"/>
-        </w:rPr>
-        <w:br/>
-      </w:r>
-      <w:proofErr w:type="gramStart"/>
-      <w:r>
-        <w:rPr>
-          <w:rFonts w:ascii="Helvetica" w:eastAsia="新細明體" w:hAnsi="Helvetica" w:cs="Helvetica"/>
-          <w:kern w:val="0"/>
-          <w:sz w:val="23"/>
-          <w:szCs w:val="23"/>
-        </w:rPr>
         <w:t>其餘後墜部</w:t>
       </w:r>
       <w:proofErr w:type="gramEnd"/>

--- a/BlogDemo/BlogDemo.docx
+++ b/BlogDemo/BlogDemo.docx
@@ -11,98 +11,6 @@
         <w:outlineLvl w:val="0"/>
         <w:rPr>
           <w:rFonts w:ascii="Helvetica" w:eastAsia="新細明體" w:hAnsi="Helvetica" w:cs="Helvetica"/>
-          <w:b/>
-          <w:bCs/>
-          <w:color w:val="333333"/>
-          <w:kern w:val="36"/>
-          <w:sz w:val="33"/>
-          <w:szCs w:val="33"/>
-        </w:rPr>
-      </w:pPr>
-      <w:proofErr w:type="gramStart"/>
-      <w:r>
-        <w:rPr>
-          <w:rFonts w:ascii="Helvetica" w:eastAsia="新細明體" w:hAnsi="Helvetica" w:cs="Helvetica"/>
-          <w:b/>
-          <w:bCs/>
-          <w:color w:val="333333"/>
-          <w:kern w:val="36"/>
-          <w:sz w:val="33"/>
-          <w:szCs w:val="33"/>
-        </w:rPr>
-        <w:t>閃打兄弟</w:t>
-      </w:r>
-      <w:proofErr w:type="gramEnd"/>
-      <w:r>
-        <w:rPr>
-          <w:rFonts w:ascii="Helvetica" w:eastAsia="新細明體" w:hAnsi="Helvetica" w:cs="Helvetica"/>
-          <w:b/>
-          <w:bCs/>
-          <w:color w:val="333333"/>
-          <w:kern w:val="36"/>
-          <w:sz w:val="33"/>
-          <w:szCs w:val="33"/>
-        </w:rPr>
-        <w:t>會最後成員</w:t>
-      </w:r>
-      <w:r>
-        <w:rPr>
-          <w:rFonts w:ascii="Helvetica" w:eastAsia="新細明體" w:hAnsi="Helvetica" w:cs="Helvetica"/>
-          <w:b/>
-          <w:bCs/>
-          <w:color w:val="333333"/>
-          <w:kern w:val="36"/>
-          <w:sz w:val="33"/>
-          <w:szCs w:val="33"/>
-        </w:rPr>
-        <w:t>-</w:t>
-      </w:r>
-      <w:r>
-        <w:rPr>
-          <w:rFonts w:ascii="Helvetica" w:eastAsia="新細明體" w:hAnsi="Helvetica" w:cs="Helvetica"/>
-          <w:b/>
-          <w:bCs/>
-          <w:color w:val="333333"/>
-          <w:kern w:val="36"/>
-          <w:sz w:val="33"/>
-          <w:szCs w:val="33"/>
-        </w:rPr>
-        <w:t>耐力</w:t>
-      </w:r>
-      <w:proofErr w:type="gramStart"/>
-      <w:r>
-        <w:rPr>
-          <w:rFonts w:ascii="Helvetica" w:eastAsia="新細明體" w:hAnsi="Helvetica" w:cs="Helvetica"/>
-          <w:b/>
-          <w:bCs/>
-          <w:color w:val="333333"/>
-          <w:kern w:val="36"/>
-          <w:sz w:val="33"/>
-          <w:szCs w:val="33"/>
-        </w:rPr>
-        <w:t>球閃打</w:t>
-      </w:r>
-      <w:proofErr w:type="gramEnd"/>
-      <w:r>
-        <w:rPr>
-          <w:rFonts w:ascii="Helvetica" w:eastAsia="新細明體" w:hAnsi="Helvetica" w:cs="Helvetica"/>
-          <w:b/>
-          <w:bCs/>
-          <w:color w:val="333333"/>
-          <w:kern w:val="36"/>
-          <w:sz w:val="33"/>
-          <w:szCs w:val="33"/>
-        </w:rPr>
-        <w:t>之奉獻之路．持久，毀滅你的敵人與你的雙眼</w:t>
-      </w:r>
-    </w:p>
-    <w:p>
-      <w:pPr>
-        <w:widowControl/>
-        <w:shd w:val="clear" w:color="auto" w:fill="FFFFFF"/>
-        <w:rPr>
-          <w:rFonts w:ascii="Helvetica" w:eastAsia="新細明體" w:hAnsi="Helvetica" w:cs="Helvetica"/>
-          <w:color w:val="333333"/>
           <w:kern w:val="0"/>
           <w:sz w:val="23"/>
           <w:szCs w:val="23"/>
@@ -114,9 +22,11 @@
       <w:pPr>
         <w:widowControl/>
         <w:shd w:val="clear" w:color="auto" w:fill="FFFFFF"/>
-        <w:rPr>
-          <w:rFonts w:ascii="Helvetica" w:eastAsia="新細明體" w:hAnsi="Helvetica" w:cs="Helvetica"/>
-          <w:color w:val="333333"/>
+        <w:spacing w:line="312" w:lineRule="atLeast"/>
+        <w:ind w:hanging="150"/>
+        <w:outlineLvl w:val="0"/>
+        <w:rPr>
+          <w:rFonts w:ascii="Helvetica" w:eastAsia="新細明體" w:hAnsi="Helvetica" w:cs="Helvetica"/>
           <w:kern w:val="0"/>
           <w:sz w:val="23"/>
           <w:szCs w:val="23"/>
@@ -128,9 +38,11 @@
       <w:pPr>
         <w:widowControl/>
         <w:shd w:val="clear" w:color="auto" w:fill="FFFFFF"/>
-        <w:rPr>
-          <w:rFonts w:ascii="Helvetica" w:eastAsia="新細明體" w:hAnsi="Helvetica" w:cs="Helvetica"/>
-          <w:color w:val="333333"/>
+        <w:spacing w:line="312" w:lineRule="atLeast"/>
+        <w:ind w:hanging="150"/>
+        <w:outlineLvl w:val="0"/>
+        <w:rPr>
+          <w:rFonts w:ascii="Helvetica" w:eastAsia="新細明體" w:hAnsi="Helvetica" w:cs="Helvetica"/>
           <w:kern w:val="0"/>
           <w:sz w:val="23"/>
           <w:szCs w:val="23"/>
@@ -142,228 +54,94 @@
       <w:pPr>
         <w:widowControl/>
         <w:shd w:val="clear" w:color="auto" w:fill="FFFFFF"/>
-        <w:rPr>
-          <w:rFonts w:ascii="Helvetica" w:eastAsia="新細明體" w:hAnsi="Helvetica" w:cs="Helvetica"/>
-          <w:kern w:val="0"/>
-          <w:sz w:val="23"/>
-          <w:szCs w:val="23"/>
+        <w:spacing w:line="312" w:lineRule="atLeast"/>
+        <w:ind w:hanging="150"/>
+        <w:outlineLvl w:val="0"/>
+        <w:rPr>
+          <w:rFonts w:ascii="Helvetica" w:eastAsia="新細明體" w:hAnsi="Helvetica" w:cs="Helvetica"/>
+          <w:b/>
+          <w:bCs/>
+          <w:color w:val="333333"/>
+          <w:kern w:val="36"/>
+          <w:sz w:val="33"/>
+          <w:szCs w:val="33"/>
         </w:rPr>
       </w:pPr>
-      <w:r>
-        <w:rPr>
-          <w:rFonts w:ascii="Helvetica" w:eastAsia="新細明體" w:hAnsi="Helvetica" w:cs="Helvetica"/>
+      <w:proofErr w:type="gramStart"/>
+      <w:r>
+        <w:rPr>
+          <w:rFonts w:ascii="Helvetica" w:eastAsia="新細明體" w:hAnsi="Helvetica" w:cs="Helvetica"/>
+          <w:b/>
+          <w:bCs/>
           <w:color w:val="333333"/>
-          <w:kern w:val="0"/>
-          <w:sz w:val="23"/>
-          <w:szCs w:val="23"/>
-          <w:shd w:val="clear" w:color="auto" w:fill="FFFFFF"/>
-        </w:rPr>
-        <w:br/>
-      </w:r>
-      <w:r>
-        <w:rPr>
-          <w:rFonts w:ascii="Helvetica" w:eastAsia="新細明體" w:hAnsi="Helvetica" w:cs="Helvetica"/>
-          <w:kern w:val="0"/>
-          <w:sz w:val="23"/>
-          <w:szCs w:val="23"/>
-          <w:shd w:val="clear" w:color="auto" w:fill="FFFFFF"/>
-        </w:rPr>
-        <w:t>狂怒</w:t>
-      </w:r>
-      <w:proofErr w:type="gramStart"/>
-      <w:r>
-        <w:rPr>
-          <w:rFonts w:ascii="Helvetica" w:eastAsia="新細明體" w:hAnsi="Helvetica" w:cs="Helvetica"/>
-          <w:kern w:val="0"/>
-          <w:sz w:val="23"/>
-          <w:szCs w:val="23"/>
-          <w:shd w:val="clear" w:color="auto" w:fill="FFFFFF"/>
-        </w:rPr>
-        <w:t>球閃打</w:t>
-      </w:r>
-      <w:proofErr w:type="gramEnd"/>
-      <w:r>
-        <w:rPr>
-          <w:rFonts w:ascii="Helvetica" w:eastAsia="新細明體" w:hAnsi="Helvetica" w:cs="Helvetica"/>
-          <w:kern w:val="0"/>
-          <w:sz w:val="23"/>
-          <w:szCs w:val="23"/>
-          <w:shd w:val="clear" w:color="auto" w:fill="FFFFFF"/>
-        </w:rPr>
-        <w:t>、暴</w:t>
-      </w:r>
-      <w:proofErr w:type="gramStart"/>
-      <w:r>
-        <w:rPr>
-          <w:rFonts w:ascii="Helvetica" w:eastAsia="新細明體" w:hAnsi="Helvetica" w:cs="Helvetica"/>
-          <w:kern w:val="0"/>
-          <w:sz w:val="23"/>
-          <w:szCs w:val="23"/>
-          <w:shd w:val="clear" w:color="auto" w:fill="FFFFFF"/>
-        </w:rPr>
-        <w:t>擊球閃打通</w:t>
-      </w:r>
-      <w:proofErr w:type="gramEnd"/>
-      <w:r>
-        <w:rPr>
-          <w:rFonts w:ascii="Helvetica" w:eastAsia="新細明體" w:hAnsi="Helvetica" w:cs="Helvetica"/>
-          <w:kern w:val="0"/>
-          <w:sz w:val="23"/>
-          <w:szCs w:val="23"/>
-          <w:shd w:val="clear" w:color="auto" w:fill="FFFFFF"/>
-        </w:rPr>
-        <w:t>通都有</w:t>
-      </w:r>
-      <w:r>
-        <w:rPr>
-          <w:rFonts w:ascii="Helvetica" w:eastAsia="新細明體" w:hAnsi="Helvetica" w:cs="Helvetica"/>
-          <w:kern w:val="0"/>
-          <w:sz w:val="23"/>
-          <w:szCs w:val="23"/>
-          <w:shd w:val="clear" w:color="auto" w:fill="FFFFFF"/>
-        </w:rPr>
-        <w:br/>
-      </w:r>
-      <w:r>
-        <w:rPr>
-          <w:rFonts w:ascii="Helvetica" w:eastAsia="新細明體" w:hAnsi="Helvetica" w:cs="Helvetica"/>
-          <w:kern w:val="0"/>
-          <w:sz w:val="23"/>
-          <w:szCs w:val="23"/>
-          <w:shd w:val="clear" w:color="auto" w:fill="FFFFFF"/>
-        </w:rPr>
-        <w:t>就是沒有屬於耐力球的閃現打擊</w:t>
-      </w:r>
-      <w:r>
-        <w:rPr>
-          <w:rFonts w:ascii="Helvetica" w:eastAsia="新細明體" w:hAnsi="Helvetica" w:cs="Helvetica"/>
-          <w:kern w:val="0"/>
-          <w:sz w:val="23"/>
-          <w:szCs w:val="23"/>
-        </w:rPr>
-        <w:br/>
-      </w:r>
-      <w:r>
-        <w:rPr>
-          <w:rFonts w:ascii="Helvetica" w:eastAsia="新細明體" w:hAnsi="Helvetica" w:cs="Helvetica"/>
-          <w:kern w:val="0"/>
-          <w:sz w:val="23"/>
-          <w:szCs w:val="23"/>
-        </w:rPr>
-        <w:t>那麼今後只好自己創造</w:t>
-      </w:r>
-      <w:r>
-        <w:rPr>
-          <w:rFonts w:ascii="Helvetica" w:eastAsia="新細明體" w:hAnsi="Helvetica" w:cs="Helvetica"/>
-          <w:kern w:val="0"/>
-          <w:sz w:val="23"/>
-          <w:szCs w:val="23"/>
-        </w:rPr>
-        <w:br/>
-      </w:r>
-      <w:r>
-        <w:rPr>
-          <w:rFonts w:ascii="Helvetica" w:eastAsia="新細明體" w:hAnsi="Helvetica" w:cs="Helvetica"/>
-          <w:kern w:val="0"/>
-          <w:sz w:val="23"/>
-          <w:szCs w:val="23"/>
-          <w:shd w:val="clear" w:color="auto" w:fill="FFFFFF"/>
-        </w:rPr>
-        <w:t>這個故事，就是描寫一個擁有青光眼的野蠻人</w:t>
-      </w:r>
-      <w:r>
-        <w:rPr>
-          <w:rFonts w:ascii="Helvetica" w:eastAsia="新細明體" w:hAnsi="Helvetica" w:cs="Helvetica"/>
-          <w:kern w:val="0"/>
-          <w:sz w:val="23"/>
-          <w:szCs w:val="23"/>
-          <w:shd w:val="clear" w:color="auto" w:fill="FFFFFF"/>
-        </w:rPr>
-        <w:t>.</w:t>
-      </w:r>
-      <w:proofErr w:type="gramStart"/>
-      <w:r>
-        <w:rPr>
-          <w:rFonts w:ascii="Helvetica" w:eastAsia="新細明體" w:hAnsi="Helvetica" w:cs="Helvetica"/>
-          <w:kern w:val="0"/>
-          <w:sz w:val="23"/>
-          <w:szCs w:val="23"/>
-          <w:shd w:val="clear" w:color="auto" w:fill="FFFFFF"/>
-        </w:rPr>
-        <w:t>..</w:t>
-      </w:r>
-      <w:proofErr w:type="gramEnd"/>
-      <w:r>
-        <w:rPr>
-          <w:rFonts w:ascii="Helvetica" w:eastAsia="新細明體" w:hAnsi="Helvetica" w:cs="Helvetica"/>
-          <w:kern w:val="0"/>
-          <w:sz w:val="23"/>
-          <w:szCs w:val="23"/>
-          <w:shd w:val="clear" w:color="auto" w:fill="FFFFFF"/>
-        </w:rPr>
-        <w:br/>
-      </w:r>
-      <w:r>
-        <w:rPr>
-          <w:rFonts w:ascii="Helvetica" w:eastAsia="新細明體" w:hAnsi="Helvetica" w:cs="Helvetica"/>
-          <w:kern w:val="0"/>
-          <w:sz w:val="23"/>
-          <w:szCs w:val="23"/>
-          <w:shd w:val="clear" w:color="auto" w:fill="FFFFFF"/>
-        </w:rPr>
-        <w:br/>
-      </w:r>
-      <w:r>
-        <w:rPr>
-          <w:rFonts w:ascii="Helvetica" w:eastAsia="新細明體" w:hAnsi="Helvetica" w:cs="Helvetica"/>
-          <w:kern w:val="0"/>
-          <w:sz w:val="23"/>
-          <w:szCs w:val="23"/>
-          <w:shd w:val="clear" w:color="auto" w:fill="FFFFFF"/>
-        </w:rPr>
-        <w:t>進入主題</w:t>
-      </w:r>
-      <w:r>
-        <w:rPr>
-          <w:rFonts w:ascii="Helvetica" w:eastAsia="新細明體" w:hAnsi="Helvetica" w:cs="Helvetica"/>
-          <w:kern w:val="0"/>
-          <w:sz w:val="23"/>
-          <w:szCs w:val="23"/>
-          <w:shd w:val="clear" w:color="auto" w:fill="FFFFFF"/>
-        </w:rPr>
-        <w:br/>
-      </w:r>
-      <w:r>
-        <w:rPr>
-          <w:rFonts w:ascii="Helvetica" w:eastAsia="新細明體" w:hAnsi="Helvetica" w:cs="Helvetica"/>
-          <w:kern w:val="0"/>
-          <w:sz w:val="23"/>
-          <w:szCs w:val="23"/>
-          <w:shd w:val="clear" w:color="auto" w:fill="FFFFFF"/>
-        </w:rPr>
-        <w:t>我們今天的主角</w:t>
-      </w:r>
-      <w:r>
-        <w:rPr>
-          <w:rFonts w:ascii="Helvetica" w:eastAsia="新細明體" w:hAnsi="Helvetica" w:cs="Helvetica"/>
-          <w:kern w:val="0"/>
-          <w:sz w:val="23"/>
-          <w:szCs w:val="23"/>
-          <w:shd w:val="clear" w:color="auto" w:fill="FFFFFF"/>
-        </w:rPr>
-        <w:t>:</w:t>
-      </w:r>
-      <w:r>
-        <w:rPr>
-          <w:rFonts w:ascii="Helvetica" w:eastAsia="新細明體" w:hAnsi="Helvetica" w:cs="Helvetica"/>
-          <w:b/>
-          <w:bCs/>
-          <w:kern w:val="0"/>
-          <w:sz w:val="23"/>
-          <w:szCs w:val="23"/>
-          <w:shd w:val="clear" w:color="auto" w:fill="FFFFFF"/>
-        </w:rPr>
-        <w:t>奉獻之路．持久</w:t>
+          <w:kern w:val="36"/>
+          <w:sz w:val="33"/>
+          <w:szCs w:val="33"/>
+        </w:rPr>
+        <w:t>閃打兄弟</w:t>
+      </w:r>
+      <w:proofErr w:type="gramEnd"/>
+      <w:r>
+        <w:rPr>
+          <w:rFonts w:ascii="Helvetica" w:eastAsia="新細明體" w:hAnsi="Helvetica" w:cs="Helvetica"/>
+          <w:b/>
+          <w:bCs/>
+          <w:color w:val="333333"/>
+          <w:kern w:val="36"/>
+          <w:sz w:val="33"/>
+          <w:szCs w:val="33"/>
+        </w:rPr>
+        <w:t>會最後成員</w:t>
+      </w:r>
+      <w:r>
+        <w:rPr>
+          <w:rFonts w:ascii="Helvetica" w:eastAsia="新細明體" w:hAnsi="Helvetica" w:cs="Helvetica"/>
+          <w:b/>
+          <w:bCs/>
+          <w:color w:val="333333"/>
+          <w:kern w:val="36"/>
+          <w:sz w:val="33"/>
+          <w:szCs w:val="33"/>
+        </w:rPr>
+        <w:t>-</w:t>
+      </w:r>
+      <w:r>
+        <w:rPr>
+          <w:rFonts w:ascii="Helvetica" w:eastAsia="新細明體" w:hAnsi="Helvetica" w:cs="Helvetica"/>
+          <w:b/>
+          <w:bCs/>
+          <w:color w:val="333333"/>
+          <w:kern w:val="36"/>
+          <w:sz w:val="33"/>
+          <w:szCs w:val="33"/>
+        </w:rPr>
+        <w:t>耐力</w:t>
+      </w:r>
+      <w:proofErr w:type="gramStart"/>
+      <w:r>
+        <w:rPr>
+          <w:rFonts w:ascii="Helvetica" w:eastAsia="新細明體" w:hAnsi="Helvetica" w:cs="Helvetica"/>
+          <w:b/>
+          <w:bCs/>
+          <w:color w:val="333333"/>
+          <w:kern w:val="36"/>
+          <w:sz w:val="33"/>
+          <w:szCs w:val="33"/>
+        </w:rPr>
+        <w:t>球閃</w:t>
+      </w:r>
+      <w:proofErr w:type="gramEnd"/>
+      <w:r>
+        <w:rPr>
+          <w:rFonts w:ascii="Helvetica" w:eastAsia="新細明體" w:hAnsi="Helvetica" w:cs="Helvetica"/>
+          <w:b/>
+          <w:bCs/>
+          <w:color w:val="333333"/>
+          <w:kern w:val="36"/>
+          <w:sz w:val="33"/>
+          <w:szCs w:val="33"/>
+        </w:rPr>
+        <w:t>打之奉獻之路．持久，毀滅你的敵人與你的雙眼</w:t>
       </w:r>
     </w:p>
     <w:p>
@@ -372,90 +150,11 @@
         <w:shd w:val="clear" w:color="auto" w:fill="FFFFFF"/>
         <w:rPr>
           <w:rFonts w:ascii="Helvetica" w:eastAsia="新細明體" w:hAnsi="Helvetica" w:cs="Helvetica"/>
-          <w:kern w:val="0"/>
-          <w:sz w:val="23"/>
-          <w:szCs w:val="23"/>
-        </w:rPr>
-      </w:pPr>
-      <w:r>
-        <w:rPr>
-          <w:rFonts w:ascii="Helvetica" w:eastAsia="新細明體" w:hAnsi="Helvetica" w:cs="Helvetica"/>
-          <w:kern w:val="0"/>
-          <w:sz w:val="23"/>
-          <w:szCs w:val="23"/>
-        </w:rPr>
-        <w:t>重擊目標位置地面。如果目標位置附近有敵人，你會在</w:t>
-      </w:r>
-      <w:proofErr w:type="gramStart"/>
-      <w:r>
-        <w:rPr>
-          <w:rFonts w:ascii="Helvetica" w:eastAsia="新細明體" w:hAnsi="Helvetica" w:cs="Helvetica"/>
-          <w:kern w:val="0"/>
-          <w:sz w:val="23"/>
-          <w:szCs w:val="23"/>
-        </w:rPr>
-        <w:t>重擊前傳送</w:t>
-      </w:r>
-      <w:proofErr w:type="gramEnd"/>
-      <w:r>
-        <w:rPr>
-          <w:rFonts w:ascii="Helvetica" w:eastAsia="新細明體" w:hAnsi="Helvetica" w:cs="Helvetica"/>
-          <w:kern w:val="0"/>
-          <w:sz w:val="23"/>
-          <w:szCs w:val="23"/>
-        </w:rPr>
-        <w:t>一小段距離至該位置，並額外製造奉獻地面。可以消耗耐力球無視冷卻時間。不能被多重打擊輔助。限定劍</w:t>
-      </w:r>
-      <w:proofErr w:type="gramStart"/>
-      <w:r>
-        <w:rPr>
-          <w:rFonts w:ascii="Helvetica" w:eastAsia="新細明體" w:hAnsi="Helvetica" w:cs="Helvetica"/>
-          <w:kern w:val="0"/>
-          <w:sz w:val="23"/>
-          <w:szCs w:val="23"/>
-        </w:rPr>
-        <w:t>、斧、</w:t>
-      </w:r>
-      <w:proofErr w:type="gramEnd"/>
-      <w:r>
-        <w:rPr>
-          <w:rFonts w:ascii="Helvetica" w:eastAsia="新細明體" w:hAnsi="Helvetica" w:cs="Helvetica"/>
-          <w:kern w:val="0"/>
-          <w:sz w:val="23"/>
-          <w:szCs w:val="23"/>
-        </w:rPr>
-        <w:t>錘、</w:t>
-      </w:r>
-      <w:proofErr w:type="gramStart"/>
-      <w:r>
-        <w:rPr>
-          <w:rFonts w:ascii="Helvetica" w:eastAsia="新細明體" w:hAnsi="Helvetica" w:cs="Helvetica"/>
-          <w:kern w:val="0"/>
-          <w:sz w:val="23"/>
-          <w:szCs w:val="23"/>
-        </w:rPr>
-        <w:t>長杖或空</w:t>
-      </w:r>
-      <w:proofErr w:type="gramEnd"/>
-      <w:r>
-        <w:rPr>
-          <w:rFonts w:ascii="Helvetica" w:eastAsia="新細明體" w:hAnsi="Helvetica" w:cs="Helvetica"/>
-          <w:kern w:val="0"/>
-          <w:sz w:val="23"/>
-          <w:szCs w:val="23"/>
-        </w:rPr>
-        <w:t>手。</w:t>
-      </w:r>
-    </w:p>
-    <w:p>
-      <w:pPr>
-        <w:widowControl/>
-        <w:shd w:val="clear" w:color="auto" w:fill="FFFFFF"/>
-        <w:rPr>
-          <w:rFonts w:ascii="Helvetica" w:eastAsia="新細明體" w:hAnsi="Helvetica" w:cs="Helvetica"/>
-          <w:kern w:val="0"/>
-          <w:sz w:val="23"/>
-          <w:szCs w:val="23"/>
+          <w:color w:val="333333"/>
+          <w:kern w:val="0"/>
+          <w:sz w:val="23"/>
+          <w:szCs w:val="23"/>
+          <w:shd w:val="clear" w:color="auto" w:fill="FFFFFF"/>
         </w:rPr>
       </w:pPr>
     </w:p>
@@ -465,216 +164,11 @@
         <w:shd w:val="clear" w:color="auto" w:fill="FFFFFF"/>
         <w:rPr>
           <w:rFonts w:ascii="Helvetica" w:eastAsia="新細明體" w:hAnsi="Helvetica" w:cs="Helvetica"/>
-          <w:kern w:val="0"/>
-          <w:sz w:val="23"/>
-          <w:szCs w:val="23"/>
-        </w:rPr>
-      </w:pPr>
-      <w:r>
-        <w:rPr>
-          <w:rFonts w:ascii="Helvetica" w:eastAsia="新細明體" w:hAnsi="Helvetica" w:cs="Helvetica"/>
-          <w:kern w:val="0"/>
-          <w:sz w:val="23"/>
-          <w:szCs w:val="23"/>
-        </w:rPr>
-        <w:t>2</w:t>
-      </w:r>
-      <w:r>
-        <w:rPr>
-          <w:rFonts w:ascii="Helvetica" w:eastAsia="新細明體" w:hAnsi="Helvetica" w:cs="Helvetica"/>
-          <w:kern w:val="0"/>
-          <w:sz w:val="23"/>
-          <w:szCs w:val="23"/>
-        </w:rPr>
-        <w:t>秒冷卻時間</w:t>
-      </w:r>
-    </w:p>
-    <w:p>
-      <w:pPr>
-        <w:widowControl/>
-        <w:shd w:val="clear" w:color="auto" w:fill="FFFFFF"/>
-        <w:rPr>
-          <w:rFonts w:ascii="Helvetica" w:eastAsia="新細明體" w:hAnsi="Helvetica" w:cs="Helvetica"/>
-          <w:kern w:val="0"/>
-          <w:sz w:val="23"/>
-          <w:szCs w:val="23"/>
-        </w:rPr>
-      </w:pPr>
-      <w:r>
-        <w:rPr>
-          <w:rFonts w:ascii="Helvetica" w:eastAsia="新細明體" w:hAnsi="Helvetica" w:cs="Helvetica"/>
-          <w:kern w:val="0"/>
-          <w:sz w:val="23"/>
-          <w:szCs w:val="23"/>
-        </w:rPr>
-        <w:t xml:space="preserve">+4 </w:t>
-      </w:r>
-      <w:r>
-        <w:rPr>
-          <w:rFonts w:ascii="Helvetica" w:eastAsia="新細明體" w:hAnsi="Helvetica" w:cs="Helvetica"/>
-          <w:kern w:val="0"/>
-          <w:sz w:val="23"/>
-          <w:szCs w:val="23"/>
-        </w:rPr>
-        <w:t>秒基礎持續時間</w:t>
-      </w:r>
-    </w:p>
-    <w:p>
-      <w:pPr>
-        <w:widowControl/>
-        <w:shd w:val="clear" w:color="auto" w:fill="FFFFFF"/>
-        <w:rPr>
-          <w:rFonts w:ascii="Helvetica" w:eastAsia="新細明體" w:hAnsi="Helvetica" w:cs="Helvetica"/>
-          <w:kern w:val="0"/>
-          <w:sz w:val="23"/>
-          <w:szCs w:val="23"/>
-        </w:rPr>
-      </w:pPr>
-      <w:r>
-        <w:rPr>
-          <w:rFonts w:ascii="Helvetica" w:eastAsia="新細明體" w:hAnsi="Helvetica" w:cs="Helvetica"/>
-          <w:kern w:val="0"/>
-          <w:sz w:val="23"/>
-          <w:szCs w:val="23"/>
-        </w:rPr>
-        <w:t xml:space="preserve">50% </w:t>
-      </w:r>
-      <w:r>
-        <w:rPr>
-          <w:rFonts w:ascii="Helvetica" w:eastAsia="新細明體" w:hAnsi="Helvetica" w:cs="Helvetica"/>
-          <w:kern w:val="0"/>
-          <w:sz w:val="23"/>
-          <w:szCs w:val="23"/>
-        </w:rPr>
-        <w:t>物理傷害轉化至火焰傷害</w:t>
-      </w:r>
-    </w:p>
-    <w:p>
-      <w:pPr>
-        <w:widowControl/>
-        <w:shd w:val="clear" w:color="auto" w:fill="FFFFFF"/>
-        <w:rPr>
-          <w:rFonts w:ascii="Helvetica" w:eastAsia="新細明體" w:hAnsi="Helvetica" w:cs="Helvetica"/>
-          <w:kern w:val="0"/>
-          <w:sz w:val="23"/>
-          <w:szCs w:val="23"/>
-        </w:rPr>
-      </w:pPr>
-      <w:r>
-        <w:rPr>
-          <w:rFonts w:ascii="Helvetica" w:eastAsia="新細明體" w:hAnsi="Helvetica" w:cs="Helvetica"/>
-          <w:kern w:val="0"/>
-          <w:sz w:val="23"/>
-          <w:szCs w:val="23"/>
-        </w:rPr>
-        <w:t>對近距離目標造成最多</w:t>
-      </w:r>
-      <w:r>
-        <w:rPr>
-          <w:rFonts w:ascii="Helvetica" w:eastAsia="新細明體" w:hAnsi="Helvetica" w:cs="Helvetica"/>
-          <w:kern w:val="0"/>
-          <w:sz w:val="23"/>
-          <w:szCs w:val="23"/>
-        </w:rPr>
-        <w:t xml:space="preserve"> 20% </w:t>
-      </w:r>
-      <w:r>
-        <w:rPr>
-          <w:rFonts w:ascii="Helvetica" w:eastAsia="新細明體" w:hAnsi="Helvetica" w:cs="Helvetica"/>
-          <w:kern w:val="0"/>
-          <w:sz w:val="23"/>
-          <w:szCs w:val="23"/>
-        </w:rPr>
-        <w:t>更多擊中傷害</w:t>
-      </w:r>
-    </w:p>
-    <w:p>
-      <w:pPr>
-        <w:widowControl/>
-        <w:shd w:val="clear" w:color="auto" w:fill="FFFFFF"/>
-        <w:rPr>
-          <w:rFonts w:ascii="Helvetica" w:eastAsia="新細明體" w:hAnsi="Helvetica" w:cs="Helvetica"/>
-          <w:kern w:val="0"/>
-          <w:sz w:val="23"/>
-          <w:szCs w:val="23"/>
-        </w:rPr>
-      </w:pPr>
-      <w:r>
-        <w:rPr>
-          <w:rFonts w:ascii="Helvetica" w:eastAsia="新細明體" w:hAnsi="Helvetica" w:cs="Helvetica"/>
-          <w:kern w:val="0"/>
-          <w:sz w:val="23"/>
-          <w:szCs w:val="23"/>
-        </w:rPr>
-        <w:t>每顆耐力球有</w:t>
-      </w:r>
-      <w:r>
-        <w:rPr>
-          <w:rFonts w:ascii="Helvetica" w:eastAsia="新細明體" w:hAnsi="Helvetica" w:cs="Helvetica"/>
-          <w:kern w:val="0"/>
-          <w:sz w:val="23"/>
-          <w:szCs w:val="23"/>
-        </w:rPr>
-        <w:t xml:space="preserve"> 10% </w:t>
-      </w:r>
-      <w:r>
-        <w:rPr>
-          <w:rFonts w:ascii="Helvetica" w:eastAsia="新細明體" w:hAnsi="Helvetica" w:cs="Helvetica"/>
-          <w:kern w:val="0"/>
-          <w:sz w:val="23"/>
-          <w:szCs w:val="23"/>
-        </w:rPr>
-        <w:t>更多範圍效果</w:t>
-      </w:r>
-    </w:p>
-    <w:p>
-      <w:pPr>
-        <w:widowControl/>
-        <w:shd w:val="clear" w:color="auto" w:fill="FFFFFF"/>
-        <w:rPr>
-          <w:rFonts w:ascii="Helvetica" w:eastAsia="新細明體" w:hAnsi="Helvetica" w:cs="Helvetica"/>
-          <w:kern w:val="0"/>
-          <w:sz w:val="23"/>
-          <w:szCs w:val="23"/>
-        </w:rPr>
-      </w:pPr>
-      <w:r>
-        <w:rPr>
-          <w:rFonts w:ascii="Helvetica" w:eastAsia="新細明體" w:hAnsi="Helvetica" w:cs="Helvetica"/>
-          <w:kern w:val="0"/>
-          <w:sz w:val="23"/>
-          <w:szCs w:val="23"/>
-        </w:rPr>
-        <w:t>每顆耐力球有</w:t>
-      </w:r>
-      <w:r>
-        <w:rPr>
-          <w:rFonts w:ascii="Helvetica" w:eastAsia="新細明體" w:hAnsi="Helvetica" w:cs="Helvetica"/>
-          <w:kern w:val="0"/>
-          <w:sz w:val="23"/>
-          <w:szCs w:val="23"/>
-        </w:rPr>
-        <w:t xml:space="preserve"> 10% </w:t>
-      </w:r>
-      <w:r>
-        <w:rPr>
-          <w:rFonts w:ascii="Helvetica" w:eastAsia="新細明體" w:hAnsi="Helvetica" w:cs="Helvetica"/>
-          <w:kern w:val="0"/>
-          <w:sz w:val="23"/>
-          <w:szCs w:val="23"/>
-        </w:rPr>
-        <w:t>更多攻擊傷害</w:t>
-      </w:r>
-    </w:p>
-    <w:p>
-      <w:pPr>
-        <w:widowControl/>
-        <w:shd w:val="clear" w:color="auto" w:fill="FFFFFF"/>
-        <w:rPr>
-          <w:rFonts w:ascii="Helvetica" w:eastAsia="新細明體" w:hAnsi="Helvetica" w:cs="Helvetica"/>
-          <w:kern w:val="0"/>
-          <w:sz w:val="23"/>
-          <w:szCs w:val="23"/>
+          <w:color w:val="333333"/>
+          <w:kern w:val="0"/>
+          <w:sz w:val="23"/>
+          <w:szCs w:val="23"/>
+          <w:shd w:val="clear" w:color="auto" w:fill="FFFFFF"/>
         </w:rPr>
       </w:pPr>
     </w:p>
@@ -684,170 +178,11 @@
         <w:shd w:val="clear" w:color="auto" w:fill="FFFFFF"/>
         <w:rPr>
           <w:rFonts w:ascii="Helvetica" w:eastAsia="新細明體" w:hAnsi="Helvetica" w:cs="Helvetica"/>
-          <w:kern w:val="0"/>
-          <w:sz w:val="23"/>
-          <w:szCs w:val="23"/>
-        </w:rPr>
-      </w:pPr>
-      <w:r>
-        <w:rPr>
-          <w:rFonts w:ascii="Helvetica" w:eastAsia="新細明體" w:hAnsi="Helvetica" w:cs="Helvetica"/>
-          <w:kern w:val="0"/>
-          <w:sz w:val="23"/>
-          <w:szCs w:val="23"/>
-        </w:rPr>
-        <w:t>原本沒有冷卻的奉獻之路，雖然本來就能傳送到怪物旁邊打擊，但由於範圍太小，</w:t>
-      </w:r>
-      <w:proofErr w:type="gramStart"/>
-      <w:r>
-        <w:rPr>
-          <w:rFonts w:ascii="Helvetica" w:eastAsia="新細明體" w:hAnsi="Helvetica" w:cs="Helvetica"/>
-          <w:kern w:val="0"/>
-          <w:sz w:val="23"/>
-          <w:szCs w:val="23"/>
-        </w:rPr>
-        <w:t>攻速太</w:t>
-      </w:r>
-      <w:proofErr w:type="gramEnd"/>
-      <w:r>
-        <w:rPr>
-          <w:rFonts w:ascii="Helvetica" w:eastAsia="新細明體" w:hAnsi="Helvetica" w:cs="Helvetica"/>
-          <w:kern w:val="0"/>
-          <w:sz w:val="23"/>
-          <w:szCs w:val="23"/>
-        </w:rPr>
-        <w:t>慢，所以乏人問津。</w:t>
-      </w:r>
-    </w:p>
-    <w:p>
-      <w:pPr>
-        <w:widowControl/>
-        <w:shd w:val="clear" w:color="auto" w:fill="FFFFFF"/>
-        <w:rPr>
-          <w:rFonts w:ascii="Helvetica" w:eastAsia="新細明體" w:hAnsi="Helvetica" w:cs="Helvetica"/>
-          <w:kern w:val="0"/>
-          <w:sz w:val="23"/>
-          <w:szCs w:val="23"/>
-        </w:rPr>
-      </w:pPr>
-      <w:r>
-        <w:rPr>
-          <w:rFonts w:ascii="Helvetica" w:eastAsia="新細明體" w:hAnsi="Helvetica" w:cs="Helvetica"/>
-          <w:kern w:val="0"/>
-          <w:sz w:val="23"/>
-          <w:szCs w:val="23"/>
-        </w:rPr>
-        <w:t>但經過</w:t>
-      </w:r>
-      <w:r>
-        <w:rPr>
-          <w:rFonts w:ascii="Helvetica" w:eastAsia="新細明體" w:hAnsi="Helvetica" w:cs="Helvetica"/>
-          <w:kern w:val="0"/>
-          <w:sz w:val="23"/>
-          <w:szCs w:val="23"/>
-        </w:rPr>
-        <w:t>3.23</w:t>
-      </w:r>
-      <w:r>
-        <w:rPr>
-          <w:rFonts w:ascii="Helvetica" w:eastAsia="新細明體" w:hAnsi="Helvetica" w:cs="Helvetica"/>
-          <w:kern w:val="0"/>
-          <w:sz w:val="23"/>
-          <w:szCs w:val="23"/>
-        </w:rPr>
-        <w:t>版的變異寶石洗禮，</w:t>
-      </w:r>
-      <w:proofErr w:type="gramStart"/>
-      <w:r>
-        <w:rPr>
-          <w:rFonts w:ascii="Helvetica" w:eastAsia="新細明體" w:hAnsi="Helvetica" w:cs="Helvetica"/>
-          <w:kern w:val="0"/>
-          <w:sz w:val="23"/>
-          <w:szCs w:val="23"/>
-        </w:rPr>
-        <w:t>攻速雖然</w:t>
-      </w:r>
-      <w:proofErr w:type="gramEnd"/>
-      <w:r>
-        <w:rPr>
-          <w:rFonts w:ascii="Helvetica" w:eastAsia="新細明體" w:hAnsi="Helvetica" w:cs="Helvetica"/>
-          <w:kern w:val="0"/>
-          <w:sz w:val="23"/>
-          <w:szCs w:val="23"/>
-        </w:rPr>
-        <w:t>沒變，多了消耗耐力球的限制之後，耐力球可以給予大量的範圍與傷害，這弭補</w:t>
-      </w:r>
-      <w:proofErr w:type="gramStart"/>
-      <w:r>
-        <w:rPr>
-          <w:rFonts w:ascii="Helvetica" w:eastAsia="新細明體" w:hAnsi="Helvetica" w:cs="Helvetica"/>
-          <w:kern w:val="0"/>
-          <w:sz w:val="23"/>
-          <w:szCs w:val="23"/>
-        </w:rPr>
-        <w:t>了攻</w:t>
-      </w:r>
-      <w:proofErr w:type="gramEnd"/>
-      <w:r>
-        <w:rPr>
-          <w:rFonts w:ascii="Helvetica" w:eastAsia="新細明體" w:hAnsi="Helvetica" w:cs="Helvetica"/>
-          <w:kern w:val="0"/>
-          <w:sz w:val="23"/>
-          <w:szCs w:val="23"/>
-        </w:rPr>
-        <w:t>速的不足。</w:t>
-      </w:r>
-    </w:p>
-    <w:p>
-      <w:pPr>
-        <w:widowControl/>
-        <w:shd w:val="clear" w:color="auto" w:fill="FFFFFF"/>
-        <w:rPr>
-          <w:rFonts w:ascii="Helvetica" w:eastAsia="新細明體" w:hAnsi="Helvetica" w:cs="Helvetica"/>
-          <w:kern w:val="0"/>
-          <w:sz w:val="23"/>
-          <w:szCs w:val="23"/>
-        </w:rPr>
-      </w:pPr>
-      <w:r>
-        <w:rPr>
-          <w:rFonts w:ascii="Helvetica" w:eastAsia="新細明體" w:hAnsi="Helvetica" w:cs="Helvetica"/>
-          <w:kern w:val="0"/>
-          <w:sz w:val="23"/>
-          <w:szCs w:val="23"/>
-        </w:rPr>
-        <w:t>因此我們</w:t>
-      </w:r>
-      <w:proofErr w:type="gramStart"/>
-      <w:r>
-        <w:rPr>
-          <w:rFonts w:ascii="Helvetica" w:eastAsia="新細明體" w:hAnsi="Helvetica" w:cs="Helvetica"/>
-          <w:kern w:val="0"/>
-          <w:sz w:val="23"/>
-          <w:szCs w:val="23"/>
-        </w:rPr>
-        <w:t>只要撐爆耐力</w:t>
-      </w:r>
-      <w:proofErr w:type="gramEnd"/>
-      <w:r>
-        <w:rPr>
-          <w:rFonts w:ascii="Helvetica" w:eastAsia="新細明體" w:hAnsi="Helvetica" w:cs="Helvetica"/>
-          <w:kern w:val="0"/>
-          <w:sz w:val="23"/>
-          <w:szCs w:val="23"/>
-        </w:rPr>
-        <w:t>球上限就能收獲大量的範圍。但還遠遠不止於此。</w:t>
-      </w:r>
-    </w:p>
-    <w:p>
-      <w:pPr>
-        <w:widowControl/>
-        <w:shd w:val="clear" w:color="auto" w:fill="FFFFFF"/>
-        <w:rPr>
-          <w:rFonts w:ascii="Helvetica" w:eastAsia="新細明體" w:hAnsi="Helvetica" w:cs="Helvetica"/>
-          <w:kern w:val="0"/>
-          <w:sz w:val="23"/>
-          <w:szCs w:val="23"/>
+          <w:color w:val="333333"/>
+          <w:kern w:val="0"/>
+          <w:sz w:val="23"/>
+          <w:szCs w:val="23"/>
+          <w:shd w:val="clear" w:color="auto" w:fill="FFFFFF"/>
         </w:rPr>
       </w:pPr>
     </w:p>
@@ -865,161 +200,218 @@
       <w:r>
         <w:rPr>
           <w:rFonts w:ascii="Helvetica" w:eastAsia="新細明體" w:hAnsi="Helvetica" w:cs="Helvetica"/>
-          <w:kern w:val="0"/>
-          <w:sz w:val="23"/>
-          <w:szCs w:val="23"/>
-        </w:rPr>
-        <w:t>3.23</w:t>
-      </w:r>
-      <w:r>
-        <w:rPr>
-          <w:rFonts w:ascii="Helvetica" w:eastAsia="新細明體" w:hAnsi="Helvetica" w:cs="Helvetica"/>
-          <w:kern w:val="0"/>
-          <w:sz w:val="23"/>
-          <w:szCs w:val="23"/>
-        </w:rPr>
-        <w:t>可以從</w:t>
-      </w:r>
-      <w:proofErr w:type="gramStart"/>
-      <w:r>
-        <w:rPr>
-          <w:rFonts w:ascii="Helvetica" w:eastAsia="新細明體" w:hAnsi="Helvetica" w:cs="Helvetica"/>
-          <w:b/>
-          <w:bCs/>
-          <w:kern w:val="0"/>
-          <w:sz w:val="23"/>
-          <w:szCs w:val="23"/>
-        </w:rPr>
-        <w:t>赤</w:t>
-      </w:r>
-      <w:proofErr w:type="gramEnd"/>
-      <w:r>
-        <w:rPr>
-          <w:rFonts w:ascii="Helvetica" w:eastAsia="新細明體" w:hAnsi="Helvetica" w:cs="Helvetica"/>
-          <w:b/>
-          <w:bCs/>
-          <w:kern w:val="0"/>
-          <w:sz w:val="23"/>
-          <w:szCs w:val="23"/>
-        </w:rPr>
-        <w:t>紅珠寶霸佔</w:t>
-      </w:r>
-      <w:r>
-        <w:rPr>
-          <w:rFonts w:ascii="Helvetica" w:eastAsia="新細明體" w:hAnsi="Helvetica" w:cs="Helvetica"/>
-          <w:kern w:val="0"/>
-          <w:sz w:val="23"/>
-          <w:szCs w:val="23"/>
-        </w:rPr>
-        <w:t>以及第二昇華荒野行者的</w:t>
-      </w:r>
-      <w:r>
-        <w:rPr>
-          <w:rFonts w:ascii="Helvetica" w:eastAsia="新細明體" w:hAnsi="Helvetica" w:cs="Helvetica"/>
-          <w:kern w:val="0"/>
-          <w:sz w:val="23"/>
-          <w:szCs w:val="23"/>
-        </w:rPr>
-        <w:t>3</w:t>
-      </w:r>
-      <w:r>
-        <w:rPr>
-          <w:rFonts w:ascii="Helvetica" w:eastAsia="新細明體" w:hAnsi="Helvetica" w:cs="Helvetica"/>
-          <w:kern w:val="0"/>
-          <w:sz w:val="23"/>
-          <w:szCs w:val="23"/>
-        </w:rPr>
-        <w:t>個飾物獲得每顆耐力球增加</w:t>
-      </w:r>
-      <w:r>
-        <w:rPr>
-          <w:rFonts w:ascii="Helvetica" w:eastAsia="新細明體" w:hAnsi="Helvetica" w:cs="Helvetica"/>
-          <w:kern w:val="0"/>
-          <w:sz w:val="23"/>
-          <w:szCs w:val="23"/>
-        </w:rPr>
-        <w:t xml:space="preserve"> (5–6)% </w:t>
-      </w:r>
-      <w:r>
-        <w:rPr>
-          <w:rFonts w:ascii="Helvetica" w:eastAsia="新細明體" w:hAnsi="Helvetica" w:cs="Helvetica"/>
-          <w:kern w:val="0"/>
-          <w:sz w:val="23"/>
-          <w:szCs w:val="23"/>
-        </w:rPr>
-        <w:t>範圍效果</w:t>
-      </w:r>
-      <w:r>
-        <w:rPr>
-          <w:rFonts w:ascii="Helvetica" w:eastAsia="新細明體" w:hAnsi="Helvetica" w:cs="Helvetica"/>
-          <w:kern w:val="0"/>
-          <w:sz w:val="23"/>
-          <w:szCs w:val="23"/>
-        </w:rPr>
-        <w:t> </w:t>
-      </w:r>
-      <w:r>
-        <w:rPr>
-          <w:rFonts w:ascii="Helvetica" w:eastAsia="新細明體" w:hAnsi="Helvetica" w:cs="Helvetica"/>
-          <w:kern w:val="0"/>
-          <w:sz w:val="23"/>
-          <w:szCs w:val="23"/>
-        </w:rPr>
-        <w:t>。</w:t>
-      </w:r>
-      <w:r>
-        <w:rPr>
-          <w:rFonts w:ascii="Helvetica" w:eastAsia="新細明體" w:hAnsi="Helvetica" w:cs="Helvetica"/>
-          <w:kern w:val="0"/>
-          <w:sz w:val="23"/>
-          <w:szCs w:val="23"/>
-        </w:rPr>
-        <w:br/>
-      </w:r>
-      <w:r>
-        <w:rPr>
-          <w:rFonts w:ascii="Helvetica" w:eastAsia="新細明體" w:hAnsi="Helvetica" w:cs="Helvetica"/>
-          <w:kern w:val="0"/>
-          <w:sz w:val="23"/>
-          <w:szCs w:val="23"/>
-        </w:rPr>
-        <w:t>加上勇士昇華屹立不搖</w:t>
-      </w:r>
-      <w:r>
-        <w:rPr>
-          <w:rFonts w:ascii="Helvetica" w:eastAsia="新細明體" w:hAnsi="Helvetica" w:cs="Helvetica"/>
-          <w:kern w:val="0"/>
-          <w:sz w:val="23"/>
-          <w:szCs w:val="23"/>
-        </w:rPr>
-        <w:t>6%</w:t>
-      </w:r>
-      <w:r>
-        <w:rPr>
-          <w:rFonts w:ascii="Helvetica" w:eastAsia="新細明體" w:hAnsi="Helvetica" w:cs="Helvetica"/>
-          <w:kern w:val="0"/>
-          <w:sz w:val="23"/>
-          <w:szCs w:val="23"/>
-        </w:rPr>
-        <w:t>以及耐力球天賦樹的</w:t>
-      </w:r>
-      <w:r>
-        <w:rPr>
-          <w:rFonts w:ascii="Helvetica" w:eastAsia="新細明體" w:hAnsi="Helvetica" w:cs="Helvetica"/>
-          <w:kern w:val="0"/>
-          <w:sz w:val="23"/>
-          <w:szCs w:val="23"/>
-        </w:rPr>
-        <w:t>3%</w:t>
-      </w:r>
-      <w:r>
-        <w:rPr>
-          <w:rFonts w:ascii="Helvetica" w:eastAsia="新細明體" w:hAnsi="Helvetica" w:cs="Helvetica"/>
-          <w:kern w:val="0"/>
-          <w:sz w:val="23"/>
-          <w:szCs w:val="23"/>
-        </w:rPr>
-        <w:t>。</w:t>
+          <w:color w:val="333333"/>
+          <w:kern w:val="0"/>
+          <w:sz w:val="23"/>
+          <w:szCs w:val="23"/>
+          <w:shd w:val="clear" w:color="auto" w:fill="FFFFFF"/>
+        </w:rPr>
+        <w:br/>
+      </w:r>
+      <w:r>
+        <w:rPr>
+          <w:rFonts w:ascii="Helvetica" w:eastAsia="新細明體" w:hAnsi="Helvetica" w:cs="Helvetica"/>
+          <w:kern w:val="0"/>
+          <w:sz w:val="23"/>
+          <w:szCs w:val="23"/>
+          <w:shd w:val="clear" w:color="auto" w:fill="FFFFFF"/>
+        </w:rPr>
+        <w:t>狂怒</w:t>
+      </w:r>
+      <w:proofErr w:type="gramStart"/>
+      <w:r>
+        <w:rPr>
+          <w:rFonts w:ascii="Helvetica" w:eastAsia="新細明體" w:hAnsi="Helvetica" w:cs="Helvetica"/>
+          <w:kern w:val="0"/>
+          <w:sz w:val="23"/>
+          <w:szCs w:val="23"/>
+          <w:shd w:val="clear" w:color="auto" w:fill="FFFFFF"/>
+        </w:rPr>
+        <w:t>球閃打</w:t>
+      </w:r>
+      <w:proofErr w:type="gramEnd"/>
+      <w:r>
+        <w:rPr>
+          <w:rFonts w:ascii="Helvetica" w:eastAsia="新細明體" w:hAnsi="Helvetica" w:cs="Helvetica"/>
+          <w:kern w:val="0"/>
+          <w:sz w:val="23"/>
+          <w:szCs w:val="23"/>
+          <w:shd w:val="clear" w:color="auto" w:fill="FFFFFF"/>
+        </w:rPr>
+        <w:t>、暴</w:t>
+      </w:r>
+      <w:proofErr w:type="gramStart"/>
+      <w:r>
+        <w:rPr>
+          <w:rFonts w:ascii="Helvetica" w:eastAsia="新細明體" w:hAnsi="Helvetica" w:cs="Helvetica"/>
+          <w:kern w:val="0"/>
+          <w:sz w:val="23"/>
+          <w:szCs w:val="23"/>
+          <w:shd w:val="clear" w:color="auto" w:fill="FFFFFF"/>
+        </w:rPr>
+        <w:t>擊球閃打通</w:t>
+      </w:r>
+      <w:proofErr w:type="gramEnd"/>
+      <w:r>
+        <w:rPr>
+          <w:rFonts w:ascii="Helvetica" w:eastAsia="新細明體" w:hAnsi="Helvetica" w:cs="Helvetica"/>
+          <w:kern w:val="0"/>
+          <w:sz w:val="23"/>
+          <w:szCs w:val="23"/>
+          <w:shd w:val="clear" w:color="auto" w:fill="FFFFFF"/>
+        </w:rPr>
+        <w:t>通都有</w:t>
+      </w:r>
+      <w:r>
+        <w:rPr>
+          <w:rFonts w:ascii="Helvetica" w:eastAsia="新細明體" w:hAnsi="Helvetica" w:cs="Helvetica"/>
+          <w:kern w:val="0"/>
+          <w:sz w:val="23"/>
+          <w:szCs w:val="23"/>
+          <w:shd w:val="clear" w:color="auto" w:fill="FFFFFF"/>
+        </w:rPr>
+        <w:br/>
+      </w:r>
+      <w:r>
+        <w:rPr>
+          <w:rFonts w:ascii="Helvetica" w:eastAsia="新細明體" w:hAnsi="Helvetica" w:cs="Helvetica"/>
+          <w:kern w:val="0"/>
+          <w:sz w:val="23"/>
+          <w:szCs w:val="23"/>
+          <w:shd w:val="clear" w:color="auto" w:fill="FFFFFF"/>
+        </w:rPr>
+        <w:t>就是沒有屬於耐力球的閃現打擊</w:t>
+      </w:r>
+      <w:r>
+        <w:rPr>
+          <w:rFonts w:ascii="Helvetica" w:eastAsia="新細明體" w:hAnsi="Helvetica" w:cs="Helvetica"/>
+          <w:kern w:val="0"/>
+          <w:sz w:val="23"/>
+          <w:szCs w:val="23"/>
+        </w:rPr>
+        <w:br/>
+      </w:r>
+      <w:r>
+        <w:rPr>
+          <w:rFonts w:ascii="Helvetica" w:eastAsia="新細明體" w:hAnsi="Helvetica" w:cs="Helvetica"/>
+          <w:kern w:val="0"/>
+          <w:sz w:val="23"/>
+          <w:szCs w:val="23"/>
+        </w:rPr>
+        <w:t>那麼今後只好自己創造</w:t>
+      </w:r>
+      <w:r>
+        <w:rPr>
+          <w:rFonts w:ascii="Helvetica" w:eastAsia="新細明體" w:hAnsi="Helvetica" w:cs="Helvetica"/>
+          <w:kern w:val="0"/>
+          <w:sz w:val="23"/>
+          <w:szCs w:val="23"/>
+        </w:rPr>
+        <w:br/>
+      </w:r>
+      <w:r>
+        <w:rPr>
+          <w:rFonts w:ascii="Helvetica" w:eastAsia="新細明體" w:hAnsi="Helvetica" w:cs="Helvetica"/>
+          <w:kern w:val="0"/>
+          <w:sz w:val="23"/>
+          <w:szCs w:val="23"/>
+          <w:shd w:val="clear" w:color="auto" w:fill="FFFFFF"/>
+        </w:rPr>
+        <w:t>這個故事，就是描寫一個擁有青光眼的野蠻人</w:t>
+      </w:r>
+      <w:r>
+        <w:rPr>
+          <w:rFonts w:ascii="Helvetica" w:eastAsia="新細明體" w:hAnsi="Helvetica" w:cs="Helvetica"/>
+          <w:kern w:val="0"/>
+          <w:sz w:val="23"/>
+          <w:szCs w:val="23"/>
+          <w:shd w:val="clear" w:color="auto" w:fill="FFFFFF"/>
+        </w:rPr>
+        <w:t>.</w:t>
+      </w:r>
+      <w:proofErr w:type="gramStart"/>
+      <w:r>
+        <w:rPr>
+          <w:rFonts w:ascii="Helvetica" w:eastAsia="新細明體" w:hAnsi="Helvetica" w:cs="Helvetica"/>
+          <w:kern w:val="0"/>
+          <w:sz w:val="23"/>
+          <w:szCs w:val="23"/>
+          <w:shd w:val="clear" w:color="auto" w:fill="FFFFFF"/>
+        </w:rPr>
+        <w:t>..</w:t>
+      </w:r>
+      <w:proofErr w:type="gramEnd"/>
+      <w:r>
+        <w:rPr>
+          <w:rFonts w:ascii="Helvetica" w:eastAsia="新細明體" w:hAnsi="Helvetica" w:cs="Helvetica"/>
+          <w:kern w:val="0"/>
+          <w:sz w:val="23"/>
+          <w:szCs w:val="23"/>
+          <w:shd w:val="clear" w:color="auto" w:fill="FFFFFF"/>
+        </w:rPr>
+        <w:br/>
+      </w:r>
+      <w:r>
+        <w:rPr>
+          <w:rFonts w:ascii="Helvetica" w:eastAsia="新細明體" w:hAnsi="Helvetica" w:cs="Helvetica"/>
+          <w:kern w:val="0"/>
+          <w:sz w:val="23"/>
+          <w:szCs w:val="23"/>
+          <w:shd w:val="clear" w:color="auto" w:fill="FFFFFF"/>
+        </w:rPr>
+        <w:br/>
+      </w:r>
+      <w:r>
+        <w:rPr>
+          <w:rFonts w:ascii="Helvetica" w:eastAsia="新細明體" w:hAnsi="Helvetica" w:cs="Helvetica"/>
+          <w:kern w:val="0"/>
+          <w:sz w:val="23"/>
+          <w:szCs w:val="23"/>
+          <w:shd w:val="clear" w:color="auto" w:fill="FFFFFF"/>
+        </w:rPr>
+        <w:t>進入主題</w:t>
+      </w:r>
+      <w:r>
+        <w:rPr>
+          <w:rFonts w:ascii="Helvetica" w:eastAsia="新細明體" w:hAnsi="Helvetica" w:cs="Helvetica"/>
+          <w:kern w:val="0"/>
+          <w:sz w:val="23"/>
+          <w:szCs w:val="23"/>
+          <w:shd w:val="clear" w:color="auto" w:fill="FFFFFF"/>
+        </w:rPr>
+        <w:br/>
+      </w:r>
+      <w:r>
+        <w:rPr>
+          <w:rFonts w:ascii="Helvetica" w:eastAsia="新細明體" w:hAnsi="Helvetica" w:cs="Helvetica"/>
+          <w:kern w:val="0"/>
+          <w:sz w:val="23"/>
+          <w:szCs w:val="23"/>
+          <w:shd w:val="clear" w:color="auto" w:fill="FFFFFF"/>
+        </w:rPr>
+        <w:t>我們今天的主角</w:t>
+      </w:r>
+      <w:r>
+        <w:rPr>
+          <w:rFonts w:ascii="Helvetica" w:eastAsia="新細明體" w:hAnsi="Helvetica" w:cs="Helvetica"/>
+          <w:kern w:val="0"/>
+          <w:sz w:val="23"/>
+          <w:szCs w:val="23"/>
+          <w:shd w:val="clear" w:color="auto" w:fill="FFFFFF"/>
+        </w:rPr>
+        <w:t>:</w:t>
+      </w:r>
+      <w:r>
+        <w:rPr>
+          <w:rFonts w:ascii="Helvetica" w:eastAsia="新細明體" w:hAnsi="Helvetica" w:cs="Helvetica"/>
+          <w:b/>
+          <w:bCs/>
+          <w:kern w:val="0"/>
+          <w:sz w:val="23"/>
+          <w:szCs w:val="23"/>
+          <w:shd w:val="clear" w:color="auto" w:fill="FFFFFF"/>
+        </w:rPr>
+        <w:t>奉獻之路．持久</w:t>
       </w:r>
     </w:p>
     <w:p>
@@ -1040,276 +432,67 @@
           <w:sz w:val="23"/>
           <w:szCs w:val="23"/>
         </w:rPr>
-        <w:t>所以只要有</w:t>
-      </w:r>
-      <w:r>
-        <w:rPr>
-          <w:rFonts w:ascii="Helvetica" w:eastAsia="新細明體" w:hAnsi="Helvetica" w:cs="Helvetica"/>
-          <w:kern w:val="0"/>
-          <w:sz w:val="23"/>
-          <w:szCs w:val="23"/>
-        </w:rPr>
-        <w:t>10</w:t>
-      </w:r>
-      <w:r>
-        <w:rPr>
-          <w:rFonts w:ascii="Helvetica" w:eastAsia="新細明體" w:hAnsi="Helvetica" w:cs="Helvetica"/>
-          <w:kern w:val="0"/>
-          <w:sz w:val="23"/>
-          <w:szCs w:val="23"/>
-        </w:rPr>
-        <w:t>顆耐力球，就相當於有</w:t>
-      </w:r>
-      <w:r>
-        <w:rPr>
-          <w:rFonts w:ascii="Helvetica" w:eastAsia="新細明體" w:hAnsi="Helvetica" w:cs="Helvetica"/>
-          <w:kern w:val="0"/>
-          <w:sz w:val="23"/>
-          <w:szCs w:val="23"/>
-        </w:rPr>
-        <w:t xml:space="preserve"> </w:t>
-      </w:r>
-      <w:r>
-        <w:rPr>
-          <w:rFonts w:ascii="Helvetica" w:eastAsia="新細明體" w:hAnsi="Helvetica" w:cs="Helvetica"/>
-          <w:kern w:val="0"/>
-          <w:sz w:val="23"/>
-          <w:szCs w:val="23"/>
-        </w:rPr>
-        <w:t>耐力球給的範圍</w:t>
-      </w:r>
-      <w:r>
-        <w:rPr>
-          <w:rFonts w:ascii="Helvetica" w:eastAsia="新細明體" w:hAnsi="Helvetica" w:cs="Helvetica"/>
-          <w:kern w:val="0"/>
-          <w:sz w:val="23"/>
-          <w:szCs w:val="23"/>
-        </w:rPr>
-        <w:t>(5x6% + 3%) x10 = 330%</w:t>
-      </w:r>
-    </w:p>
-    <w:p>
-      <w:pPr>
-        <w:widowControl/>
-        <w:shd w:val="clear" w:color="auto" w:fill="FFFFFF"/>
-        <w:rPr>
-          <w:rFonts w:ascii="Helvetica" w:eastAsia="新細明體" w:hAnsi="Helvetica" w:cs="Helvetica"/>
-          <w:kern w:val="0"/>
-          <w:sz w:val="23"/>
-          <w:szCs w:val="23"/>
-        </w:rPr>
-      </w:pPr>
-      <w:r>
-        <w:rPr>
-          <w:rFonts w:ascii="Helvetica" w:eastAsia="新細明體" w:hAnsi="Helvetica" w:cs="Helvetica"/>
-          <w:kern w:val="0"/>
-          <w:sz w:val="23"/>
-          <w:szCs w:val="23"/>
-        </w:rPr>
-        <w:t>再乘上奉獻之路的更多範圍</w:t>
-      </w:r>
-      <w:r>
-        <w:rPr>
-          <w:rFonts w:ascii="Helvetica" w:eastAsia="新細明體" w:hAnsi="Helvetica" w:cs="Helvetica"/>
-          <w:kern w:val="0"/>
-          <w:sz w:val="23"/>
-          <w:szCs w:val="23"/>
-        </w:rPr>
-        <w:t>(1 + 10% x10) =   200%</w:t>
-      </w:r>
-      <w:r>
-        <w:rPr>
-          <w:rFonts w:ascii="Helvetica" w:eastAsia="新細明體" w:hAnsi="Helvetica" w:cs="Helvetica"/>
-          <w:kern w:val="0"/>
-          <w:sz w:val="23"/>
-          <w:szCs w:val="23"/>
-        </w:rPr>
-        <w:br/>
-      </w:r>
-      <w:r>
-        <w:rPr>
-          <w:rFonts w:ascii="Helvetica" w:eastAsia="新細明體" w:hAnsi="Helvetica" w:cs="Helvetica"/>
-          <w:kern w:val="0"/>
-          <w:sz w:val="23"/>
-          <w:szCs w:val="23"/>
-        </w:rPr>
-        <w:t>奉獻之路．持久的範圍就會是</w:t>
-      </w:r>
-      <w:proofErr w:type="gramStart"/>
-      <w:r>
-        <w:rPr>
-          <w:rFonts w:ascii="Helvetica" w:eastAsia="新細明體" w:hAnsi="Helvetica" w:cs="Helvetica"/>
-          <w:kern w:val="0"/>
-          <w:sz w:val="23"/>
-          <w:szCs w:val="23"/>
-        </w:rPr>
-        <w:t>原本沒稱範圍</w:t>
-      </w:r>
-      <w:proofErr w:type="gramEnd"/>
-      <w:r>
-        <w:rPr>
-          <w:rFonts w:ascii="Helvetica" w:eastAsia="新細明體" w:hAnsi="Helvetica" w:cs="Helvetica"/>
-          <w:kern w:val="0"/>
-          <w:sz w:val="23"/>
-          <w:szCs w:val="23"/>
-        </w:rPr>
-        <w:t>效果的</w:t>
-      </w:r>
-      <w:r>
-        <w:rPr>
-          <w:rFonts w:ascii="Helvetica" w:eastAsia="新細明體" w:hAnsi="Helvetica" w:cs="Helvetica"/>
-          <w:b/>
-          <w:bCs/>
-          <w:kern w:val="0"/>
-          <w:sz w:val="27"/>
-          <w:szCs w:val="27"/>
-        </w:rPr>
-        <w:t>6.6</w:t>
-      </w:r>
-      <w:r>
-        <w:rPr>
-          <w:rFonts w:ascii="Helvetica" w:eastAsia="新細明體" w:hAnsi="Helvetica" w:cs="Helvetica"/>
-          <w:b/>
-          <w:bCs/>
-          <w:kern w:val="0"/>
-          <w:sz w:val="27"/>
-          <w:szCs w:val="27"/>
-        </w:rPr>
-        <w:t>倍</w:t>
-      </w:r>
-      <w:r>
-        <w:rPr>
-          <w:rFonts w:ascii="Helvetica" w:eastAsia="新細明體" w:hAnsi="Helvetica" w:cs="Helvetica"/>
-          <w:kern w:val="0"/>
-          <w:sz w:val="23"/>
-          <w:szCs w:val="23"/>
-        </w:rPr>
-        <w:br/>
-      </w:r>
-      <w:r>
-        <w:rPr>
-          <w:rFonts w:ascii="Helvetica" w:eastAsia="新細明體" w:hAnsi="Helvetica" w:cs="Helvetica"/>
-          <w:kern w:val="0"/>
-          <w:sz w:val="23"/>
-          <w:szCs w:val="23"/>
-        </w:rPr>
-        <w:lastRenderedPageBreak/>
-        <w:br/>
-      </w:r>
-      <w:r>
-        <w:rPr>
-          <w:rFonts w:ascii="Helvetica" w:eastAsia="新細明體" w:hAnsi="Helvetica" w:cs="Helvetica"/>
-          <w:kern w:val="0"/>
-          <w:sz w:val="23"/>
-          <w:szCs w:val="23"/>
-        </w:rPr>
-        <w:t>本文機體就是撐到</w:t>
-      </w:r>
-      <w:r>
-        <w:rPr>
-          <w:rFonts w:ascii="Helvetica" w:eastAsia="新細明體" w:hAnsi="Helvetica" w:cs="Helvetica"/>
-          <w:kern w:val="0"/>
-          <w:sz w:val="23"/>
-          <w:szCs w:val="23"/>
-        </w:rPr>
-        <w:t>12</w:t>
-      </w:r>
-      <w:r>
-        <w:rPr>
-          <w:rFonts w:ascii="Helvetica" w:eastAsia="新細明體" w:hAnsi="Helvetica" w:cs="Helvetica"/>
-          <w:kern w:val="0"/>
-          <w:sz w:val="23"/>
-          <w:szCs w:val="23"/>
-        </w:rPr>
-        <w:t>顆耐力球，來達到全螢幕的範圍重擊。</w:t>
-      </w:r>
-      <w:r>
-        <w:rPr>
-          <w:rFonts w:ascii="Helvetica" w:eastAsia="新細明體" w:hAnsi="Helvetica" w:cs="Helvetica"/>
-          <w:kern w:val="0"/>
-          <w:sz w:val="23"/>
-          <w:szCs w:val="23"/>
-        </w:rPr>
-        <w:br/>
-      </w:r>
-      <w:r>
-        <w:rPr>
-          <w:rFonts w:ascii="Helvetica" w:eastAsia="新細明體" w:hAnsi="Helvetica" w:cs="Helvetica"/>
-          <w:kern w:val="0"/>
-          <w:sz w:val="23"/>
-          <w:szCs w:val="23"/>
-        </w:rPr>
-        <w:t>由於我是</w:t>
-      </w:r>
-      <w:proofErr w:type="gramStart"/>
-      <w:r>
-        <w:rPr>
-          <w:rFonts w:ascii="Helvetica" w:eastAsia="新細明體" w:hAnsi="Helvetica" w:cs="Helvetica"/>
-          <w:kern w:val="0"/>
-          <w:sz w:val="23"/>
-          <w:szCs w:val="23"/>
-        </w:rPr>
-        <w:t>個坦系</w:t>
-      </w:r>
-      <w:r>
-        <w:rPr>
-          <w:rFonts w:ascii="Helvetica" w:eastAsia="新細明體" w:hAnsi="Helvetica" w:cs="Helvetica"/>
-          <w:strike/>
-          <w:kern w:val="0"/>
-          <w:sz w:val="23"/>
-          <w:szCs w:val="23"/>
-        </w:rPr>
-        <w:t>娘泡</w:t>
-      </w:r>
-      <w:proofErr w:type="gramEnd"/>
-      <w:r>
-        <w:rPr>
-          <w:rFonts w:ascii="Helvetica" w:eastAsia="新細明體" w:hAnsi="Helvetica" w:cs="Helvetica"/>
-          <w:kern w:val="0"/>
-          <w:sz w:val="23"/>
-          <w:szCs w:val="23"/>
-        </w:rPr>
-        <w:t>玩家，</w:t>
-      </w:r>
-      <w:proofErr w:type="gramStart"/>
-      <w:r>
-        <w:rPr>
-          <w:rFonts w:ascii="Helvetica" w:eastAsia="新細明體" w:hAnsi="Helvetica" w:cs="Helvetica"/>
-          <w:kern w:val="0"/>
-          <w:sz w:val="23"/>
-          <w:szCs w:val="23"/>
-        </w:rPr>
-        <w:t>所以選裝</w:t>
-      </w:r>
-      <w:proofErr w:type="gramEnd"/>
-      <w:r>
-        <w:rPr>
-          <w:rFonts w:ascii="Helvetica" w:eastAsia="新細明體" w:hAnsi="Helvetica" w:cs="Helvetica"/>
-          <w:kern w:val="0"/>
-          <w:sz w:val="23"/>
-          <w:szCs w:val="23"/>
-        </w:rPr>
-        <w:t>與天賦上有配置很多防禦機制，你當然可以</w:t>
-      </w:r>
-      <w:proofErr w:type="gramStart"/>
-      <w:r>
-        <w:rPr>
-          <w:rFonts w:ascii="Helvetica" w:eastAsia="新細明體" w:hAnsi="Helvetica" w:cs="Helvetica"/>
-          <w:kern w:val="0"/>
-          <w:sz w:val="23"/>
-          <w:szCs w:val="23"/>
-        </w:rPr>
-        <w:t>選擇閃</w:t>
-      </w:r>
-      <w:proofErr w:type="gramEnd"/>
-      <w:r>
-        <w:rPr>
-          <w:rFonts w:ascii="Helvetica" w:eastAsia="新細明體" w:hAnsi="Helvetica" w:cs="Helvetica"/>
-          <w:kern w:val="0"/>
-          <w:sz w:val="23"/>
-          <w:szCs w:val="23"/>
-        </w:rPr>
-        <w:t>打兄弟會的傳統，當個玻璃大砲的話那可以選擇暴徒，但無論如何取得勇士昇華的永不動搖幾乎是必要的。</w:t>
+        <w:t>重擊目標位置地面。如果目標位置附近有敵人，你會在</w:t>
+      </w:r>
+      <w:proofErr w:type="gramStart"/>
+      <w:r>
+        <w:rPr>
+          <w:rFonts w:ascii="Helvetica" w:eastAsia="新細明體" w:hAnsi="Helvetica" w:cs="Helvetica"/>
+          <w:kern w:val="0"/>
+          <w:sz w:val="23"/>
+          <w:szCs w:val="23"/>
+        </w:rPr>
+        <w:t>重擊前傳送</w:t>
+      </w:r>
+      <w:proofErr w:type="gramEnd"/>
+      <w:r>
+        <w:rPr>
+          <w:rFonts w:ascii="Helvetica" w:eastAsia="新細明體" w:hAnsi="Helvetica" w:cs="Helvetica"/>
+          <w:kern w:val="0"/>
+          <w:sz w:val="23"/>
+          <w:szCs w:val="23"/>
+        </w:rPr>
+        <w:t>一小段距離至該位置，並額外製造奉獻地面。可以消耗耐力球無視冷卻時間。不能被多重打擊輔助。限定劍</w:t>
+      </w:r>
+      <w:proofErr w:type="gramStart"/>
+      <w:r>
+        <w:rPr>
+          <w:rFonts w:ascii="Helvetica" w:eastAsia="新細明體" w:hAnsi="Helvetica" w:cs="Helvetica"/>
+          <w:kern w:val="0"/>
+          <w:sz w:val="23"/>
+          <w:szCs w:val="23"/>
+        </w:rPr>
+        <w:t>、斧、</w:t>
+      </w:r>
+      <w:proofErr w:type="gramEnd"/>
+      <w:r>
+        <w:rPr>
+          <w:rFonts w:ascii="Helvetica" w:eastAsia="新細明體" w:hAnsi="Helvetica" w:cs="Helvetica"/>
+          <w:kern w:val="0"/>
+          <w:sz w:val="23"/>
+          <w:szCs w:val="23"/>
+        </w:rPr>
+        <w:t>錘、</w:t>
+      </w:r>
+      <w:proofErr w:type="gramStart"/>
+      <w:r>
+        <w:rPr>
+          <w:rFonts w:ascii="Helvetica" w:eastAsia="新細明體" w:hAnsi="Helvetica" w:cs="Helvetica"/>
+          <w:kern w:val="0"/>
+          <w:sz w:val="23"/>
+          <w:szCs w:val="23"/>
+        </w:rPr>
+        <w:t>長杖或空</w:t>
+      </w:r>
+      <w:proofErr w:type="gramEnd"/>
+      <w:r>
+        <w:rPr>
+          <w:rFonts w:ascii="Helvetica" w:eastAsia="新細明體" w:hAnsi="Helvetica" w:cs="Helvetica"/>
+          <w:kern w:val="0"/>
+          <w:sz w:val="23"/>
+          <w:szCs w:val="23"/>
+        </w:rPr>
+        <w:t>手。</w:t>
       </w:r>
     </w:p>
     <w:p>
@@ -1335,131 +518,23 @@
           <w:szCs w:val="23"/>
         </w:rPr>
       </w:pPr>
-      <w:bookmarkStart w:id="0" w:name="_GoBack"/>
-      <w:bookmarkEnd w:id="0"/>
-      <w:r>
-        <w:rPr>
-          <w:rFonts w:ascii="Helvetica" w:eastAsia="新細明體" w:hAnsi="Helvetica" w:cs="Helvetica"/>
-          <w:kern w:val="0"/>
-          <w:sz w:val="23"/>
-          <w:szCs w:val="23"/>
-        </w:rPr>
-        <w:br/>
-      </w:r>
-      <w:r>
-        <w:rPr>
-          <w:rFonts w:ascii="Helvetica" w:eastAsia="新細明體" w:hAnsi="Helvetica" w:cs="Helvetica"/>
-          <w:b/>
-          <w:bCs/>
-          <w:kern w:val="0"/>
-          <w:sz w:val="23"/>
-          <w:szCs w:val="23"/>
-        </w:rPr>
-        <w:t>優點</w:t>
-      </w:r>
-      <w:r>
-        <w:rPr>
-          <w:rFonts w:ascii="Helvetica" w:eastAsia="新細明體" w:hAnsi="Helvetica" w:cs="Helvetica"/>
-          <w:b/>
-          <w:bCs/>
-          <w:kern w:val="0"/>
-          <w:sz w:val="23"/>
-          <w:szCs w:val="23"/>
-        </w:rPr>
-        <w:t>:</w:t>
-      </w:r>
-      <w:r>
-        <w:rPr>
-          <w:rFonts w:ascii="Helvetica" w:eastAsia="新細明體" w:hAnsi="Helvetica" w:cs="Helvetica"/>
-          <w:kern w:val="0"/>
-          <w:sz w:val="23"/>
-          <w:szCs w:val="23"/>
-        </w:rPr>
-        <w:br/>
-        <w:t>1.</w:t>
-      </w:r>
-      <w:r>
-        <w:rPr>
-          <w:rFonts w:ascii="Helvetica" w:eastAsia="新細明體" w:hAnsi="Helvetica" w:cs="Helvetica"/>
-          <w:kern w:val="0"/>
-          <w:sz w:val="23"/>
-          <w:szCs w:val="23"/>
-        </w:rPr>
-        <w:t>範圍爆幹大</w:t>
-      </w:r>
-      <w:r>
-        <w:rPr>
-          <w:rFonts w:ascii="Helvetica" w:eastAsia="新細明體" w:hAnsi="Helvetica" w:cs="Helvetica"/>
-          <w:kern w:val="0"/>
-          <w:sz w:val="23"/>
-          <w:szCs w:val="23"/>
-        </w:rPr>
-        <w:t>,</w:t>
-      </w:r>
-      <w:r>
-        <w:rPr>
-          <w:rFonts w:ascii="Helvetica" w:eastAsia="新細明體" w:hAnsi="Helvetica" w:cs="Helvetica"/>
-          <w:kern w:val="0"/>
-          <w:sz w:val="23"/>
-          <w:szCs w:val="23"/>
-        </w:rPr>
-        <w:t>掃圖能力優異</w:t>
-      </w:r>
-      <w:r>
-        <w:rPr>
-          <w:rFonts w:ascii="Helvetica" w:eastAsia="新細明體" w:hAnsi="Helvetica" w:cs="Helvetica"/>
-          <w:kern w:val="0"/>
-          <w:sz w:val="23"/>
-          <w:szCs w:val="23"/>
-        </w:rPr>
-        <w:br/>
-        <w:t>2.</w:t>
-      </w:r>
-      <w:r>
-        <w:rPr>
-          <w:rFonts w:ascii="Helvetica" w:eastAsia="新細明體" w:hAnsi="Helvetica" w:cs="Helvetica"/>
-          <w:kern w:val="0"/>
-          <w:sz w:val="23"/>
-          <w:szCs w:val="23"/>
-        </w:rPr>
-        <w:t>免疫元素異常</w:t>
-      </w:r>
-      <w:r>
-        <w:rPr>
-          <w:rFonts w:ascii="Helvetica" w:eastAsia="新細明體" w:hAnsi="Helvetica" w:cs="Helvetica"/>
-          <w:kern w:val="0"/>
-          <w:sz w:val="23"/>
-          <w:szCs w:val="23"/>
-        </w:rPr>
-        <w:t>,</w:t>
-      </w:r>
-      <w:r>
-        <w:rPr>
-          <w:rFonts w:ascii="Helvetica" w:eastAsia="新細明體" w:hAnsi="Helvetica" w:cs="Helvetica"/>
-          <w:kern w:val="0"/>
-          <w:sz w:val="23"/>
-          <w:szCs w:val="23"/>
-        </w:rPr>
-        <w:t>偽免暈</w:t>
-      </w:r>
-      <w:r>
-        <w:rPr>
-          <w:rFonts w:ascii="Helvetica" w:eastAsia="新細明體" w:hAnsi="Helvetica" w:cs="Helvetica"/>
-          <w:kern w:val="0"/>
-          <w:sz w:val="23"/>
-          <w:szCs w:val="23"/>
-        </w:rPr>
-        <w:br/>
-        <w:t>3.</w:t>
-      </w:r>
-      <w:r>
-        <w:rPr>
-          <w:rFonts w:ascii="Helvetica" w:eastAsia="新細明體" w:hAnsi="Helvetica" w:cs="Helvetica"/>
-          <w:kern w:val="0"/>
-          <w:sz w:val="23"/>
-          <w:szCs w:val="23"/>
-        </w:rPr>
-        <w:t>打圖怪物幾乎都暈到死</w:t>
+      <w:r>
+        <w:rPr>
+          <w:rFonts w:ascii="Helvetica" w:eastAsia="新細明體" w:hAnsi="Helvetica" w:cs="Helvetica"/>
+          <w:kern w:val="0"/>
+          <w:sz w:val="23"/>
+          <w:szCs w:val="23"/>
+        </w:rPr>
+        <w:t>2</w:t>
+      </w:r>
+      <w:r>
+        <w:rPr>
+          <w:rFonts w:ascii="Helvetica" w:eastAsia="新細明體" w:hAnsi="Helvetica" w:cs="Helvetica"/>
+          <w:kern w:val="0"/>
+          <w:sz w:val="23"/>
+          <w:szCs w:val="23"/>
+        </w:rPr>
+        <w:t>秒冷卻時間</w:t>
       </w:r>
     </w:p>
     <w:p>
@@ -1480,89 +555,16 @@
           <w:sz w:val="23"/>
           <w:szCs w:val="23"/>
         </w:rPr>
-        <w:t>4.</w:t>
-      </w:r>
-      <w:r>
-        <w:rPr>
-          <w:rFonts w:ascii="Helvetica" w:eastAsia="新細明體" w:hAnsi="Helvetica" w:cs="Helvetica"/>
-          <w:kern w:val="0"/>
-          <w:sz w:val="23"/>
-          <w:szCs w:val="23"/>
-        </w:rPr>
-        <w:t>常駐</w:t>
-      </w:r>
-      <w:r>
-        <w:rPr>
-          <w:rFonts w:ascii="Helvetica" w:eastAsia="新細明體" w:hAnsi="Helvetica" w:cs="Helvetica"/>
-          <w:kern w:val="0"/>
-          <w:sz w:val="23"/>
-          <w:szCs w:val="23"/>
-        </w:rPr>
-        <w:t>5</w:t>
-      </w:r>
-      <w:r>
-        <w:rPr>
-          <w:rFonts w:ascii="Helvetica" w:eastAsia="新細明體" w:hAnsi="Helvetica" w:cs="Helvetica"/>
-          <w:kern w:val="0"/>
-          <w:sz w:val="23"/>
-          <w:szCs w:val="23"/>
-        </w:rPr>
-        <w:t>萬護甲</w:t>
-      </w:r>
-      <w:r>
-        <w:rPr>
-          <w:rFonts w:ascii="Helvetica" w:eastAsia="新細明體" w:hAnsi="Helvetica" w:cs="Helvetica"/>
-          <w:kern w:val="0"/>
-          <w:sz w:val="23"/>
-          <w:szCs w:val="23"/>
-        </w:rPr>
-        <w:t xml:space="preserve"> 77/76/76/75</w:t>
-      </w:r>
-      <w:r>
-        <w:rPr>
-          <w:rFonts w:ascii="Helvetica" w:eastAsia="新細明體" w:hAnsi="Helvetica" w:cs="Helvetica"/>
-          <w:kern w:val="0"/>
-          <w:sz w:val="23"/>
-          <w:szCs w:val="23"/>
-        </w:rPr>
-        <w:t>抗性，猛攻，護體，盛怒，幾乎常駐狂戰</w:t>
-      </w:r>
-      <w:r>
-        <w:rPr>
-          <w:rFonts w:ascii="Helvetica" w:eastAsia="新細明體" w:hAnsi="Helvetica" w:cs="Helvetica"/>
-          <w:kern w:val="0"/>
-          <w:sz w:val="23"/>
-          <w:szCs w:val="23"/>
-        </w:rPr>
-        <w:br/>
-        <w:t>5.12</w:t>
-      </w:r>
-      <w:r>
-        <w:rPr>
-          <w:rFonts w:ascii="Helvetica" w:eastAsia="新細明體" w:hAnsi="Helvetica" w:cs="Helvetica"/>
-          <w:kern w:val="0"/>
-          <w:sz w:val="23"/>
-          <w:szCs w:val="23"/>
-        </w:rPr>
-        <w:t>耐力球搭配堅決戰吼常駐</w:t>
-      </w:r>
-      <w:r>
-        <w:rPr>
-          <w:rFonts w:ascii="Helvetica" w:eastAsia="新細明體" w:hAnsi="Helvetica" w:cs="Helvetica"/>
-          <w:kern w:val="0"/>
-          <w:sz w:val="23"/>
-          <w:szCs w:val="23"/>
-        </w:rPr>
-        <w:t>72%</w:t>
-      </w:r>
-      <w:r>
-        <w:rPr>
-          <w:rFonts w:ascii="Helvetica" w:eastAsia="新細明體" w:hAnsi="Helvetica" w:cs="Helvetica"/>
-          <w:kern w:val="0"/>
-          <w:sz w:val="23"/>
-          <w:szCs w:val="23"/>
-        </w:rPr>
-        <w:t>物理減傷</w:t>
+        <w:t xml:space="preserve">+4 </w:t>
+      </w:r>
+      <w:r>
+        <w:rPr>
+          <w:rFonts w:ascii="Helvetica" w:eastAsia="新細明體" w:hAnsi="Helvetica" w:cs="Helvetica"/>
+          <w:kern w:val="0"/>
+          <w:sz w:val="23"/>
+          <w:szCs w:val="23"/>
+        </w:rPr>
+        <w:t>秒基礎持續時間</w:t>
       </w:r>
     </w:p>
     <w:p>
@@ -1583,16 +585,16 @@
           <w:sz w:val="23"/>
           <w:szCs w:val="23"/>
         </w:rPr>
-        <w:t>6.</w:t>
-      </w:r>
-      <w:r>
-        <w:rPr>
-          <w:rFonts w:ascii="Helvetica" w:eastAsia="新細明體" w:hAnsi="Helvetica" w:cs="Helvetica"/>
-          <w:kern w:val="0"/>
-          <w:sz w:val="23"/>
-          <w:szCs w:val="23"/>
-        </w:rPr>
-        <w:t>技能本體的奉獻地板有不錯的秒回</w:t>
+        <w:t xml:space="preserve">50% </w:t>
+      </w:r>
+      <w:r>
+        <w:rPr>
+          <w:rFonts w:ascii="Helvetica" w:eastAsia="新細明體" w:hAnsi="Helvetica" w:cs="Helvetica"/>
+          <w:kern w:val="0"/>
+          <w:sz w:val="23"/>
+          <w:szCs w:val="23"/>
+        </w:rPr>
+        <w:t>物理傷害轉化至火焰傷害</w:t>
       </w:r>
     </w:p>
     <w:p>
@@ -1613,677 +615,25 @@
           <w:sz w:val="23"/>
           <w:szCs w:val="23"/>
         </w:rPr>
-        <w:br/>
-      </w:r>
-      <w:r>
-        <w:rPr>
-          <w:rFonts w:ascii="Helvetica" w:eastAsia="新細明體" w:hAnsi="Helvetica" w:cs="Helvetica"/>
-          <w:kern w:val="0"/>
-          <w:sz w:val="23"/>
-          <w:szCs w:val="23"/>
-        </w:rPr>
-        <w:t>打</w:t>
-      </w:r>
-      <w:r>
-        <w:rPr>
-          <w:rFonts w:ascii="Helvetica" w:eastAsia="新細明體" w:hAnsi="Helvetica" w:cs="Helvetica"/>
-          <w:kern w:val="0"/>
-          <w:sz w:val="23"/>
-          <w:szCs w:val="23"/>
-        </w:rPr>
-        <w:t>4</w:t>
-      </w:r>
-      <w:r>
-        <w:rPr>
-          <w:rFonts w:ascii="Helvetica" w:eastAsia="新細明體" w:hAnsi="Helvetica" w:cs="Helvetica"/>
-          <w:kern w:val="0"/>
-          <w:sz w:val="23"/>
-          <w:szCs w:val="23"/>
-        </w:rPr>
-        <w:t>甲蟲</w:t>
-      </w:r>
-      <w:r>
-        <w:rPr>
-          <w:rFonts w:ascii="Helvetica" w:eastAsia="新細明體" w:hAnsi="Helvetica" w:cs="Helvetica"/>
-          <w:kern w:val="0"/>
-          <w:sz w:val="23"/>
-          <w:szCs w:val="23"/>
-        </w:rPr>
-        <w:t>,</w:t>
-      </w:r>
-      <w:r>
-        <w:rPr>
-          <w:rFonts w:ascii="Helvetica" w:eastAsia="新細明體" w:hAnsi="Helvetica" w:cs="Helvetica"/>
-          <w:kern w:val="0"/>
-          <w:sz w:val="23"/>
-          <w:szCs w:val="23"/>
-        </w:rPr>
-        <w:t>點金沙丘幾乎不</w:t>
-      </w:r>
-      <w:proofErr w:type="gramStart"/>
-      <w:r>
-        <w:rPr>
-          <w:rFonts w:ascii="Helvetica" w:eastAsia="新細明體" w:hAnsi="Helvetica" w:cs="Helvetica"/>
-          <w:kern w:val="0"/>
-          <w:sz w:val="23"/>
-          <w:szCs w:val="23"/>
-        </w:rPr>
-        <w:t>看詞</w:t>
-      </w:r>
-      <w:r>
-        <w:rPr>
-          <w:rFonts w:ascii="Helvetica" w:eastAsia="新細明體" w:hAnsi="Helvetica" w:cs="Helvetica"/>
-          <w:kern w:val="0"/>
-          <w:sz w:val="23"/>
-          <w:szCs w:val="23"/>
-        </w:rPr>
-        <w:t>,</w:t>
-      </w:r>
-      <w:r>
-        <w:rPr>
-          <w:rFonts w:ascii="Helvetica" w:eastAsia="新細明體" w:hAnsi="Helvetica" w:cs="Helvetica"/>
-          <w:kern w:val="0"/>
-          <w:sz w:val="23"/>
-          <w:szCs w:val="23"/>
-        </w:rPr>
-        <w:t>藍王</w:t>
-      </w:r>
-      <w:proofErr w:type="gramEnd"/>
-      <w:r>
-        <w:rPr>
-          <w:rFonts w:ascii="Helvetica" w:eastAsia="新細明體" w:hAnsi="Helvetica" w:cs="Helvetica"/>
-          <w:kern w:val="0"/>
-          <w:sz w:val="23"/>
-          <w:szCs w:val="23"/>
-        </w:rPr>
-        <w:t>祭壇能開就開</w:t>
-      </w:r>
-      <w:r>
-        <w:rPr>
-          <w:rFonts w:ascii="Helvetica" w:eastAsia="新細明體" w:hAnsi="Helvetica" w:cs="Helvetica"/>
-          <w:kern w:val="0"/>
-          <w:sz w:val="23"/>
-          <w:szCs w:val="23"/>
-        </w:rPr>
-        <w:t>,</w:t>
-      </w:r>
-      <w:r>
-        <w:rPr>
-          <w:rFonts w:ascii="Helvetica" w:eastAsia="新細明體" w:hAnsi="Helvetica" w:cs="Helvetica"/>
-          <w:kern w:val="0"/>
-          <w:sz w:val="23"/>
-          <w:szCs w:val="23"/>
-        </w:rPr>
-        <w:t>開場必定進</w:t>
-      </w:r>
-      <w:proofErr w:type="gramStart"/>
-      <w:r>
-        <w:rPr>
-          <w:rFonts w:ascii="Helvetica" w:eastAsia="新細明體" w:hAnsi="Helvetica" w:cs="Helvetica"/>
-          <w:kern w:val="0"/>
-          <w:sz w:val="23"/>
-          <w:szCs w:val="23"/>
-        </w:rPr>
-        <w:t>洞吸粉</w:t>
-      </w:r>
-      <w:proofErr w:type="gramEnd"/>
-      <w:r>
-        <w:rPr>
-          <w:rFonts w:ascii="Helvetica" w:eastAsia="新細明體" w:hAnsi="Helvetica" w:cs="Helvetica"/>
-          <w:kern w:val="0"/>
-          <w:sz w:val="23"/>
-          <w:szCs w:val="23"/>
-        </w:rPr>
-        <w:t>吸到最滿</w:t>
-      </w:r>
-      <w:r>
-        <w:rPr>
-          <w:rFonts w:ascii="Helvetica" w:eastAsia="新細明體" w:hAnsi="Helvetica" w:cs="Helvetica"/>
-          <w:kern w:val="0"/>
-          <w:sz w:val="23"/>
-          <w:szCs w:val="23"/>
-        </w:rPr>
-        <w:br/>
-        <w:t>98</w:t>
-      </w:r>
-      <w:r>
-        <w:rPr>
-          <w:rFonts w:ascii="Helvetica" w:eastAsia="新細明體" w:hAnsi="Helvetica" w:cs="Helvetica"/>
-          <w:kern w:val="0"/>
-          <w:sz w:val="23"/>
-          <w:szCs w:val="23"/>
-        </w:rPr>
-        <w:t>等打到</w:t>
-      </w:r>
-      <w:r>
-        <w:rPr>
-          <w:rFonts w:ascii="Helvetica" w:eastAsia="新細明體" w:hAnsi="Helvetica" w:cs="Helvetica"/>
-          <w:kern w:val="0"/>
-          <w:sz w:val="23"/>
-          <w:szCs w:val="23"/>
-        </w:rPr>
-        <w:t>99</w:t>
-      </w:r>
-      <w:r>
-        <w:rPr>
-          <w:rFonts w:ascii="Helvetica" w:eastAsia="新細明體" w:hAnsi="Helvetica" w:cs="Helvetica"/>
-          <w:kern w:val="0"/>
-          <w:sz w:val="23"/>
-          <w:szCs w:val="23"/>
-        </w:rPr>
-        <w:t>等</w:t>
-      </w:r>
-      <w:proofErr w:type="gramStart"/>
-      <w:r>
-        <w:rPr>
-          <w:rFonts w:ascii="Helvetica" w:eastAsia="新細明體" w:hAnsi="Helvetica" w:cs="Helvetica"/>
-          <w:kern w:val="0"/>
-          <w:sz w:val="23"/>
-          <w:szCs w:val="23"/>
-        </w:rPr>
-        <w:t>只死過一</w:t>
-      </w:r>
-      <w:proofErr w:type="gramEnd"/>
-      <w:r>
-        <w:rPr>
-          <w:rFonts w:ascii="Helvetica" w:eastAsia="新細明體" w:hAnsi="Helvetica" w:cs="Helvetica"/>
-          <w:kern w:val="0"/>
-          <w:sz w:val="23"/>
-          <w:szCs w:val="23"/>
-        </w:rPr>
-        <w:t>次</w:t>
-      </w:r>
-      <w:r>
-        <w:rPr>
-          <w:rFonts w:ascii="Helvetica" w:eastAsia="新細明體" w:hAnsi="Helvetica" w:cs="Helvetica"/>
-          <w:kern w:val="0"/>
-          <w:sz w:val="23"/>
-          <w:szCs w:val="23"/>
-        </w:rPr>
-        <w:t>(</w:t>
-      </w:r>
-      <w:r>
-        <w:rPr>
-          <w:rFonts w:ascii="Helvetica" w:eastAsia="新細明體" w:hAnsi="Helvetica" w:cs="Helvetica"/>
-          <w:kern w:val="0"/>
-          <w:sz w:val="23"/>
-          <w:szCs w:val="23"/>
-        </w:rPr>
-        <w:t>因為眼睛太累</w:t>
-      </w:r>
-      <w:r>
-        <w:rPr>
-          <w:rFonts w:ascii="Helvetica" w:eastAsia="新細明體" w:hAnsi="Helvetica" w:cs="Helvetica"/>
-          <w:kern w:val="0"/>
-          <w:sz w:val="23"/>
-          <w:szCs w:val="23"/>
-        </w:rPr>
-        <w:t>,</w:t>
-      </w:r>
-      <w:proofErr w:type="gramStart"/>
-      <w:r>
-        <w:rPr>
-          <w:rFonts w:ascii="Helvetica" w:eastAsia="新細明體" w:hAnsi="Helvetica" w:cs="Helvetica"/>
-          <w:kern w:val="0"/>
-          <w:sz w:val="23"/>
-          <w:szCs w:val="23"/>
-        </w:rPr>
-        <w:t>閉眼打深</w:t>
-      </w:r>
-      <w:proofErr w:type="gramEnd"/>
-      <w:r>
-        <w:rPr>
-          <w:rFonts w:ascii="Helvetica" w:eastAsia="新細明體" w:hAnsi="Helvetica" w:cs="Helvetica"/>
-          <w:kern w:val="0"/>
-          <w:sz w:val="23"/>
-          <w:szCs w:val="23"/>
-        </w:rPr>
-        <w:t>淵</w:t>
-      </w:r>
-      <w:r>
-        <w:rPr>
-          <w:rFonts w:ascii="Helvetica" w:eastAsia="新細明體" w:hAnsi="Helvetica" w:cs="Helvetica"/>
-          <w:kern w:val="0"/>
-          <w:sz w:val="23"/>
-          <w:szCs w:val="23"/>
-        </w:rPr>
-        <w:t>,</w:t>
-      </w:r>
-      <w:r>
-        <w:rPr>
-          <w:rFonts w:ascii="Helvetica" w:eastAsia="新細明體" w:hAnsi="Helvetica" w:cs="Helvetica"/>
-          <w:kern w:val="0"/>
-          <w:sz w:val="23"/>
-          <w:szCs w:val="23"/>
-        </w:rPr>
-        <w:t>然後</w:t>
-      </w:r>
-      <w:proofErr w:type="gramStart"/>
-      <w:r>
-        <w:rPr>
-          <w:rFonts w:ascii="Helvetica" w:eastAsia="新細明體" w:hAnsi="Helvetica" w:cs="Helvetica"/>
-          <w:kern w:val="0"/>
-          <w:sz w:val="23"/>
-          <w:szCs w:val="23"/>
-        </w:rPr>
-        <w:t>被吸魔光</w:t>
-      </w:r>
-      <w:proofErr w:type="gramEnd"/>
-      <w:r>
-        <w:rPr>
-          <w:rFonts w:ascii="Helvetica" w:eastAsia="新細明體" w:hAnsi="Helvetica" w:cs="Helvetica"/>
-          <w:kern w:val="0"/>
-          <w:sz w:val="23"/>
-          <w:szCs w:val="23"/>
-        </w:rPr>
-        <w:t>環宿敵吸死</w:t>
-      </w:r>
-      <w:r>
-        <w:rPr>
-          <w:rFonts w:ascii="Helvetica" w:eastAsia="新細明體" w:hAnsi="Helvetica" w:cs="Helvetica"/>
-          <w:kern w:val="0"/>
-          <w:sz w:val="23"/>
-          <w:szCs w:val="23"/>
-        </w:rPr>
-        <w:t>,</w:t>
-      </w:r>
-      <w:r>
-        <w:rPr>
-          <w:rFonts w:ascii="Helvetica" w:eastAsia="新細明體" w:hAnsi="Helvetica" w:cs="Helvetica"/>
-          <w:kern w:val="0"/>
-          <w:sz w:val="23"/>
-          <w:szCs w:val="23"/>
-        </w:rPr>
-        <w:t>睜眼才發現</w:t>
-      </w:r>
-      <w:r>
-        <w:rPr>
-          <w:rFonts w:ascii="Helvetica" w:eastAsia="新細明體" w:hAnsi="Helvetica" w:cs="Helvetica"/>
-          <w:kern w:val="0"/>
-          <w:sz w:val="23"/>
-          <w:szCs w:val="23"/>
-        </w:rPr>
-        <w:t>)</w:t>
-      </w:r>
-      <w:r>
-        <w:rPr>
-          <w:rFonts w:ascii="Helvetica" w:eastAsia="新細明體" w:hAnsi="Helvetica" w:cs="Helvetica"/>
-          <w:kern w:val="0"/>
-          <w:sz w:val="23"/>
-          <w:szCs w:val="23"/>
-        </w:rPr>
-        <w:br/>
-      </w:r>
-      <w:r>
-        <w:rPr>
-          <w:rFonts w:ascii="Helvetica" w:eastAsia="新細明體" w:hAnsi="Helvetica" w:cs="Helvetica"/>
-          <w:kern w:val="0"/>
-          <w:sz w:val="23"/>
-          <w:szCs w:val="23"/>
-        </w:rPr>
-        <w:br/>
-      </w:r>
-      <w:r>
-        <w:rPr>
-          <w:rFonts w:ascii="Helvetica" w:eastAsia="新細明體" w:hAnsi="Helvetica" w:cs="Helvetica"/>
-          <w:b/>
-          <w:bCs/>
-          <w:kern w:val="0"/>
-          <w:sz w:val="23"/>
-          <w:szCs w:val="23"/>
-        </w:rPr>
-        <w:t>缺點</w:t>
-      </w:r>
-      <w:r>
-        <w:rPr>
-          <w:rFonts w:ascii="Helvetica" w:eastAsia="新細明體" w:hAnsi="Helvetica" w:cs="Helvetica"/>
-          <w:b/>
-          <w:bCs/>
-          <w:kern w:val="0"/>
-          <w:sz w:val="23"/>
-          <w:szCs w:val="23"/>
-        </w:rPr>
-        <w:t>:</w:t>
-      </w:r>
-      <w:r>
-        <w:rPr>
-          <w:rFonts w:ascii="Helvetica" w:eastAsia="新細明體" w:hAnsi="Helvetica" w:cs="Helvetica"/>
-          <w:kern w:val="0"/>
-          <w:sz w:val="23"/>
-          <w:szCs w:val="23"/>
-        </w:rPr>
-        <w:br/>
-      </w:r>
-      <w:r>
-        <w:rPr>
-          <w:rFonts w:ascii="Helvetica" w:eastAsia="新細明體" w:hAnsi="Helvetica" w:cs="Helvetica"/>
-          <w:kern w:val="0"/>
-          <w:sz w:val="23"/>
-          <w:szCs w:val="23"/>
-        </w:rPr>
-        <w:t>不是很好的打王流派</w:t>
-      </w:r>
-      <w:r>
-        <w:rPr>
-          <w:rFonts w:ascii="Helvetica" w:eastAsia="新細明體" w:hAnsi="Helvetica" w:cs="Helvetica"/>
-          <w:kern w:val="0"/>
-          <w:sz w:val="23"/>
-          <w:szCs w:val="23"/>
-        </w:rPr>
-        <w:t>,</w:t>
-      </w:r>
-      <w:r>
-        <w:rPr>
-          <w:rFonts w:ascii="Helvetica" w:eastAsia="新細明體" w:hAnsi="Helvetica" w:cs="Helvetica"/>
-          <w:kern w:val="0"/>
-          <w:sz w:val="23"/>
-          <w:szCs w:val="23"/>
-        </w:rPr>
-        <w:t>輸出不是爆炸高</w:t>
-      </w:r>
-      <w:r>
-        <w:rPr>
-          <w:rFonts w:ascii="Helvetica" w:eastAsia="新細明體" w:hAnsi="Helvetica" w:cs="Helvetica"/>
-          <w:kern w:val="0"/>
-          <w:sz w:val="23"/>
-          <w:szCs w:val="23"/>
-        </w:rPr>
-        <w:t>,</w:t>
-      </w:r>
-      <w:r>
-        <w:rPr>
-          <w:rFonts w:ascii="Helvetica" w:eastAsia="新細明體" w:hAnsi="Helvetica" w:cs="Helvetica"/>
-          <w:kern w:val="0"/>
-          <w:sz w:val="23"/>
-          <w:szCs w:val="23"/>
-        </w:rPr>
-        <w:t>打王會被</w:t>
-      </w:r>
-      <w:proofErr w:type="gramStart"/>
-      <w:r>
-        <w:rPr>
-          <w:rFonts w:ascii="Helvetica" w:eastAsia="新細明體" w:hAnsi="Helvetica" w:cs="Helvetica"/>
-          <w:kern w:val="0"/>
-          <w:sz w:val="23"/>
-          <w:szCs w:val="23"/>
-        </w:rPr>
-        <w:t>閃瞎看</w:t>
-      </w:r>
-      <w:proofErr w:type="gramEnd"/>
-      <w:r>
-        <w:rPr>
-          <w:rFonts w:ascii="Helvetica" w:eastAsia="新細明體" w:hAnsi="Helvetica" w:cs="Helvetica"/>
-          <w:kern w:val="0"/>
-          <w:sz w:val="23"/>
-          <w:szCs w:val="23"/>
-        </w:rPr>
-        <w:t>不到招</w:t>
-      </w:r>
-      <w:r>
-        <w:rPr>
-          <w:rFonts w:ascii="Helvetica" w:eastAsia="新細明體" w:hAnsi="Helvetica" w:cs="Helvetica"/>
-          <w:kern w:val="0"/>
-          <w:sz w:val="23"/>
-          <w:szCs w:val="23"/>
-        </w:rPr>
-        <w:br/>
-      </w:r>
-      <w:r>
-        <w:rPr>
-          <w:rFonts w:ascii="Helvetica" w:eastAsia="新細明體" w:hAnsi="Helvetica" w:cs="Helvetica"/>
-          <w:kern w:val="0"/>
-          <w:sz w:val="23"/>
-          <w:szCs w:val="23"/>
-        </w:rPr>
-        <w:t>除非配置改成玻璃</w:t>
-      </w:r>
-      <w:proofErr w:type="gramStart"/>
-      <w:r>
-        <w:rPr>
-          <w:rFonts w:ascii="Helvetica" w:eastAsia="新細明體" w:hAnsi="Helvetica" w:cs="Helvetica"/>
-          <w:kern w:val="0"/>
-          <w:sz w:val="23"/>
-          <w:szCs w:val="23"/>
-        </w:rPr>
-        <w:t>大砲秒</w:t>
-      </w:r>
-      <w:proofErr w:type="gramEnd"/>
-      <w:r>
-        <w:rPr>
-          <w:rFonts w:ascii="Helvetica" w:eastAsia="新細明體" w:hAnsi="Helvetica" w:cs="Helvetica"/>
-          <w:kern w:val="0"/>
-          <w:sz w:val="23"/>
-          <w:szCs w:val="23"/>
-        </w:rPr>
-        <w:t>王</w:t>
-      </w:r>
-      <w:r>
-        <w:rPr>
-          <w:rFonts w:ascii="Helvetica" w:eastAsia="新細明體" w:hAnsi="Helvetica" w:cs="Helvetica"/>
-          <w:kern w:val="0"/>
-          <w:sz w:val="23"/>
-          <w:szCs w:val="23"/>
-        </w:rPr>
-        <w:t>,</w:t>
-      </w:r>
-      <w:r>
-        <w:rPr>
-          <w:rFonts w:ascii="Helvetica" w:eastAsia="新細明體" w:hAnsi="Helvetica" w:cs="Helvetica"/>
-          <w:kern w:val="0"/>
-          <w:sz w:val="23"/>
-          <w:szCs w:val="23"/>
-        </w:rPr>
-        <w:t>不然打</w:t>
-      </w:r>
-      <w:r>
-        <w:rPr>
-          <w:rFonts w:ascii="Helvetica" w:eastAsia="新細明體" w:hAnsi="Helvetica" w:cs="Helvetica"/>
-          <w:kern w:val="0"/>
-          <w:sz w:val="23"/>
-          <w:szCs w:val="23"/>
-        </w:rPr>
-        <w:t>uber</w:t>
-      </w:r>
-      <w:r>
-        <w:rPr>
-          <w:rFonts w:ascii="Helvetica" w:eastAsia="新細明體" w:hAnsi="Helvetica" w:cs="Helvetica"/>
-          <w:kern w:val="0"/>
-          <w:sz w:val="23"/>
-          <w:szCs w:val="23"/>
-        </w:rPr>
-        <w:t>之類的王可能要換個技能</w:t>
-      </w:r>
-      <w:r>
-        <w:rPr>
-          <w:rFonts w:ascii="Helvetica" w:eastAsia="新細明體" w:hAnsi="Helvetica" w:cs="Helvetica"/>
-          <w:kern w:val="0"/>
-          <w:sz w:val="23"/>
-          <w:szCs w:val="23"/>
-        </w:rPr>
-        <w:br/>
-      </w:r>
-      <w:r>
-        <w:rPr>
-          <w:rFonts w:ascii="Helvetica" w:eastAsia="新細明體" w:hAnsi="Helvetica" w:cs="Helvetica"/>
-          <w:b/>
-          <w:bCs/>
-          <w:kern w:val="0"/>
-          <w:sz w:val="23"/>
-          <w:szCs w:val="23"/>
-        </w:rPr>
-        <w:t>眼睛會瞎</w:t>
-      </w:r>
-      <w:r>
-        <w:rPr>
-          <w:rFonts w:ascii="Helvetica" w:eastAsia="新細明體" w:hAnsi="Helvetica" w:cs="Helvetica"/>
-          <w:b/>
-          <w:bCs/>
-          <w:kern w:val="0"/>
-          <w:sz w:val="23"/>
-          <w:szCs w:val="23"/>
-        </w:rPr>
-        <w:br/>
-      </w:r>
-      <w:r>
-        <w:rPr>
-          <w:rFonts w:ascii="Helvetica" w:eastAsia="新細明體" w:hAnsi="Helvetica" w:cs="Helvetica"/>
-          <w:b/>
-          <w:bCs/>
-          <w:kern w:val="0"/>
-          <w:sz w:val="27"/>
-          <w:szCs w:val="27"/>
-        </w:rPr>
-        <w:t>眼睛會瞎</w:t>
-      </w:r>
-      <w:r>
-        <w:rPr>
-          <w:rFonts w:ascii="Helvetica" w:eastAsia="新細明體" w:hAnsi="Helvetica" w:cs="Helvetica"/>
-          <w:b/>
-          <w:bCs/>
-          <w:kern w:val="0"/>
-          <w:sz w:val="27"/>
-          <w:szCs w:val="27"/>
-        </w:rPr>
-        <w:br/>
-      </w:r>
-      <w:r>
-        <w:rPr>
-          <w:rFonts w:ascii="Helvetica" w:eastAsia="新細明體" w:hAnsi="Helvetica" w:cs="Helvetica"/>
-          <w:b/>
-          <w:bCs/>
-          <w:kern w:val="0"/>
-          <w:sz w:val="36"/>
-          <w:szCs w:val="36"/>
-        </w:rPr>
-        <w:t>眼睛會瞎</w:t>
-      </w:r>
-      <w:r>
-        <w:rPr>
-          <w:rFonts w:ascii="Helvetica" w:eastAsia="新細明體" w:hAnsi="Helvetica" w:cs="Helvetica"/>
-          <w:b/>
-          <w:bCs/>
-          <w:kern w:val="0"/>
-          <w:sz w:val="36"/>
-          <w:szCs w:val="36"/>
-        </w:rPr>
-        <w:t>!!!</w:t>
-      </w:r>
-      <w:r>
-        <w:rPr>
-          <w:rFonts w:ascii="Helvetica" w:eastAsia="新細明體" w:hAnsi="Helvetica" w:cs="Helvetica"/>
-          <w:b/>
-          <w:bCs/>
-          <w:kern w:val="0"/>
-          <w:sz w:val="36"/>
-          <w:szCs w:val="36"/>
-        </w:rPr>
-        <w:br/>
-      </w:r>
-      <w:r>
-        <w:rPr>
-          <w:rFonts w:ascii="Helvetica" w:eastAsia="新細明體" w:hAnsi="Helvetica" w:cs="Helvetica"/>
-          <w:kern w:val="0"/>
-          <w:sz w:val="23"/>
-          <w:szCs w:val="23"/>
-        </w:rPr>
-        <w:br/>
-      </w:r>
-      <w:proofErr w:type="gramStart"/>
-      <w:r>
-        <w:rPr>
-          <w:rFonts w:ascii="Helvetica" w:eastAsia="新細明體" w:hAnsi="Helvetica" w:cs="Helvetica"/>
-          <w:b/>
-          <w:bCs/>
-          <w:kern w:val="0"/>
-          <w:sz w:val="23"/>
-          <w:szCs w:val="23"/>
-        </w:rPr>
-        <w:t>裝備</w:t>
-      </w:r>
-      <w:r>
-        <w:rPr>
-          <w:rFonts w:ascii="Helvetica" w:eastAsia="新細明體" w:hAnsi="Helvetica" w:cs="Helvetica"/>
-          <w:b/>
-          <w:bCs/>
-          <w:kern w:val="0"/>
-          <w:sz w:val="23"/>
-          <w:szCs w:val="23"/>
-        </w:rPr>
-        <w:t>,</w:t>
-      </w:r>
-      <w:r>
-        <w:rPr>
-          <w:rFonts w:ascii="Helvetica" w:eastAsia="新細明體" w:hAnsi="Helvetica" w:cs="Helvetica"/>
-          <w:b/>
-          <w:bCs/>
-          <w:kern w:val="0"/>
-          <w:sz w:val="23"/>
-          <w:szCs w:val="23"/>
-        </w:rPr>
-        <w:t>天賦</w:t>
-      </w:r>
-      <w:proofErr w:type="gramEnd"/>
-      <w:r>
-        <w:rPr>
-          <w:rFonts w:ascii="Helvetica" w:eastAsia="新細明體" w:hAnsi="Helvetica" w:cs="Helvetica"/>
-          <w:b/>
-          <w:bCs/>
-          <w:kern w:val="0"/>
-          <w:sz w:val="23"/>
-          <w:szCs w:val="23"/>
-        </w:rPr>
-        <w:t>,</w:t>
-      </w:r>
-      <w:r>
-        <w:rPr>
-          <w:rFonts w:ascii="Helvetica" w:eastAsia="新細明體" w:hAnsi="Helvetica" w:cs="Helvetica"/>
-          <w:b/>
-          <w:bCs/>
-          <w:kern w:val="0"/>
-          <w:sz w:val="23"/>
-          <w:szCs w:val="23"/>
-        </w:rPr>
-        <w:t>寶石自由度很高</w:t>
-      </w:r>
-      <w:r>
-        <w:rPr>
-          <w:rFonts w:ascii="Helvetica" w:eastAsia="新細明體" w:hAnsi="Helvetica" w:cs="Helvetica"/>
-          <w:b/>
-          <w:bCs/>
-          <w:kern w:val="0"/>
-          <w:sz w:val="23"/>
-          <w:szCs w:val="23"/>
-        </w:rPr>
-        <w:t>,</w:t>
-      </w:r>
-      <w:r>
-        <w:rPr>
-          <w:rFonts w:ascii="Helvetica" w:eastAsia="新細明體" w:hAnsi="Helvetica" w:cs="Helvetica"/>
-          <w:b/>
-          <w:bCs/>
-          <w:kern w:val="0"/>
-          <w:sz w:val="23"/>
-          <w:szCs w:val="23"/>
-        </w:rPr>
-        <w:t>基本上你能穩定取得耐力球的話愛怎麼改就怎麼改</w:t>
-      </w:r>
-      <w:r>
-        <w:rPr>
-          <w:rFonts w:ascii="Helvetica" w:eastAsia="新細明體" w:hAnsi="Helvetica" w:cs="Helvetica"/>
-          <w:kern w:val="0"/>
-          <w:sz w:val="23"/>
-          <w:szCs w:val="23"/>
-        </w:rPr>
-        <w:br/>
-      </w:r>
-      <w:r>
-        <w:rPr>
-          <w:rFonts w:ascii="Helvetica" w:eastAsia="新細明體" w:hAnsi="Helvetica" w:cs="Helvetica"/>
-          <w:kern w:val="0"/>
-          <w:sz w:val="23"/>
-          <w:szCs w:val="23"/>
-        </w:rPr>
-        <w:t>以下只是個人的配裝思維</w:t>
+        <w:t>對近距離目標造成最多</w:t>
+      </w:r>
+      <w:r>
+        <w:rPr>
+          <w:rFonts w:ascii="Helvetica" w:eastAsia="新細明體" w:hAnsi="Helvetica" w:cs="Helvetica"/>
+          <w:kern w:val="0"/>
+          <w:sz w:val="23"/>
+          <w:szCs w:val="23"/>
+        </w:rPr>
+        <w:t xml:space="preserve"> 20% </w:t>
+      </w:r>
+      <w:r>
+        <w:rPr>
+          <w:rFonts w:ascii="Helvetica" w:eastAsia="新細明體" w:hAnsi="Helvetica" w:cs="Helvetica"/>
+          <w:kern w:val="0"/>
+          <w:sz w:val="23"/>
+          <w:szCs w:val="23"/>
+        </w:rPr>
+        <w:t>更多擊中傷害</w:t>
       </w:r>
     </w:p>
     <w:p>
@@ -2304,11 +654,1592 @@
           <w:sz w:val="23"/>
           <w:szCs w:val="23"/>
         </w:rPr>
-        <w:br/>
-      </w:r>
-      <w:r>
-        <w:rPr>
-          <w:rFonts w:ascii="Helvetica" w:eastAsia="新細明體" w:hAnsi="Helvetica" w:cs="Helvetica"/>
+        <w:t>每顆耐力球有</w:t>
+      </w:r>
+      <w:r>
+        <w:rPr>
+          <w:rFonts w:ascii="Helvetica" w:eastAsia="新細明體" w:hAnsi="Helvetica" w:cs="Helvetica"/>
+          <w:kern w:val="0"/>
+          <w:sz w:val="23"/>
+          <w:szCs w:val="23"/>
+        </w:rPr>
+        <w:t xml:space="preserve"> 10% </w:t>
+      </w:r>
+      <w:r>
+        <w:rPr>
+          <w:rFonts w:ascii="Helvetica" w:eastAsia="新細明體" w:hAnsi="Helvetica" w:cs="Helvetica"/>
+          <w:kern w:val="0"/>
+          <w:sz w:val="23"/>
+          <w:szCs w:val="23"/>
+        </w:rPr>
+        <w:t>更多範圍效果</w:t>
+      </w:r>
+    </w:p>
+    <w:p>
+      <w:pPr>
+        <w:widowControl/>
+        <w:shd w:val="clear" w:color="auto" w:fill="FFFFFF"/>
+        <w:rPr>
+          <w:rFonts w:ascii="Helvetica" w:eastAsia="新細明體" w:hAnsi="Helvetica" w:cs="Helvetica"/>
+          <w:kern w:val="0"/>
+          <w:sz w:val="23"/>
+          <w:szCs w:val="23"/>
+        </w:rPr>
+      </w:pPr>
+      <w:r>
+        <w:rPr>
+          <w:rFonts w:ascii="Helvetica" w:eastAsia="新細明體" w:hAnsi="Helvetica" w:cs="Helvetica"/>
+          <w:kern w:val="0"/>
+          <w:sz w:val="23"/>
+          <w:szCs w:val="23"/>
+        </w:rPr>
+        <w:t>每顆耐力球有</w:t>
+      </w:r>
+      <w:r>
+        <w:rPr>
+          <w:rFonts w:ascii="Helvetica" w:eastAsia="新細明體" w:hAnsi="Helvetica" w:cs="Helvetica"/>
+          <w:kern w:val="0"/>
+          <w:sz w:val="23"/>
+          <w:szCs w:val="23"/>
+        </w:rPr>
+        <w:t xml:space="preserve"> 10% </w:t>
+      </w:r>
+      <w:r>
+        <w:rPr>
+          <w:rFonts w:ascii="Helvetica" w:eastAsia="新細明體" w:hAnsi="Helvetica" w:cs="Helvetica"/>
+          <w:kern w:val="0"/>
+          <w:sz w:val="23"/>
+          <w:szCs w:val="23"/>
+        </w:rPr>
+        <w:t>更多攻擊傷害</w:t>
+      </w:r>
+    </w:p>
+    <w:p>
+      <w:pPr>
+        <w:widowControl/>
+        <w:shd w:val="clear" w:color="auto" w:fill="FFFFFF"/>
+        <w:rPr>
+          <w:rFonts w:ascii="Helvetica" w:eastAsia="新細明體" w:hAnsi="Helvetica" w:cs="Helvetica"/>
+          <w:kern w:val="0"/>
+          <w:sz w:val="23"/>
+          <w:szCs w:val="23"/>
+        </w:rPr>
+      </w:pPr>
+    </w:p>
+    <w:p>
+      <w:pPr>
+        <w:widowControl/>
+        <w:shd w:val="clear" w:color="auto" w:fill="FFFFFF"/>
+        <w:rPr>
+          <w:rFonts w:ascii="Helvetica" w:eastAsia="新細明體" w:hAnsi="Helvetica" w:cs="Helvetica"/>
+          <w:kern w:val="0"/>
+          <w:sz w:val="23"/>
+          <w:szCs w:val="23"/>
+        </w:rPr>
+      </w:pPr>
+      <w:r>
+        <w:rPr>
+          <w:rFonts w:ascii="Helvetica" w:eastAsia="新細明體" w:hAnsi="Helvetica" w:cs="Helvetica"/>
+          <w:kern w:val="0"/>
+          <w:sz w:val="23"/>
+          <w:szCs w:val="23"/>
+        </w:rPr>
+        <w:t>原本沒有冷卻的奉獻之路，雖然本來就能傳送到怪物旁邊打擊，但由於範圍太小，</w:t>
+      </w:r>
+      <w:proofErr w:type="gramStart"/>
+      <w:r>
+        <w:rPr>
+          <w:rFonts w:ascii="Helvetica" w:eastAsia="新細明體" w:hAnsi="Helvetica" w:cs="Helvetica"/>
+          <w:kern w:val="0"/>
+          <w:sz w:val="23"/>
+          <w:szCs w:val="23"/>
+        </w:rPr>
+        <w:t>攻速太</w:t>
+      </w:r>
+      <w:proofErr w:type="gramEnd"/>
+      <w:r>
+        <w:rPr>
+          <w:rFonts w:ascii="Helvetica" w:eastAsia="新細明體" w:hAnsi="Helvetica" w:cs="Helvetica"/>
+          <w:kern w:val="0"/>
+          <w:sz w:val="23"/>
+          <w:szCs w:val="23"/>
+        </w:rPr>
+        <w:t>慢，所以乏人問津。</w:t>
+      </w:r>
+    </w:p>
+    <w:p>
+      <w:pPr>
+        <w:widowControl/>
+        <w:shd w:val="clear" w:color="auto" w:fill="FFFFFF"/>
+        <w:rPr>
+          <w:rFonts w:ascii="Helvetica" w:eastAsia="新細明體" w:hAnsi="Helvetica" w:cs="Helvetica"/>
+          <w:kern w:val="0"/>
+          <w:sz w:val="23"/>
+          <w:szCs w:val="23"/>
+        </w:rPr>
+      </w:pPr>
+      <w:r>
+        <w:rPr>
+          <w:rFonts w:ascii="Helvetica" w:eastAsia="新細明體" w:hAnsi="Helvetica" w:cs="Helvetica"/>
+          <w:kern w:val="0"/>
+          <w:sz w:val="23"/>
+          <w:szCs w:val="23"/>
+        </w:rPr>
+        <w:t>但經過</w:t>
+      </w:r>
+      <w:r>
+        <w:rPr>
+          <w:rFonts w:ascii="Helvetica" w:eastAsia="新細明體" w:hAnsi="Helvetica" w:cs="Helvetica"/>
+          <w:kern w:val="0"/>
+          <w:sz w:val="23"/>
+          <w:szCs w:val="23"/>
+        </w:rPr>
+        <w:t>3.23</w:t>
+      </w:r>
+      <w:r>
+        <w:rPr>
+          <w:rFonts w:ascii="Helvetica" w:eastAsia="新細明體" w:hAnsi="Helvetica" w:cs="Helvetica"/>
+          <w:kern w:val="0"/>
+          <w:sz w:val="23"/>
+          <w:szCs w:val="23"/>
+        </w:rPr>
+        <w:t>版的變異寶石洗禮，</w:t>
+      </w:r>
+      <w:proofErr w:type="gramStart"/>
+      <w:r>
+        <w:rPr>
+          <w:rFonts w:ascii="Helvetica" w:eastAsia="新細明體" w:hAnsi="Helvetica" w:cs="Helvetica"/>
+          <w:kern w:val="0"/>
+          <w:sz w:val="23"/>
+          <w:szCs w:val="23"/>
+        </w:rPr>
+        <w:t>攻速雖然</w:t>
+      </w:r>
+      <w:proofErr w:type="gramEnd"/>
+      <w:r>
+        <w:rPr>
+          <w:rFonts w:ascii="Helvetica" w:eastAsia="新細明體" w:hAnsi="Helvetica" w:cs="Helvetica"/>
+          <w:kern w:val="0"/>
+          <w:sz w:val="23"/>
+          <w:szCs w:val="23"/>
+        </w:rPr>
+        <w:t>沒變，多了消耗耐力球的限制之後，耐力球可以給予大量的範圍與傷害，這弭補</w:t>
+      </w:r>
+      <w:proofErr w:type="gramStart"/>
+      <w:r>
+        <w:rPr>
+          <w:rFonts w:ascii="Helvetica" w:eastAsia="新細明體" w:hAnsi="Helvetica" w:cs="Helvetica"/>
+          <w:kern w:val="0"/>
+          <w:sz w:val="23"/>
+          <w:szCs w:val="23"/>
+        </w:rPr>
+        <w:t>了攻</w:t>
+      </w:r>
+      <w:proofErr w:type="gramEnd"/>
+      <w:r>
+        <w:rPr>
+          <w:rFonts w:ascii="Helvetica" w:eastAsia="新細明體" w:hAnsi="Helvetica" w:cs="Helvetica"/>
+          <w:kern w:val="0"/>
+          <w:sz w:val="23"/>
+          <w:szCs w:val="23"/>
+        </w:rPr>
+        <w:t>速的不足。</w:t>
+      </w:r>
+    </w:p>
+    <w:p>
+      <w:pPr>
+        <w:widowControl/>
+        <w:shd w:val="clear" w:color="auto" w:fill="FFFFFF"/>
+        <w:rPr>
+          <w:rFonts w:ascii="Helvetica" w:eastAsia="新細明體" w:hAnsi="Helvetica" w:cs="Helvetica"/>
+          <w:kern w:val="0"/>
+          <w:sz w:val="23"/>
+          <w:szCs w:val="23"/>
+        </w:rPr>
+      </w:pPr>
+      <w:r>
+        <w:rPr>
+          <w:rFonts w:ascii="Helvetica" w:eastAsia="新細明體" w:hAnsi="Helvetica" w:cs="Helvetica"/>
+          <w:kern w:val="0"/>
+          <w:sz w:val="23"/>
+          <w:szCs w:val="23"/>
+        </w:rPr>
+        <w:t>因此我們</w:t>
+      </w:r>
+      <w:proofErr w:type="gramStart"/>
+      <w:r>
+        <w:rPr>
+          <w:rFonts w:ascii="Helvetica" w:eastAsia="新細明體" w:hAnsi="Helvetica" w:cs="Helvetica"/>
+          <w:kern w:val="0"/>
+          <w:sz w:val="23"/>
+          <w:szCs w:val="23"/>
+        </w:rPr>
+        <w:t>只要撐爆耐力</w:t>
+      </w:r>
+      <w:proofErr w:type="gramEnd"/>
+      <w:r>
+        <w:rPr>
+          <w:rFonts w:ascii="Helvetica" w:eastAsia="新細明體" w:hAnsi="Helvetica" w:cs="Helvetica"/>
+          <w:kern w:val="0"/>
+          <w:sz w:val="23"/>
+          <w:szCs w:val="23"/>
+        </w:rPr>
+        <w:t>球上限就能收獲大量的範圍。但還遠遠不止於此。</w:t>
+      </w:r>
+    </w:p>
+    <w:p>
+      <w:pPr>
+        <w:widowControl/>
+        <w:shd w:val="clear" w:color="auto" w:fill="FFFFFF"/>
+        <w:rPr>
+          <w:rFonts w:ascii="Helvetica" w:eastAsia="新細明體" w:hAnsi="Helvetica" w:cs="Helvetica"/>
+          <w:kern w:val="0"/>
+          <w:sz w:val="23"/>
+          <w:szCs w:val="23"/>
+        </w:rPr>
+      </w:pPr>
+    </w:p>
+    <w:p>
+      <w:pPr>
+        <w:widowControl/>
+        <w:shd w:val="clear" w:color="auto" w:fill="FFFFFF"/>
+        <w:rPr>
+          <w:rFonts w:ascii="Helvetica" w:eastAsia="新細明體" w:hAnsi="Helvetica" w:cs="Helvetica"/>
+          <w:kern w:val="0"/>
+          <w:sz w:val="23"/>
+          <w:szCs w:val="23"/>
+        </w:rPr>
+      </w:pPr>
+      <w:r>
+        <w:rPr>
+          <w:rFonts w:ascii="Helvetica" w:eastAsia="新細明體" w:hAnsi="Helvetica" w:cs="Helvetica"/>
+          <w:kern w:val="0"/>
+          <w:sz w:val="23"/>
+          <w:szCs w:val="23"/>
+        </w:rPr>
+        <w:t>3.23</w:t>
+      </w:r>
+      <w:r>
+        <w:rPr>
+          <w:rFonts w:ascii="Helvetica" w:eastAsia="新細明體" w:hAnsi="Helvetica" w:cs="Helvetica"/>
+          <w:kern w:val="0"/>
+          <w:sz w:val="23"/>
+          <w:szCs w:val="23"/>
+        </w:rPr>
+        <w:t>可以從</w:t>
+      </w:r>
+      <w:proofErr w:type="gramStart"/>
+      <w:r>
+        <w:rPr>
+          <w:rFonts w:ascii="Helvetica" w:eastAsia="新細明體" w:hAnsi="Helvetica" w:cs="Helvetica"/>
+          <w:b/>
+          <w:bCs/>
+          <w:kern w:val="0"/>
+          <w:sz w:val="23"/>
+          <w:szCs w:val="23"/>
+        </w:rPr>
+        <w:t>赤</w:t>
+      </w:r>
+      <w:proofErr w:type="gramEnd"/>
+      <w:r>
+        <w:rPr>
+          <w:rFonts w:ascii="Helvetica" w:eastAsia="新細明體" w:hAnsi="Helvetica" w:cs="Helvetica"/>
+          <w:b/>
+          <w:bCs/>
+          <w:kern w:val="0"/>
+          <w:sz w:val="23"/>
+          <w:szCs w:val="23"/>
+        </w:rPr>
+        <w:t>紅珠寶霸佔</w:t>
+      </w:r>
+      <w:r>
+        <w:rPr>
+          <w:rFonts w:ascii="Helvetica" w:eastAsia="新細明體" w:hAnsi="Helvetica" w:cs="Helvetica"/>
+          <w:kern w:val="0"/>
+          <w:sz w:val="23"/>
+          <w:szCs w:val="23"/>
+        </w:rPr>
+        <w:t>以及第二昇華荒野行者的</w:t>
+      </w:r>
+      <w:r>
+        <w:rPr>
+          <w:rFonts w:ascii="Helvetica" w:eastAsia="新細明體" w:hAnsi="Helvetica" w:cs="Helvetica"/>
+          <w:kern w:val="0"/>
+          <w:sz w:val="23"/>
+          <w:szCs w:val="23"/>
+        </w:rPr>
+        <w:t>3</w:t>
+      </w:r>
+      <w:r>
+        <w:rPr>
+          <w:rFonts w:ascii="Helvetica" w:eastAsia="新細明體" w:hAnsi="Helvetica" w:cs="Helvetica"/>
+          <w:kern w:val="0"/>
+          <w:sz w:val="23"/>
+          <w:szCs w:val="23"/>
+        </w:rPr>
+        <w:t>個飾物獲得每顆耐力球增加</w:t>
+      </w:r>
+      <w:r>
+        <w:rPr>
+          <w:rFonts w:ascii="Helvetica" w:eastAsia="新細明體" w:hAnsi="Helvetica" w:cs="Helvetica"/>
+          <w:kern w:val="0"/>
+          <w:sz w:val="23"/>
+          <w:szCs w:val="23"/>
+        </w:rPr>
+        <w:t xml:space="preserve"> (5–6)% </w:t>
+      </w:r>
+      <w:r>
+        <w:rPr>
+          <w:rFonts w:ascii="Helvetica" w:eastAsia="新細明體" w:hAnsi="Helvetica" w:cs="Helvetica"/>
+          <w:kern w:val="0"/>
+          <w:sz w:val="23"/>
+          <w:szCs w:val="23"/>
+        </w:rPr>
+        <w:t>範圍效果</w:t>
+      </w:r>
+      <w:r>
+        <w:rPr>
+          <w:rFonts w:ascii="Helvetica" w:eastAsia="新細明體" w:hAnsi="Helvetica" w:cs="Helvetica"/>
+          <w:kern w:val="0"/>
+          <w:sz w:val="23"/>
+          <w:szCs w:val="23"/>
+        </w:rPr>
+        <w:t> </w:t>
+      </w:r>
+      <w:r>
+        <w:rPr>
+          <w:rFonts w:ascii="Helvetica" w:eastAsia="新細明體" w:hAnsi="Helvetica" w:cs="Helvetica"/>
+          <w:kern w:val="0"/>
+          <w:sz w:val="23"/>
+          <w:szCs w:val="23"/>
+        </w:rPr>
+        <w:t>。</w:t>
+      </w:r>
+      <w:r>
+        <w:rPr>
+          <w:rFonts w:ascii="Helvetica" w:eastAsia="新細明體" w:hAnsi="Helvetica" w:cs="Helvetica"/>
+          <w:kern w:val="0"/>
+          <w:sz w:val="23"/>
+          <w:szCs w:val="23"/>
+        </w:rPr>
+        <w:br/>
+      </w:r>
+      <w:r>
+        <w:rPr>
+          <w:rFonts w:ascii="Helvetica" w:eastAsia="新細明體" w:hAnsi="Helvetica" w:cs="Helvetica"/>
+          <w:kern w:val="0"/>
+          <w:sz w:val="23"/>
+          <w:szCs w:val="23"/>
+        </w:rPr>
+        <w:t>加上勇士昇華屹立不搖</w:t>
+      </w:r>
+      <w:r>
+        <w:rPr>
+          <w:rFonts w:ascii="Helvetica" w:eastAsia="新細明體" w:hAnsi="Helvetica" w:cs="Helvetica"/>
+          <w:kern w:val="0"/>
+          <w:sz w:val="23"/>
+          <w:szCs w:val="23"/>
+        </w:rPr>
+        <w:t>6%</w:t>
+      </w:r>
+      <w:r>
+        <w:rPr>
+          <w:rFonts w:ascii="Helvetica" w:eastAsia="新細明體" w:hAnsi="Helvetica" w:cs="Helvetica"/>
+          <w:kern w:val="0"/>
+          <w:sz w:val="23"/>
+          <w:szCs w:val="23"/>
+        </w:rPr>
+        <w:t>以及耐力球天賦樹的</w:t>
+      </w:r>
+      <w:r>
+        <w:rPr>
+          <w:rFonts w:ascii="Helvetica" w:eastAsia="新細明體" w:hAnsi="Helvetica" w:cs="Helvetica"/>
+          <w:kern w:val="0"/>
+          <w:sz w:val="23"/>
+          <w:szCs w:val="23"/>
+        </w:rPr>
+        <w:t>3%</w:t>
+      </w:r>
+      <w:r>
+        <w:rPr>
+          <w:rFonts w:ascii="Helvetica" w:eastAsia="新細明體" w:hAnsi="Helvetica" w:cs="Helvetica"/>
+          <w:kern w:val="0"/>
+          <w:sz w:val="23"/>
+          <w:szCs w:val="23"/>
+        </w:rPr>
+        <w:t>。</w:t>
+      </w:r>
+    </w:p>
+    <w:p>
+      <w:pPr>
+        <w:widowControl/>
+        <w:shd w:val="clear" w:color="auto" w:fill="FFFFFF"/>
+        <w:rPr>
+          <w:rFonts w:ascii="Helvetica" w:eastAsia="新細明體" w:hAnsi="Helvetica" w:cs="Helvetica"/>
+          <w:kern w:val="0"/>
+          <w:sz w:val="23"/>
+          <w:szCs w:val="23"/>
+        </w:rPr>
+      </w:pPr>
+      <w:r>
+        <w:rPr>
+          <w:rFonts w:ascii="Helvetica" w:eastAsia="新細明體" w:hAnsi="Helvetica" w:cs="Helvetica"/>
+          <w:kern w:val="0"/>
+          <w:sz w:val="23"/>
+          <w:szCs w:val="23"/>
+        </w:rPr>
+        <w:lastRenderedPageBreak/>
+        <w:t>所以只要有</w:t>
+      </w:r>
+      <w:r>
+        <w:rPr>
+          <w:rFonts w:ascii="Helvetica" w:eastAsia="新細明體" w:hAnsi="Helvetica" w:cs="Helvetica"/>
+          <w:kern w:val="0"/>
+          <w:sz w:val="23"/>
+          <w:szCs w:val="23"/>
+        </w:rPr>
+        <w:t>10</w:t>
+      </w:r>
+      <w:r>
+        <w:rPr>
+          <w:rFonts w:ascii="Helvetica" w:eastAsia="新細明體" w:hAnsi="Helvetica" w:cs="Helvetica"/>
+          <w:kern w:val="0"/>
+          <w:sz w:val="23"/>
+          <w:szCs w:val="23"/>
+        </w:rPr>
+        <w:t>顆耐力球，就相當於有</w:t>
+      </w:r>
+      <w:r>
+        <w:rPr>
+          <w:rFonts w:ascii="Helvetica" w:eastAsia="新細明體" w:hAnsi="Helvetica" w:cs="Helvetica"/>
+          <w:kern w:val="0"/>
+          <w:sz w:val="23"/>
+          <w:szCs w:val="23"/>
+        </w:rPr>
+        <w:t xml:space="preserve"> </w:t>
+      </w:r>
+      <w:r>
+        <w:rPr>
+          <w:rFonts w:ascii="Helvetica" w:eastAsia="新細明體" w:hAnsi="Helvetica" w:cs="Helvetica"/>
+          <w:kern w:val="0"/>
+          <w:sz w:val="23"/>
+          <w:szCs w:val="23"/>
+        </w:rPr>
+        <w:t>耐力球給的範圍</w:t>
+      </w:r>
+      <w:r>
+        <w:rPr>
+          <w:rFonts w:ascii="Helvetica" w:eastAsia="新細明體" w:hAnsi="Helvetica" w:cs="Helvetica"/>
+          <w:kern w:val="0"/>
+          <w:sz w:val="23"/>
+          <w:szCs w:val="23"/>
+        </w:rPr>
+        <w:t>(5x6% + 3%) x10 = 330%</w:t>
+      </w:r>
+    </w:p>
+    <w:p>
+      <w:pPr>
+        <w:widowControl/>
+        <w:shd w:val="clear" w:color="auto" w:fill="FFFFFF"/>
+        <w:rPr>
+          <w:rFonts w:ascii="Helvetica" w:eastAsia="新細明體" w:hAnsi="Helvetica" w:cs="Helvetica"/>
+          <w:kern w:val="0"/>
+          <w:sz w:val="23"/>
+          <w:szCs w:val="23"/>
+        </w:rPr>
+      </w:pPr>
+      <w:r>
+        <w:rPr>
+          <w:rFonts w:ascii="Helvetica" w:eastAsia="新細明體" w:hAnsi="Helvetica" w:cs="Helvetica"/>
+          <w:kern w:val="0"/>
+          <w:sz w:val="23"/>
+          <w:szCs w:val="23"/>
+        </w:rPr>
+        <w:t>再乘上奉獻之路的更多範圍</w:t>
+      </w:r>
+      <w:r>
+        <w:rPr>
+          <w:rFonts w:ascii="Helvetica" w:eastAsia="新細明體" w:hAnsi="Helvetica" w:cs="Helvetica"/>
+          <w:kern w:val="0"/>
+          <w:sz w:val="23"/>
+          <w:szCs w:val="23"/>
+        </w:rPr>
+        <w:t>(1 + 10% x10) =   200%</w:t>
+      </w:r>
+      <w:r>
+        <w:rPr>
+          <w:rFonts w:ascii="Helvetica" w:eastAsia="新細明體" w:hAnsi="Helvetica" w:cs="Helvetica"/>
+          <w:kern w:val="0"/>
+          <w:sz w:val="23"/>
+          <w:szCs w:val="23"/>
+        </w:rPr>
+        <w:br/>
+      </w:r>
+      <w:r>
+        <w:rPr>
+          <w:rFonts w:ascii="Helvetica" w:eastAsia="新細明體" w:hAnsi="Helvetica" w:cs="Helvetica"/>
+          <w:kern w:val="0"/>
+          <w:sz w:val="23"/>
+          <w:szCs w:val="23"/>
+        </w:rPr>
+        <w:t>奉獻之路．持久的範圍就會是</w:t>
+      </w:r>
+      <w:proofErr w:type="gramStart"/>
+      <w:r>
+        <w:rPr>
+          <w:rFonts w:ascii="Helvetica" w:eastAsia="新細明體" w:hAnsi="Helvetica" w:cs="Helvetica"/>
+          <w:kern w:val="0"/>
+          <w:sz w:val="23"/>
+          <w:szCs w:val="23"/>
+        </w:rPr>
+        <w:t>原本沒稱範圍</w:t>
+      </w:r>
+      <w:proofErr w:type="gramEnd"/>
+      <w:r>
+        <w:rPr>
+          <w:rFonts w:ascii="Helvetica" w:eastAsia="新細明體" w:hAnsi="Helvetica" w:cs="Helvetica"/>
+          <w:kern w:val="0"/>
+          <w:sz w:val="23"/>
+          <w:szCs w:val="23"/>
+        </w:rPr>
+        <w:t>效果的</w:t>
+      </w:r>
+      <w:r>
+        <w:rPr>
+          <w:rFonts w:ascii="Helvetica" w:eastAsia="新細明體" w:hAnsi="Helvetica" w:cs="Helvetica"/>
+          <w:b/>
+          <w:bCs/>
+          <w:kern w:val="0"/>
+          <w:sz w:val="27"/>
+          <w:szCs w:val="27"/>
+        </w:rPr>
+        <w:t>6.6</w:t>
+      </w:r>
+      <w:r>
+        <w:rPr>
+          <w:rFonts w:ascii="Helvetica" w:eastAsia="新細明體" w:hAnsi="Helvetica" w:cs="Helvetica"/>
+          <w:b/>
+          <w:bCs/>
+          <w:kern w:val="0"/>
+          <w:sz w:val="27"/>
+          <w:szCs w:val="27"/>
+        </w:rPr>
+        <w:t>倍</w:t>
+      </w:r>
+      <w:r>
+        <w:rPr>
+          <w:rFonts w:ascii="Helvetica" w:eastAsia="新細明體" w:hAnsi="Helvetica" w:cs="Helvetica"/>
+          <w:kern w:val="0"/>
+          <w:sz w:val="23"/>
+          <w:szCs w:val="23"/>
+        </w:rPr>
+        <w:br/>
+      </w:r>
+      <w:r>
+        <w:rPr>
+          <w:rFonts w:ascii="Helvetica" w:eastAsia="新細明體" w:hAnsi="Helvetica" w:cs="Helvetica"/>
+          <w:kern w:val="0"/>
+          <w:sz w:val="23"/>
+          <w:szCs w:val="23"/>
+        </w:rPr>
+        <w:br/>
+      </w:r>
+      <w:r>
+        <w:rPr>
+          <w:rFonts w:ascii="Helvetica" w:eastAsia="新細明體" w:hAnsi="Helvetica" w:cs="Helvetica"/>
+          <w:kern w:val="0"/>
+          <w:sz w:val="23"/>
+          <w:szCs w:val="23"/>
+        </w:rPr>
+        <w:t>本文機體就是撐到</w:t>
+      </w:r>
+      <w:r>
+        <w:rPr>
+          <w:rFonts w:ascii="Helvetica" w:eastAsia="新細明體" w:hAnsi="Helvetica" w:cs="Helvetica"/>
+          <w:kern w:val="0"/>
+          <w:sz w:val="23"/>
+          <w:szCs w:val="23"/>
+        </w:rPr>
+        <w:t>12</w:t>
+      </w:r>
+      <w:r>
+        <w:rPr>
+          <w:rFonts w:ascii="Helvetica" w:eastAsia="新細明體" w:hAnsi="Helvetica" w:cs="Helvetica"/>
+          <w:kern w:val="0"/>
+          <w:sz w:val="23"/>
+          <w:szCs w:val="23"/>
+        </w:rPr>
+        <w:t>顆耐力球，來達到全螢幕的範圍重擊。</w:t>
+      </w:r>
+      <w:r>
+        <w:rPr>
+          <w:rFonts w:ascii="Helvetica" w:eastAsia="新細明體" w:hAnsi="Helvetica" w:cs="Helvetica"/>
+          <w:kern w:val="0"/>
+          <w:sz w:val="23"/>
+          <w:szCs w:val="23"/>
+        </w:rPr>
+        <w:br/>
+      </w:r>
+      <w:r>
+        <w:rPr>
+          <w:rFonts w:ascii="Helvetica" w:eastAsia="新細明體" w:hAnsi="Helvetica" w:cs="Helvetica"/>
+          <w:kern w:val="0"/>
+          <w:sz w:val="23"/>
+          <w:szCs w:val="23"/>
+        </w:rPr>
+        <w:t>由於我是</w:t>
+      </w:r>
+      <w:proofErr w:type="gramStart"/>
+      <w:r>
+        <w:rPr>
+          <w:rFonts w:ascii="Helvetica" w:eastAsia="新細明體" w:hAnsi="Helvetica" w:cs="Helvetica"/>
+          <w:kern w:val="0"/>
+          <w:sz w:val="23"/>
+          <w:szCs w:val="23"/>
+        </w:rPr>
+        <w:t>個坦系</w:t>
+      </w:r>
+      <w:r>
+        <w:rPr>
+          <w:rFonts w:ascii="Helvetica" w:eastAsia="新細明體" w:hAnsi="Helvetica" w:cs="Helvetica"/>
+          <w:strike/>
+          <w:kern w:val="0"/>
+          <w:sz w:val="23"/>
+          <w:szCs w:val="23"/>
+        </w:rPr>
+        <w:t>娘泡</w:t>
+      </w:r>
+      <w:proofErr w:type="gramEnd"/>
+      <w:r>
+        <w:rPr>
+          <w:rFonts w:ascii="Helvetica" w:eastAsia="新細明體" w:hAnsi="Helvetica" w:cs="Helvetica"/>
+          <w:kern w:val="0"/>
+          <w:sz w:val="23"/>
+          <w:szCs w:val="23"/>
+        </w:rPr>
+        <w:t>玩家，</w:t>
+      </w:r>
+      <w:proofErr w:type="gramStart"/>
+      <w:r>
+        <w:rPr>
+          <w:rFonts w:ascii="Helvetica" w:eastAsia="新細明體" w:hAnsi="Helvetica" w:cs="Helvetica"/>
+          <w:kern w:val="0"/>
+          <w:sz w:val="23"/>
+          <w:szCs w:val="23"/>
+        </w:rPr>
+        <w:t>所以選裝</w:t>
+      </w:r>
+      <w:proofErr w:type="gramEnd"/>
+      <w:r>
+        <w:rPr>
+          <w:rFonts w:ascii="Helvetica" w:eastAsia="新細明體" w:hAnsi="Helvetica" w:cs="Helvetica"/>
+          <w:kern w:val="0"/>
+          <w:sz w:val="23"/>
+          <w:szCs w:val="23"/>
+        </w:rPr>
+        <w:t>與天賦上有配置很多防禦機制，你當然可以</w:t>
+      </w:r>
+      <w:proofErr w:type="gramStart"/>
+      <w:r>
+        <w:rPr>
+          <w:rFonts w:ascii="Helvetica" w:eastAsia="新細明體" w:hAnsi="Helvetica" w:cs="Helvetica"/>
+          <w:kern w:val="0"/>
+          <w:sz w:val="23"/>
+          <w:szCs w:val="23"/>
+        </w:rPr>
+        <w:t>選擇閃</w:t>
+      </w:r>
+      <w:proofErr w:type="gramEnd"/>
+      <w:r>
+        <w:rPr>
+          <w:rFonts w:ascii="Helvetica" w:eastAsia="新細明體" w:hAnsi="Helvetica" w:cs="Helvetica"/>
+          <w:kern w:val="0"/>
+          <w:sz w:val="23"/>
+          <w:szCs w:val="23"/>
+        </w:rPr>
+        <w:t>打兄弟會的傳統，當個玻璃大砲的話那可以選擇暴徒，但無論如何取得勇士昇華的永不動搖幾乎是必要的。</w:t>
+      </w:r>
+    </w:p>
+    <w:p>
+      <w:pPr>
+        <w:widowControl/>
+        <w:shd w:val="clear" w:color="auto" w:fill="FFFFFF"/>
+        <w:rPr>
+          <w:rFonts w:ascii="Helvetica" w:eastAsia="新細明體" w:hAnsi="Helvetica" w:cs="Helvetica"/>
+          <w:kern w:val="0"/>
+          <w:sz w:val="23"/>
+          <w:szCs w:val="23"/>
+        </w:rPr>
+      </w:pPr>
+    </w:p>
+    <w:p>
+      <w:pPr>
+        <w:widowControl/>
+        <w:shd w:val="clear" w:color="auto" w:fill="FFFFFF"/>
+        <w:rPr>
+          <w:rFonts w:ascii="Helvetica" w:eastAsia="新細明體" w:hAnsi="Helvetica" w:cs="Helvetica"/>
+          <w:kern w:val="0"/>
+          <w:sz w:val="23"/>
+          <w:szCs w:val="23"/>
+        </w:rPr>
+      </w:pPr>
+      <w:r>
+        <w:rPr>
+          <w:rFonts w:ascii="Helvetica" w:eastAsia="新細明體" w:hAnsi="Helvetica" w:cs="Helvetica"/>
+          <w:kern w:val="0"/>
+          <w:sz w:val="23"/>
+          <w:szCs w:val="23"/>
+        </w:rPr>
+        <w:br/>
+      </w:r>
+      <w:r>
+        <w:rPr>
+          <w:rFonts w:ascii="Helvetica" w:eastAsia="新細明體" w:hAnsi="Helvetica" w:cs="Helvetica"/>
+          <w:b/>
+          <w:bCs/>
+          <w:kern w:val="0"/>
+          <w:sz w:val="23"/>
+          <w:szCs w:val="23"/>
+        </w:rPr>
+        <w:t>優點</w:t>
+      </w:r>
+      <w:r>
+        <w:rPr>
+          <w:rFonts w:ascii="Helvetica" w:eastAsia="新細明體" w:hAnsi="Helvetica" w:cs="Helvetica"/>
+          <w:b/>
+          <w:bCs/>
+          <w:kern w:val="0"/>
+          <w:sz w:val="23"/>
+          <w:szCs w:val="23"/>
+        </w:rPr>
+        <w:t>:</w:t>
+      </w:r>
+      <w:r>
+        <w:rPr>
+          <w:rFonts w:ascii="Helvetica" w:eastAsia="新細明體" w:hAnsi="Helvetica" w:cs="Helvetica"/>
+          <w:kern w:val="0"/>
+          <w:sz w:val="23"/>
+          <w:szCs w:val="23"/>
+        </w:rPr>
+        <w:br/>
+        <w:t>1.</w:t>
+      </w:r>
+      <w:r>
+        <w:rPr>
+          <w:rFonts w:ascii="Helvetica" w:eastAsia="新細明體" w:hAnsi="Helvetica" w:cs="Helvetica"/>
+          <w:kern w:val="0"/>
+          <w:sz w:val="23"/>
+          <w:szCs w:val="23"/>
+        </w:rPr>
+        <w:t>範圍爆幹大</w:t>
+      </w:r>
+      <w:r>
+        <w:rPr>
+          <w:rFonts w:ascii="Helvetica" w:eastAsia="新細明體" w:hAnsi="Helvetica" w:cs="Helvetica"/>
+          <w:kern w:val="0"/>
+          <w:sz w:val="23"/>
+          <w:szCs w:val="23"/>
+        </w:rPr>
+        <w:t>,</w:t>
+      </w:r>
+      <w:r>
+        <w:rPr>
+          <w:rFonts w:ascii="Helvetica" w:eastAsia="新細明體" w:hAnsi="Helvetica" w:cs="Helvetica"/>
+          <w:kern w:val="0"/>
+          <w:sz w:val="23"/>
+          <w:szCs w:val="23"/>
+        </w:rPr>
+        <w:t>掃圖能力優異</w:t>
+      </w:r>
+      <w:r>
+        <w:rPr>
+          <w:rFonts w:ascii="Helvetica" w:eastAsia="新細明體" w:hAnsi="Helvetica" w:cs="Helvetica"/>
+          <w:kern w:val="0"/>
+          <w:sz w:val="23"/>
+          <w:szCs w:val="23"/>
+        </w:rPr>
+        <w:br/>
+        <w:t>2.</w:t>
+      </w:r>
+      <w:r>
+        <w:rPr>
+          <w:rFonts w:ascii="Helvetica" w:eastAsia="新細明體" w:hAnsi="Helvetica" w:cs="Helvetica"/>
+          <w:kern w:val="0"/>
+          <w:sz w:val="23"/>
+          <w:szCs w:val="23"/>
+        </w:rPr>
+        <w:t>免疫元素異常</w:t>
+      </w:r>
+      <w:r>
+        <w:rPr>
+          <w:rFonts w:ascii="Helvetica" w:eastAsia="新細明體" w:hAnsi="Helvetica" w:cs="Helvetica"/>
+          <w:kern w:val="0"/>
+          <w:sz w:val="23"/>
+          <w:szCs w:val="23"/>
+        </w:rPr>
+        <w:t>,</w:t>
+      </w:r>
+      <w:r>
+        <w:rPr>
+          <w:rFonts w:ascii="Helvetica" w:eastAsia="新細明體" w:hAnsi="Helvetica" w:cs="Helvetica"/>
+          <w:kern w:val="0"/>
+          <w:sz w:val="23"/>
+          <w:szCs w:val="23"/>
+        </w:rPr>
+        <w:t>偽免暈</w:t>
+      </w:r>
+      <w:r>
+        <w:rPr>
+          <w:rFonts w:ascii="Helvetica" w:eastAsia="新細明體" w:hAnsi="Helvetica" w:cs="Helvetica"/>
+          <w:kern w:val="0"/>
+          <w:sz w:val="23"/>
+          <w:szCs w:val="23"/>
+        </w:rPr>
+        <w:br/>
+        <w:t>3.</w:t>
+      </w:r>
+      <w:r>
+        <w:rPr>
+          <w:rFonts w:ascii="Helvetica" w:eastAsia="新細明體" w:hAnsi="Helvetica" w:cs="Helvetica"/>
+          <w:kern w:val="0"/>
+          <w:sz w:val="23"/>
+          <w:szCs w:val="23"/>
+        </w:rPr>
+        <w:t>打圖怪物幾乎都暈到死</w:t>
+      </w:r>
+    </w:p>
+    <w:p>
+      <w:pPr>
+        <w:widowControl/>
+        <w:shd w:val="clear" w:color="auto" w:fill="FFFFFF"/>
+        <w:rPr>
+          <w:rFonts w:ascii="Helvetica" w:eastAsia="新細明體" w:hAnsi="Helvetica" w:cs="Helvetica"/>
+          <w:kern w:val="0"/>
+          <w:sz w:val="23"/>
+          <w:szCs w:val="23"/>
+        </w:rPr>
+      </w:pPr>
+      <w:r>
+        <w:rPr>
+          <w:rFonts w:ascii="Helvetica" w:eastAsia="新細明體" w:hAnsi="Helvetica" w:cs="Helvetica"/>
+          <w:kern w:val="0"/>
+          <w:sz w:val="23"/>
+          <w:szCs w:val="23"/>
+        </w:rPr>
+        <w:t>4.</w:t>
+      </w:r>
+      <w:r>
+        <w:rPr>
+          <w:rFonts w:ascii="Helvetica" w:eastAsia="新細明體" w:hAnsi="Helvetica" w:cs="Helvetica"/>
+          <w:kern w:val="0"/>
+          <w:sz w:val="23"/>
+          <w:szCs w:val="23"/>
+        </w:rPr>
+        <w:t>常駐</w:t>
+      </w:r>
+      <w:r>
+        <w:rPr>
+          <w:rFonts w:ascii="Helvetica" w:eastAsia="新細明體" w:hAnsi="Helvetica" w:cs="Helvetica"/>
+          <w:kern w:val="0"/>
+          <w:sz w:val="23"/>
+          <w:szCs w:val="23"/>
+        </w:rPr>
+        <w:t>5</w:t>
+      </w:r>
+      <w:r>
+        <w:rPr>
+          <w:rFonts w:ascii="Helvetica" w:eastAsia="新細明體" w:hAnsi="Helvetica" w:cs="Helvetica"/>
+          <w:kern w:val="0"/>
+          <w:sz w:val="23"/>
+          <w:szCs w:val="23"/>
+        </w:rPr>
+        <w:t>萬護甲</w:t>
+      </w:r>
+      <w:r>
+        <w:rPr>
+          <w:rFonts w:ascii="Helvetica" w:eastAsia="新細明體" w:hAnsi="Helvetica" w:cs="Helvetica"/>
+          <w:kern w:val="0"/>
+          <w:sz w:val="23"/>
+          <w:szCs w:val="23"/>
+        </w:rPr>
+        <w:t xml:space="preserve"> 77/76/76/75</w:t>
+      </w:r>
+      <w:r>
+        <w:rPr>
+          <w:rFonts w:ascii="Helvetica" w:eastAsia="新細明體" w:hAnsi="Helvetica" w:cs="Helvetica"/>
+          <w:kern w:val="0"/>
+          <w:sz w:val="23"/>
+          <w:szCs w:val="23"/>
+        </w:rPr>
+        <w:t>抗性，猛攻，護體，盛怒，幾乎常駐狂戰</w:t>
+      </w:r>
+      <w:r>
+        <w:rPr>
+          <w:rFonts w:ascii="Helvetica" w:eastAsia="新細明體" w:hAnsi="Helvetica" w:cs="Helvetica"/>
+          <w:kern w:val="0"/>
+          <w:sz w:val="23"/>
+          <w:szCs w:val="23"/>
+        </w:rPr>
+        <w:br/>
+        <w:t>5.12</w:t>
+      </w:r>
+      <w:r>
+        <w:rPr>
+          <w:rFonts w:ascii="Helvetica" w:eastAsia="新細明體" w:hAnsi="Helvetica" w:cs="Helvetica"/>
+          <w:kern w:val="0"/>
+          <w:sz w:val="23"/>
+          <w:szCs w:val="23"/>
+        </w:rPr>
+        <w:t>耐力球搭配堅決戰吼常駐</w:t>
+      </w:r>
+      <w:r>
+        <w:rPr>
+          <w:rFonts w:ascii="Helvetica" w:eastAsia="新細明體" w:hAnsi="Helvetica" w:cs="Helvetica"/>
+          <w:kern w:val="0"/>
+          <w:sz w:val="23"/>
+          <w:szCs w:val="23"/>
+        </w:rPr>
+        <w:t>72%</w:t>
+      </w:r>
+      <w:r>
+        <w:rPr>
+          <w:rFonts w:ascii="Helvetica" w:eastAsia="新細明體" w:hAnsi="Helvetica" w:cs="Helvetica"/>
+          <w:kern w:val="0"/>
+          <w:sz w:val="23"/>
+          <w:szCs w:val="23"/>
+        </w:rPr>
+        <w:t>物理減傷</w:t>
+      </w:r>
+    </w:p>
+    <w:p>
+      <w:pPr>
+        <w:widowControl/>
+        <w:shd w:val="clear" w:color="auto" w:fill="FFFFFF"/>
+        <w:rPr>
+          <w:rFonts w:ascii="Helvetica" w:eastAsia="新細明體" w:hAnsi="Helvetica" w:cs="Helvetica"/>
+          <w:kern w:val="0"/>
+          <w:sz w:val="23"/>
+          <w:szCs w:val="23"/>
+        </w:rPr>
+      </w:pPr>
+      <w:r>
+        <w:rPr>
+          <w:rFonts w:ascii="Helvetica" w:eastAsia="新細明體" w:hAnsi="Helvetica" w:cs="Helvetica"/>
+          <w:kern w:val="0"/>
+          <w:sz w:val="23"/>
+          <w:szCs w:val="23"/>
+        </w:rPr>
+        <w:t>6.</w:t>
+      </w:r>
+      <w:r>
+        <w:rPr>
+          <w:rFonts w:ascii="Helvetica" w:eastAsia="新細明體" w:hAnsi="Helvetica" w:cs="Helvetica"/>
+          <w:kern w:val="0"/>
+          <w:sz w:val="23"/>
+          <w:szCs w:val="23"/>
+        </w:rPr>
+        <w:t>技能本體的奉獻地板有不錯的秒回</w:t>
+      </w:r>
+    </w:p>
+    <w:p>
+      <w:pPr>
+        <w:widowControl/>
+        <w:shd w:val="clear" w:color="auto" w:fill="FFFFFF"/>
+        <w:rPr>
+          <w:rFonts w:ascii="Helvetica" w:eastAsia="新細明體" w:hAnsi="Helvetica" w:cs="Helvetica"/>
+          <w:kern w:val="0"/>
+          <w:sz w:val="23"/>
+          <w:szCs w:val="23"/>
+        </w:rPr>
+      </w:pPr>
+      <w:r>
+        <w:rPr>
+          <w:rFonts w:ascii="Helvetica" w:eastAsia="新細明體" w:hAnsi="Helvetica" w:cs="Helvetica"/>
+          <w:kern w:val="0"/>
+          <w:sz w:val="23"/>
+          <w:szCs w:val="23"/>
+        </w:rPr>
+        <w:br/>
+      </w:r>
+      <w:r>
+        <w:rPr>
+          <w:rFonts w:ascii="Helvetica" w:eastAsia="新細明體" w:hAnsi="Helvetica" w:cs="Helvetica"/>
+          <w:kern w:val="0"/>
+          <w:sz w:val="23"/>
+          <w:szCs w:val="23"/>
+        </w:rPr>
+        <w:t>打</w:t>
+      </w:r>
+      <w:r>
+        <w:rPr>
+          <w:rFonts w:ascii="Helvetica" w:eastAsia="新細明體" w:hAnsi="Helvetica" w:cs="Helvetica"/>
+          <w:kern w:val="0"/>
+          <w:sz w:val="23"/>
+          <w:szCs w:val="23"/>
+        </w:rPr>
+        <w:t>4</w:t>
+      </w:r>
+      <w:r>
+        <w:rPr>
+          <w:rFonts w:ascii="Helvetica" w:eastAsia="新細明體" w:hAnsi="Helvetica" w:cs="Helvetica"/>
+          <w:kern w:val="0"/>
+          <w:sz w:val="23"/>
+          <w:szCs w:val="23"/>
+        </w:rPr>
+        <w:t>甲蟲</w:t>
+      </w:r>
+      <w:r>
+        <w:rPr>
+          <w:rFonts w:ascii="Helvetica" w:eastAsia="新細明體" w:hAnsi="Helvetica" w:cs="Helvetica"/>
+          <w:kern w:val="0"/>
+          <w:sz w:val="23"/>
+          <w:szCs w:val="23"/>
+        </w:rPr>
+        <w:t>,</w:t>
+      </w:r>
+      <w:r>
+        <w:rPr>
+          <w:rFonts w:ascii="Helvetica" w:eastAsia="新細明體" w:hAnsi="Helvetica" w:cs="Helvetica"/>
+          <w:kern w:val="0"/>
+          <w:sz w:val="23"/>
+          <w:szCs w:val="23"/>
+        </w:rPr>
+        <w:t>點金沙丘幾乎不</w:t>
+      </w:r>
+      <w:proofErr w:type="gramStart"/>
+      <w:r>
+        <w:rPr>
+          <w:rFonts w:ascii="Helvetica" w:eastAsia="新細明體" w:hAnsi="Helvetica" w:cs="Helvetica"/>
+          <w:kern w:val="0"/>
+          <w:sz w:val="23"/>
+          <w:szCs w:val="23"/>
+        </w:rPr>
+        <w:t>看詞</w:t>
+      </w:r>
+      <w:r>
+        <w:rPr>
+          <w:rFonts w:ascii="Helvetica" w:eastAsia="新細明體" w:hAnsi="Helvetica" w:cs="Helvetica"/>
+          <w:kern w:val="0"/>
+          <w:sz w:val="23"/>
+          <w:szCs w:val="23"/>
+        </w:rPr>
+        <w:t>,</w:t>
+      </w:r>
+      <w:r>
+        <w:rPr>
+          <w:rFonts w:ascii="Helvetica" w:eastAsia="新細明體" w:hAnsi="Helvetica" w:cs="Helvetica"/>
+          <w:kern w:val="0"/>
+          <w:sz w:val="23"/>
+          <w:szCs w:val="23"/>
+        </w:rPr>
+        <w:t>藍王</w:t>
+      </w:r>
+      <w:proofErr w:type="gramEnd"/>
+      <w:r>
+        <w:rPr>
+          <w:rFonts w:ascii="Helvetica" w:eastAsia="新細明體" w:hAnsi="Helvetica" w:cs="Helvetica"/>
+          <w:kern w:val="0"/>
+          <w:sz w:val="23"/>
+          <w:szCs w:val="23"/>
+        </w:rPr>
+        <w:t>祭壇能開就開</w:t>
+      </w:r>
+      <w:r>
+        <w:rPr>
+          <w:rFonts w:ascii="Helvetica" w:eastAsia="新細明體" w:hAnsi="Helvetica" w:cs="Helvetica"/>
+          <w:kern w:val="0"/>
+          <w:sz w:val="23"/>
+          <w:szCs w:val="23"/>
+        </w:rPr>
+        <w:t>,</w:t>
+      </w:r>
+      <w:r>
+        <w:rPr>
+          <w:rFonts w:ascii="Helvetica" w:eastAsia="新細明體" w:hAnsi="Helvetica" w:cs="Helvetica"/>
+          <w:kern w:val="0"/>
+          <w:sz w:val="23"/>
+          <w:szCs w:val="23"/>
+        </w:rPr>
+        <w:t>開場必定進</w:t>
+      </w:r>
+      <w:proofErr w:type="gramStart"/>
+      <w:r>
+        <w:rPr>
+          <w:rFonts w:ascii="Helvetica" w:eastAsia="新細明體" w:hAnsi="Helvetica" w:cs="Helvetica"/>
+          <w:kern w:val="0"/>
+          <w:sz w:val="23"/>
+          <w:szCs w:val="23"/>
+        </w:rPr>
+        <w:t>洞吸粉</w:t>
+      </w:r>
+      <w:proofErr w:type="gramEnd"/>
+      <w:r>
+        <w:rPr>
+          <w:rFonts w:ascii="Helvetica" w:eastAsia="新細明體" w:hAnsi="Helvetica" w:cs="Helvetica"/>
+          <w:kern w:val="0"/>
+          <w:sz w:val="23"/>
+          <w:szCs w:val="23"/>
+        </w:rPr>
+        <w:t>吸到最滿</w:t>
+      </w:r>
+      <w:r>
+        <w:rPr>
+          <w:rFonts w:ascii="Helvetica" w:eastAsia="新細明體" w:hAnsi="Helvetica" w:cs="Helvetica"/>
+          <w:kern w:val="0"/>
+          <w:sz w:val="23"/>
+          <w:szCs w:val="23"/>
+        </w:rPr>
+        <w:br/>
+        <w:t>98</w:t>
+      </w:r>
+      <w:r>
+        <w:rPr>
+          <w:rFonts w:ascii="Helvetica" w:eastAsia="新細明體" w:hAnsi="Helvetica" w:cs="Helvetica"/>
+          <w:kern w:val="0"/>
+          <w:sz w:val="23"/>
+          <w:szCs w:val="23"/>
+        </w:rPr>
+        <w:t>等打到</w:t>
+      </w:r>
+      <w:r>
+        <w:rPr>
+          <w:rFonts w:ascii="Helvetica" w:eastAsia="新細明體" w:hAnsi="Helvetica" w:cs="Helvetica"/>
+          <w:kern w:val="0"/>
+          <w:sz w:val="23"/>
+          <w:szCs w:val="23"/>
+        </w:rPr>
+        <w:t>99</w:t>
+      </w:r>
+      <w:r>
+        <w:rPr>
+          <w:rFonts w:ascii="Helvetica" w:eastAsia="新細明體" w:hAnsi="Helvetica" w:cs="Helvetica"/>
+          <w:kern w:val="0"/>
+          <w:sz w:val="23"/>
+          <w:szCs w:val="23"/>
+        </w:rPr>
+        <w:t>等</w:t>
+      </w:r>
+      <w:proofErr w:type="gramStart"/>
+      <w:r>
+        <w:rPr>
+          <w:rFonts w:ascii="Helvetica" w:eastAsia="新細明體" w:hAnsi="Helvetica" w:cs="Helvetica"/>
+          <w:kern w:val="0"/>
+          <w:sz w:val="23"/>
+          <w:szCs w:val="23"/>
+        </w:rPr>
+        <w:t>只死過一</w:t>
+      </w:r>
+      <w:proofErr w:type="gramEnd"/>
+      <w:r>
+        <w:rPr>
+          <w:rFonts w:ascii="Helvetica" w:eastAsia="新細明體" w:hAnsi="Helvetica" w:cs="Helvetica"/>
+          <w:kern w:val="0"/>
+          <w:sz w:val="23"/>
+          <w:szCs w:val="23"/>
+        </w:rPr>
+        <w:t>次</w:t>
+      </w:r>
+      <w:r>
+        <w:rPr>
+          <w:rFonts w:ascii="Helvetica" w:eastAsia="新細明體" w:hAnsi="Helvetica" w:cs="Helvetica"/>
+          <w:kern w:val="0"/>
+          <w:sz w:val="23"/>
+          <w:szCs w:val="23"/>
+        </w:rPr>
+        <w:t>(</w:t>
+      </w:r>
+      <w:r>
+        <w:rPr>
+          <w:rFonts w:ascii="Helvetica" w:eastAsia="新細明體" w:hAnsi="Helvetica" w:cs="Helvetica"/>
+          <w:kern w:val="0"/>
+          <w:sz w:val="23"/>
+          <w:szCs w:val="23"/>
+        </w:rPr>
+        <w:t>因為眼睛太累</w:t>
+      </w:r>
+      <w:r>
+        <w:rPr>
+          <w:rFonts w:ascii="Helvetica" w:eastAsia="新細明體" w:hAnsi="Helvetica" w:cs="Helvetica"/>
+          <w:kern w:val="0"/>
+          <w:sz w:val="23"/>
+          <w:szCs w:val="23"/>
+        </w:rPr>
+        <w:t>,</w:t>
+      </w:r>
+      <w:proofErr w:type="gramStart"/>
+      <w:r>
+        <w:rPr>
+          <w:rFonts w:ascii="Helvetica" w:eastAsia="新細明體" w:hAnsi="Helvetica" w:cs="Helvetica"/>
+          <w:kern w:val="0"/>
+          <w:sz w:val="23"/>
+          <w:szCs w:val="23"/>
+        </w:rPr>
+        <w:t>閉眼打深</w:t>
+      </w:r>
+      <w:proofErr w:type="gramEnd"/>
+      <w:r>
+        <w:rPr>
+          <w:rFonts w:ascii="Helvetica" w:eastAsia="新細明體" w:hAnsi="Helvetica" w:cs="Helvetica"/>
+          <w:kern w:val="0"/>
+          <w:sz w:val="23"/>
+          <w:szCs w:val="23"/>
+        </w:rPr>
+        <w:t>淵</w:t>
+      </w:r>
+      <w:r>
+        <w:rPr>
+          <w:rFonts w:ascii="Helvetica" w:eastAsia="新細明體" w:hAnsi="Helvetica" w:cs="Helvetica"/>
+          <w:kern w:val="0"/>
+          <w:sz w:val="23"/>
+          <w:szCs w:val="23"/>
+        </w:rPr>
+        <w:t>,</w:t>
+      </w:r>
+      <w:r>
+        <w:rPr>
+          <w:rFonts w:ascii="Helvetica" w:eastAsia="新細明體" w:hAnsi="Helvetica" w:cs="Helvetica"/>
+          <w:kern w:val="0"/>
+          <w:sz w:val="23"/>
+          <w:szCs w:val="23"/>
+        </w:rPr>
+        <w:t>然後</w:t>
+      </w:r>
+      <w:proofErr w:type="gramStart"/>
+      <w:r>
+        <w:rPr>
+          <w:rFonts w:ascii="Helvetica" w:eastAsia="新細明體" w:hAnsi="Helvetica" w:cs="Helvetica"/>
+          <w:kern w:val="0"/>
+          <w:sz w:val="23"/>
+          <w:szCs w:val="23"/>
+        </w:rPr>
+        <w:t>被吸魔光</w:t>
+      </w:r>
+      <w:proofErr w:type="gramEnd"/>
+      <w:r>
+        <w:rPr>
+          <w:rFonts w:ascii="Helvetica" w:eastAsia="新細明體" w:hAnsi="Helvetica" w:cs="Helvetica"/>
+          <w:kern w:val="0"/>
+          <w:sz w:val="23"/>
+          <w:szCs w:val="23"/>
+        </w:rPr>
+        <w:t>環宿敵吸死</w:t>
+      </w:r>
+      <w:r>
+        <w:rPr>
+          <w:rFonts w:ascii="Helvetica" w:eastAsia="新細明體" w:hAnsi="Helvetica" w:cs="Helvetica"/>
+          <w:kern w:val="0"/>
+          <w:sz w:val="23"/>
+          <w:szCs w:val="23"/>
+        </w:rPr>
+        <w:t>,</w:t>
+      </w:r>
+      <w:r>
+        <w:rPr>
+          <w:rFonts w:ascii="Helvetica" w:eastAsia="新細明體" w:hAnsi="Helvetica" w:cs="Helvetica"/>
+          <w:kern w:val="0"/>
+          <w:sz w:val="23"/>
+          <w:szCs w:val="23"/>
+        </w:rPr>
+        <w:t>睜眼才發現</w:t>
+      </w:r>
+      <w:r>
+        <w:rPr>
+          <w:rFonts w:ascii="Helvetica" w:eastAsia="新細明體" w:hAnsi="Helvetica" w:cs="Helvetica"/>
+          <w:kern w:val="0"/>
+          <w:sz w:val="23"/>
+          <w:szCs w:val="23"/>
+        </w:rPr>
+        <w:t>)</w:t>
+      </w:r>
+      <w:r>
+        <w:rPr>
+          <w:rFonts w:ascii="Helvetica" w:eastAsia="新細明體" w:hAnsi="Helvetica" w:cs="Helvetica"/>
+          <w:kern w:val="0"/>
+          <w:sz w:val="23"/>
+          <w:szCs w:val="23"/>
+        </w:rPr>
+        <w:br/>
+      </w:r>
+      <w:r>
+        <w:rPr>
+          <w:rFonts w:ascii="Helvetica" w:eastAsia="新細明體" w:hAnsi="Helvetica" w:cs="Helvetica"/>
+          <w:kern w:val="0"/>
+          <w:sz w:val="23"/>
+          <w:szCs w:val="23"/>
+        </w:rPr>
+        <w:br/>
+      </w:r>
+      <w:r>
+        <w:rPr>
+          <w:rFonts w:ascii="Helvetica" w:eastAsia="新細明體" w:hAnsi="Helvetica" w:cs="Helvetica"/>
+          <w:b/>
+          <w:bCs/>
+          <w:kern w:val="0"/>
+          <w:sz w:val="23"/>
+          <w:szCs w:val="23"/>
+        </w:rPr>
+        <w:t>缺點</w:t>
+      </w:r>
+      <w:r>
+        <w:rPr>
+          <w:rFonts w:ascii="Helvetica" w:eastAsia="新細明體" w:hAnsi="Helvetica" w:cs="Helvetica"/>
+          <w:b/>
+          <w:bCs/>
+          <w:kern w:val="0"/>
+          <w:sz w:val="23"/>
+          <w:szCs w:val="23"/>
+        </w:rPr>
+        <w:t>:</w:t>
+      </w:r>
+      <w:r>
+        <w:rPr>
+          <w:rFonts w:ascii="Helvetica" w:eastAsia="新細明體" w:hAnsi="Helvetica" w:cs="Helvetica"/>
+          <w:kern w:val="0"/>
+          <w:sz w:val="23"/>
+          <w:szCs w:val="23"/>
+        </w:rPr>
+        <w:br/>
+      </w:r>
+      <w:r>
+        <w:rPr>
+          <w:rFonts w:ascii="Helvetica" w:eastAsia="新細明體" w:hAnsi="Helvetica" w:cs="Helvetica"/>
+          <w:kern w:val="0"/>
+          <w:sz w:val="23"/>
+          <w:szCs w:val="23"/>
+        </w:rPr>
+        <w:t>不是很好的打王流派</w:t>
+      </w:r>
+      <w:r>
+        <w:rPr>
+          <w:rFonts w:ascii="Helvetica" w:eastAsia="新細明體" w:hAnsi="Helvetica" w:cs="Helvetica"/>
+          <w:kern w:val="0"/>
+          <w:sz w:val="23"/>
+          <w:szCs w:val="23"/>
+        </w:rPr>
+        <w:t>,</w:t>
+      </w:r>
+      <w:r>
+        <w:rPr>
+          <w:rFonts w:ascii="Helvetica" w:eastAsia="新細明體" w:hAnsi="Helvetica" w:cs="Helvetica"/>
+          <w:kern w:val="0"/>
+          <w:sz w:val="23"/>
+          <w:szCs w:val="23"/>
+        </w:rPr>
+        <w:t>輸出不是爆炸高</w:t>
+      </w:r>
+      <w:r>
+        <w:rPr>
+          <w:rFonts w:ascii="Helvetica" w:eastAsia="新細明體" w:hAnsi="Helvetica" w:cs="Helvetica"/>
+          <w:kern w:val="0"/>
+          <w:sz w:val="23"/>
+          <w:szCs w:val="23"/>
+        </w:rPr>
+        <w:t>,</w:t>
+      </w:r>
+      <w:r>
+        <w:rPr>
+          <w:rFonts w:ascii="Helvetica" w:eastAsia="新細明體" w:hAnsi="Helvetica" w:cs="Helvetica"/>
+          <w:kern w:val="0"/>
+          <w:sz w:val="23"/>
+          <w:szCs w:val="23"/>
+        </w:rPr>
+        <w:t>打王會被</w:t>
+      </w:r>
+      <w:proofErr w:type="gramStart"/>
+      <w:r>
+        <w:rPr>
+          <w:rFonts w:ascii="Helvetica" w:eastAsia="新細明體" w:hAnsi="Helvetica" w:cs="Helvetica"/>
+          <w:kern w:val="0"/>
+          <w:sz w:val="23"/>
+          <w:szCs w:val="23"/>
+        </w:rPr>
+        <w:t>閃瞎看</w:t>
+      </w:r>
+      <w:proofErr w:type="gramEnd"/>
+      <w:r>
+        <w:rPr>
+          <w:rFonts w:ascii="Helvetica" w:eastAsia="新細明體" w:hAnsi="Helvetica" w:cs="Helvetica"/>
+          <w:kern w:val="0"/>
+          <w:sz w:val="23"/>
+          <w:szCs w:val="23"/>
+        </w:rPr>
+        <w:t>不到招</w:t>
+      </w:r>
+      <w:r>
+        <w:rPr>
+          <w:rFonts w:ascii="Helvetica" w:eastAsia="新細明體" w:hAnsi="Helvetica" w:cs="Helvetica"/>
+          <w:kern w:val="0"/>
+          <w:sz w:val="23"/>
+          <w:szCs w:val="23"/>
+        </w:rPr>
+        <w:br/>
+      </w:r>
+      <w:r>
+        <w:rPr>
+          <w:rFonts w:ascii="Helvetica" w:eastAsia="新細明體" w:hAnsi="Helvetica" w:cs="Helvetica"/>
+          <w:kern w:val="0"/>
+          <w:sz w:val="23"/>
+          <w:szCs w:val="23"/>
+        </w:rPr>
+        <w:t>除非配置改成玻璃</w:t>
+      </w:r>
+      <w:proofErr w:type="gramStart"/>
+      <w:r>
+        <w:rPr>
+          <w:rFonts w:ascii="Helvetica" w:eastAsia="新細明體" w:hAnsi="Helvetica" w:cs="Helvetica"/>
+          <w:kern w:val="0"/>
+          <w:sz w:val="23"/>
+          <w:szCs w:val="23"/>
+        </w:rPr>
+        <w:t>大砲秒</w:t>
+      </w:r>
+      <w:proofErr w:type="gramEnd"/>
+      <w:r>
+        <w:rPr>
+          <w:rFonts w:ascii="Helvetica" w:eastAsia="新細明體" w:hAnsi="Helvetica" w:cs="Helvetica"/>
+          <w:kern w:val="0"/>
+          <w:sz w:val="23"/>
+          <w:szCs w:val="23"/>
+        </w:rPr>
+        <w:t>王</w:t>
+      </w:r>
+      <w:r>
+        <w:rPr>
+          <w:rFonts w:ascii="Helvetica" w:eastAsia="新細明體" w:hAnsi="Helvetica" w:cs="Helvetica"/>
+          <w:kern w:val="0"/>
+          <w:sz w:val="23"/>
+          <w:szCs w:val="23"/>
+        </w:rPr>
+        <w:t>,</w:t>
+      </w:r>
+      <w:r>
+        <w:rPr>
+          <w:rFonts w:ascii="Helvetica" w:eastAsia="新細明體" w:hAnsi="Helvetica" w:cs="Helvetica"/>
+          <w:kern w:val="0"/>
+          <w:sz w:val="23"/>
+          <w:szCs w:val="23"/>
+        </w:rPr>
+        <w:t>不然打</w:t>
+      </w:r>
+      <w:r>
+        <w:rPr>
+          <w:rFonts w:ascii="Helvetica" w:eastAsia="新細明體" w:hAnsi="Helvetica" w:cs="Helvetica"/>
+          <w:kern w:val="0"/>
+          <w:sz w:val="23"/>
+          <w:szCs w:val="23"/>
+        </w:rPr>
+        <w:t>uber</w:t>
+      </w:r>
+      <w:r>
+        <w:rPr>
+          <w:rFonts w:ascii="Helvetica" w:eastAsia="新細明體" w:hAnsi="Helvetica" w:cs="Helvetica"/>
+          <w:kern w:val="0"/>
+          <w:sz w:val="23"/>
+          <w:szCs w:val="23"/>
+        </w:rPr>
+        <w:t>之類的王可能要換個技能</w:t>
+      </w:r>
+      <w:r>
+        <w:rPr>
+          <w:rFonts w:ascii="Helvetica" w:eastAsia="新細明體" w:hAnsi="Helvetica" w:cs="Helvetica"/>
+          <w:kern w:val="0"/>
+          <w:sz w:val="23"/>
+          <w:szCs w:val="23"/>
+        </w:rPr>
+        <w:br/>
+      </w:r>
+      <w:r>
+        <w:rPr>
+          <w:rFonts w:ascii="Helvetica" w:eastAsia="新細明體" w:hAnsi="Helvetica" w:cs="Helvetica"/>
+          <w:b/>
+          <w:bCs/>
+          <w:kern w:val="0"/>
+          <w:sz w:val="23"/>
+          <w:szCs w:val="23"/>
+        </w:rPr>
+        <w:t>眼睛會瞎</w:t>
+      </w:r>
+      <w:r>
+        <w:rPr>
+          <w:rFonts w:ascii="Helvetica" w:eastAsia="新細明體" w:hAnsi="Helvetica" w:cs="Helvetica"/>
+          <w:b/>
+          <w:bCs/>
+          <w:kern w:val="0"/>
+          <w:sz w:val="23"/>
+          <w:szCs w:val="23"/>
+        </w:rPr>
+        <w:br/>
+      </w:r>
+      <w:r>
+        <w:rPr>
+          <w:rFonts w:ascii="Helvetica" w:eastAsia="新細明體" w:hAnsi="Helvetica" w:cs="Helvetica"/>
+          <w:b/>
+          <w:bCs/>
+          <w:kern w:val="0"/>
+          <w:sz w:val="27"/>
+          <w:szCs w:val="27"/>
+        </w:rPr>
+        <w:t>眼睛會瞎</w:t>
+      </w:r>
+      <w:r>
+        <w:rPr>
+          <w:rFonts w:ascii="Helvetica" w:eastAsia="新細明體" w:hAnsi="Helvetica" w:cs="Helvetica"/>
+          <w:b/>
+          <w:bCs/>
+          <w:kern w:val="0"/>
+          <w:sz w:val="27"/>
+          <w:szCs w:val="27"/>
+        </w:rPr>
+        <w:br/>
+      </w:r>
+      <w:r>
+        <w:rPr>
+          <w:rFonts w:ascii="Helvetica" w:eastAsia="新細明體" w:hAnsi="Helvetica" w:cs="Helvetica"/>
+          <w:b/>
+          <w:bCs/>
+          <w:kern w:val="0"/>
+          <w:sz w:val="36"/>
+          <w:szCs w:val="36"/>
+        </w:rPr>
+        <w:t>眼睛會瞎</w:t>
+      </w:r>
+      <w:r>
+        <w:rPr>
+          <w:rFonts w:ascii="Helvetica" w:eastAsia="新細明體" w:hAnsi="Helvetica" w:cs="Helvetica"/>
+          <w:b/>
+          <w:bCs/>
+          <w:kern w:val="0"/>
+          <w:sz w:val="36"/>
+          <w:szCs w:val="36"/>
+        </w:rPr>
+        <w:t>!!!</w:t>
+      </w:r>
+      <w:r>
+        <w:rPr>
+          <w:rFonts w:ascii="Helvetica" w:eastAsia="新細明體" w:hAnsi="Helvetica" w:cs="Helvetica"/>
+          <w:b/>
+          <w:bCs/>
+          <w:kern w:val="0"/>
+          <w:sz w:val="36"/>
+          <w:szCs w:val="36"/>
+        </w:rPr>
+        <w:br/>
+      </w:r>
+      <w:r>
+        <w:rPr>
+          <w:rFonts w:ascii="Helvetica" w:eastAsia="新細明體" w:hAnsi="Helvetica" w:cs="Helvetica"/>
+          <w:kern w:val="0"/>
+          <w:sz w:val="23"/>
+          <w:szCs w:val="23"/>
+        </w:rPr>
+        <w:br/>
+      </w:r>
+      <w:proofErr w:type="gramStart"/>
+      <w:r>
+        <w:rPr>
+          <w:rFonts w:ascii="Helvetica" w:eastAsia="新細明體" w:hAnsi="Helvetica" w:cs="Helvetica"/>
+          <w:b/>
+          <w:bCs/>
           <w:kern w:val="0"/>
           <w:sz w:val="23"/>
           <w:szCs w:val="23"/>
@@ -2318,6 +2249,121 @@
       <w:r>
         <w:rPr>
           <w:rFonts w:ascii="Helvetica" w:eastAsia="新細明體" w:hAnsi="Helvetica" w:cs="Helvetica"/>
+          <w:b/>
+          <w:bCs/>
+          <w:kern w:val="0"/>
+          <w:sz w:val="23"/>
+          <w:szCs w:val="23"/>
+        </w:rPr>
+        <w:t>,</w:t>
+      </w:r>
+      <w:r>
+        <w:rPr>
+          <w:rFonts w:ascii="Helvetica" w:eastAsia="新細明體" w:hAnsi="Helvetica" w:cs="Helvetica"/>
+          <w:b/>
+          <w:bCs/>
+          <w:kern w:val="0"/>
+          <w:sz w:val="23"/>
+          <w:szCs w:val="23"/>
+        </w:rPr>
+        <w:t>天賦</w:t>
+      </w:r>
+      <w:proofErr w:type="gramEnd"/>
+      <w:r>
+        <w:rPr>
+          <w:rFonts w:ascii="Helvetica" w:eastAsia="新細明體" w:hAnsi="Helvetica" w:cs="Helvetica"/>
+          <w:b/>
+          <w:bCs/>
+          <w:kern w:val="0"/>
+          <w:sz w:val="23"/>
+          <w:szCs w:val="23"/>
+        </w:rPr>
+        <w:t>,</w:t>
+      </w:r>
+      <w:r>
+        <w:rPr>
+          <w:rFonts w:ascii="Helvetica" w:eastAsia="新細明體" w:hAnsi="Helvetica" w:cs="Helvetica"/>
+          <w:b/>
+          <w:bCs/>
+          <w:kern w:val="0"/>
+          <w:sz w:val="23"/>
+          <w:szCs w:val="23"/>
+        </w:rPr>
+        <w:t>寶石自由度很高</w:t>
+      </w:r>
+      <w:r>
+        <w:rPr>
+          <w:rFonts w:ascii="Helvetica" w:eastAsia="新細明體" w:hAnsi="Helvetica" w:cs="Helvetica"/>
+          <w:b/>
+          <w:bCs/>
+          <w:kern w:val="0"/>
+          <w:sz w:val="23"/>
+          <w:szCs w:val="23"/>
+        </w:rPr>
+        <w:t>,</w:t>
+      </w:r>
+      <w:r>
+        <w:rPr>
+          <w:rFonts w:ascii="Helvetica" w:eastAsia="新細明體" w:hAnsi="Helvetica" w:cs="Helvetica"/>
+          <w:b/>
+          <w:bCs/>
+          <w:kern w:val="0"/>
+          <w:sz w:val="23"/>
+          <w:szCs w:val="23"/>
+        </w:rPr>
+        <w:t>基本上你能穩定取得耐力球的話愛怎麼改就怎麼改</w:t>
+      </w:r>
+      <w:r>
+        <w:rPr>
+          <w:rFonts w:ascii="Helvetica" w:eastAsia="新細明體" w:hAnsi="Helvetica" w:cs="Helvetica"/>
+          <w:kern w:val="0"/>
+          <w:sz w:val="23"/>
+          <w:szCs w:val="23"/>
+        </w:rPr>
+        <w:br/>
+      </w:r>
+      <w:r>
+        <w:rPr>
+          <w:rFonts w:ascii="Helvetica" w:eastAsia="新細明體" w:hAnsi="Helvetica" w:cs="Helvetica"/>
+          <w:kern w:val="0"/>
+          <w:sz w:val="23"/>
+          <w:szCs w:val="23"/>
+        </w:rPr>
+        <w:t>以下只是個人的配裝思維</w:t>
+      </w:r>
+    </w:p>
+    <w:p>
+      <w:pPr>
+        <w:widowControl/>
+        <w:shd w:val="clear" w:color="auto" w:fill="FFFFFF"/>
+        <w:rPr>
+          <w:rFonts w:ascii="Helvetica" w:eastAsia="新細明體" w:hAnsi="Helvetica" w:cs="Helvetica"/>
+          <w:kern w:val="0"/>
+          <w:sz w:val="23"/>
+          <w:szCs w:val="23"/>
+        </w:rPr>
+      </w:pPr>
+      <w:r>
+        <w:rPr>
+          <w:rFonts w:ascii="Helvetica" w:eastAsia="新細明體" w:hAnsi="Helvetica" w:cs="Helvetica"/>
+          <w:kern w:val="0"/>
+          <w:sz w:val="23"/>
+          <w:szCs w:val="23"/>
+        </w:rPr>
+        <w:br/>
+      </w:r>
+      <w:r>
+        <w:rPr>
+          <w:rFonts w:ascii="Helvetica" w:eastAsia="新細明體" w:hAnsi="Helvetica" w:cs="Helvetica"/>
+          <w:kern w:val="0"/>
+          <w:sz w:val="23"/>
+          <w:szCs w:val="23"/>
+        </w:rPr>
+        <w:t>裝備</w:t>
+      </w:r>
+      <w:r>
+        <w:rPr>
+          <w:rFonts w:ascii="Helvetica" w:eastAsia="新細明體" w:hAnsi="Helvetica" w:cs="Helvetica"/>
           <w:kern w:val="0"/>
           <w:sz w:val="23"/>
           <w:szCs w:val="23"/>
@@ -2535,6 +2581,7 @@
           <w:sz w:val="23"/>
           <w:szCs w:val="23"/>
         </w:rPr>
+        <w:lastRenderedPageBreak/>
         <w:t>頭部</w:t>
       </w:r>
       <w:r>
@@ -2657,7 +2704,6 @@
           <w:sz w:val="23"/>
           <w:szCs w:val="23"/>
         </w:rPr>
-        <w:lastRenderedPageBreak/>
         <w:t>身體</w:t>
       </w:r>
       <w:r>
@@ -4548,6 +4594,7 @@
           <w:sz w:val="23"/>
           <w:szCs w:val="23"/>
         </w:rPr>
+        <w:lastRenderedPageBreak/>
         <w:t>另外一個重要</w:t>
       </w:r>
       <w:proofErr w:type="gramStart"/>
@@ -4681,7 +4728,6 @@
           <w:sz w:val="23"/>
           <w:szCs w:val="23"/>
         </w:rPr>
-        <w:lastRenderedPageBreak/>
         <w:t>其餘後墜部</w:t>
       </w:r>
       <w:proofErr w:type="gramEnd"/>
@@ -5175,6 +5221,382 @@
       </w:r>
     </w:p>
     <w:p/>
+    <w:p/>
+    <w:p>
+      <w:pPr>
+        <w:widowControl/>
+        <w:shd w:val="clear" w:color="auto" w:fill="FFFFFF"/>
+        <w:spacing w:line="312" w:lineRule="atLeast"/>
+        <w:ind w:hanging="150"/>
+        <w:outlineLvl w:val="0"/>
+        <w:rPr>
+          <w:rFonts w:ascii="Helvetica" w:eastAsia="新細明體" w:hAnsi="Helvetica" w:cs="Helvetica"/>
+          <w:kern w:val="0"/>
+          <w:sz w:val="23"/>
+          <w:szCs w:val="23"/>
+          <w:shd w:val="clear" w:color="auto" w:fill="FFFFFF"/>
+        </w:rPr>
+      </w:pPr>
+      <w:r>
+        <w:rPr>
+          <w:rFonts w:ascii="Helvetica" w:hAnsi="Helvetica" w:cs="Helvetica"/>
+          <w:color w:val="1F1F1F"/>
+          <w:sz w:val="33"/>
+          <w:szCs w:val="33"/>
+          <w:shd w:val="clear" w:color="auto" w:fill="FFFFFF"/>
+        </w:rPr>
+        <w:t>【只要幾分鐘就能部署自己的雲端】</w:t>
+      </w:r>
+      <w:r>
+        <w:rPr>
+          <w:rFonts w:ascii="Helvetica" w:hAnsi="Helvetica" w:cs="Helvetica"/>
+          <w:color w:val="1F1F1F"/>
+          <w:sz w:val="33"/>
+          <w:szCs w:val="33"/>
+          <w:shd w:val="clear" w:color="auto" w:fill="FFFFFF"/>
+        </w:rPr>
+        <w:t>Ubuntu MicroCloud</w:t>
+      </w:r>
+    </w:p>
+    <w:p>
+      <w:pPr>
+        <w:widowControl/>
+        <w:shd w:val="clear" w:color="auto" w:fill="FFFFFF"/>
+        <w:rPr>
+          <w:rFonts w:ascii="Helvetica" w:eastAsia="新細明體" w:hAnsi="Helvetica" w:cs="Helvetica"/>
+          <w:kern w:val="0"/>
+          <w:szCs w:val="24"/>
+        </w:rPr>
+      </w:pPr>
+      <w:r>
+        <w:rPr>
+          <w:rFonts w:ascii="Helvetica" w:eastAsia="新細明體" w:hAnsi="Helvetica" w:cs="Helvetica"/>
+          <w:b/>
+          <w:bCs/>
+          <w:kern w:val="0"/>
+          <w:sz w:val="27"/>
+          <w:szCs w:val="27"/>
+        </w:rPr>
+        <w:t>《只要幾分鐘就能部署自己的雲端》</w:t>
+      </w:r>
+      <w:r>
+        <w:rPr>
+          <w:rFonts w:ascii="Helvetica" w:eastAsia="新細明體" w:hAnsi="Helvetica" w:cs="Helvetica"/>
+          <w:b/>
+          <w:bCs/>
+          <w:kern w:val="0"/>
+          <w:sz w:val="27"/>
+          <w:szCs w:val="27"/>
+        </w:rPr>
+        <w:t>Ubuntu MicroCloud</w:t>
+      </w:r>
+    </w:p>
+    <w:p>
+      <w:pPr>
+        <w:widowControl/>
+        <w:shd w:val="clear" w:color="auto" w:fill="FFFFFF"/>
+        <w:rPr>
+          <w:rFonts w:ascii="Helvetica" w:eastAsia="新細明體" w:hAnsi="Helvetica" w:cs="Helvetica"/>
+          <w:kern w:val="0"/>
+          <w:szCs w:val="24"/>
+        </w:rPr>
+      </w:pPr>
+      <w:r>
+        <w:rPr>
+          <w:rFonts w:ascii="Helvetica" w:eastAsia="新細明體" w:hAnsi="Helvetica" w:cs="Helvetica"/>
+          <w:kern w:val="0"/>
+          <w:szCs w:val="24"/>
+        </w:rPr>
+        <w:pict>
+          <v:rect id="_x0000_i1027" style="width:0;height:1.5pt" o:hralign="center" o:hrstd="t" o:hr="t" fillcolor="#a0a0a0" stroked="f"/>
+        </w:pict>
+      </w:r>
+    </w:p>
+    <w:p>
+      <w:pPr>
+        <w:widowControl/>
+        <w:shd w:val="clear" w:color="auto" w:fill="FFFFFF"/>
+        <w:rPr>
+          <w:rFonts w:ascii="Helvetica" w:eastAsia="新細明體" w:hAnsi="Helvetica" w:cs="Helvetica"/>
+          <w:kern w:val="0"/>
+          <w:szCs w:val="24"/>
+        </w:rPr>
+      </w:pPr>
+      <w:r>
+        <w:rPr>
+          <w:rFonts w:ascii="Helvetica" w:eastAsia="新細明體" w:hAnsi="Helvetica" w:cs="Helvetica"/>
+          <w:b/>
+          <w:bCs/>
+          <w:kern w:val="0"/>
+          <w:szCs w:val="24"/>
+        </w:rPr>
+        <w:t>什麼是</w:t>
+      </w:r>
+      <w:r>
+        <w:rPr>
+          <w:rFonts w:ascii="Helvetica" w:eastAsia="新細明體" w:hAnsi="Helvetica" w:cs="Helvetica"/>
+          <w:b/>
+          <w:bCs/>
+          <w:kern w:val="0"/>
+          <w:szCs w:val="24"/>
+        </w:rPr>
+        <w:t xml:space="preserve"> MicroCloud</w:t>
+      </w:r>
+      <w:r>
+        <w:rPr>
+          <w:rFonts w:ascii="Helvetica" w:eastAsia="新細明體" w:hAnsi="Helvetica" w:cs="Helvetica"/>
+          <w:kern w:val="0"/>
+          <w:szCs w:val="24"/>
+        </w:rPr>
+        <w:br/>
+      </w:r>
+      <w:proofErr w:type="spellStart"/>
+      <w:r>
+        <w:rPr>
+          <w:rFonts w:ascii="Helvetica" w:eastAsia="新細明體" w:hAnsi="Helvetica" w:cs="Helvetica"/>
+          <w:kern w:val="0"/>
+          <w:sz w:val="21"/>
+          <w:szCs w:val="21"/>
+        </w:rPr>
+        <w:t>MicroCloud</w:t>
+      </w:r>
+      <w:proofErr w:type="spellEnd"/>
+      <w:r>
+        <w:rPr>
+          <w:rFonts w:ascii="Helvetica" w:eastAsia="新細明體" w:hAnsi="Helvetica" w:cs="Helvetica"/>
+          <w:kern w:val="0"/>
+          <w:sz w:val="21"/>
+          <w:szCs w:val="21"/>
+        </w:rPr>
+        <w:t xml:space="preserve"> </w:t>
+      </w:r>
+      <w:r>
+        <w:rPr>
+          <w:rFonts w:ascii="Helvetica" w:eastAsia="新細明體" w:hAnsi="Helvetica" w:cs="Helvetica"/>
+          <w:kern w:val="0"/>
+          <w:sz w:val="21"/>
+          <w:szCs w:val="21"/>
+        </w:rPr>
+        <w:t>是小規模的雲端環境，最適合用於重複及可靠的遠端部署。由低佔用的運算節點叢集組成，並具備分散式儲存及安全網路功能，可作為小規模私有雲，或是分佈在各個位置的邊緣雲端。</w:t>
+      </w:r>
+      <w:r>
+        <w:rPr>
+          <w:rFonts w:ascii="Helvetica" w:eastAsia="新細明體" w:hAnsi="Helvetica" w:cs="Helvetica"/>
+          <w:kern w:val="0"/>
+          <w:szCs w:val="24"/>
+        </w:rPr>
+        <w:br/>
+      </w:r>
+      <w:r>
+        <w:rPr>
+          <w:rFonts w:ascii="Helvetica" w:eastAsia="新細明體" w:hAnsi="Helvetica" w:cs="Helvetica"/>
+          <w:b/>
+          <w:bCs/>
+          <w:kern w:val="0"/>
+          <w:szCs w:val="24"/>
+        </w:rPr>
+        <w:t> </w:t>
+      </w:r>
+      <w:r>
+        <w:rPr>
+          <w:rFonts w:ascii="Helvetica" w:eastAsia="新細明體" w:hAnsi="Helvetica" w:cs="Helvetica"/>
+          <w:kern w:val="0"/>
+          <w:szCs w:val="24"/>
+        </w:rPr>
+        <w:br/>
+      </w:r>
+      <w:r>
+        <w:rPr>
+          <w:rFonts w:ascii="Helvetica" w:eastAsia="新細明體" w:hAnsi="Helvetica" w:cs="Helvetica"/>
+          <w:b/>
+          <w:bCs/>
+          <w:kern w:val="0"/>
+          <w:szCs w:val="24"/>
+        </w:rPr>
+        <w:t>一起了解新世代的雲端吧！</w:t>
+      </w:r>
+      <w:r>
+        <w:rPr>
+          <w:rFonts w:ascii="Helvetica" w:eastAsia="新細明體" w:hAnsi="Helvetica" w:cs="Helvetica"/>
+          <w:b/>
+          <w:bCs/>
+          <w:kern w:val="0"/>
+          <w:szCs w:val="24"/>
+        </w:rPr>
+        <w:br/>
+      </w:r>
+      <w:r>
+        <w:rPr>
+          <w:rFonts w:ascii="Helvetica" w:eastAsia="新細明體" w:hAnsi="Helvetica" w:cs="Helvetica"/>
+          <w:b/>
+          <w:bCs/>
+          <w:kern w:val="0"/>
+          <w:szCs w:val="24"/>
+        </w:rPr>
+        <w:t>以輕量、低干擾、有自我修復能力的</w:t>
+      </w:r>
+      <w:r>
+        <w:rPr>
+          <w:rFonts w:ascii="Helvetica" w:eastAsia="新細明體" w:hAnsi="Helvetica" w:cs="Helvetica"/>
+          <w:b/>
+          <w:bCs/>
+          <w:kern w:val="0"/>
+          <w:szCs w:val="24"/>
+        </w:rPr>
+        <w:t xml:space="preserve"> MicroCloud </w:t>
+      </w:r>
+      <w:r>
+        <w:rPr>
+          <w:rFonts w:ascii="Helvetica" w:eastAsia="新細明體" w:hAnsi="Helvetica" w:cs="Helvetica"/>
+          <w:b/>
+          <w:bCs/>
+          <w:kern w:val="0"/>
+          <w:szCs w:val="24"/>
+        </w:rPr>
+        <w:t>幫企業解決兩大問題：</w:t>
+      </w:r>
+    </w:p>
+    <w:p>
+      <w:pPr>
+        <w:widowControl/>
+        <w:numPr>
+          <w:ilvl w:val="0"/>
+          <w:numId w:val="1"/>
+        </w:numPr>
+        <w:shd w:val="clear" w:color="auto" w:fill="FFFFFF"/>
+        <w:spacing w:before="100" w:beforeAutospacing="1" w:after="100" w:afterAutospacing="1"/>
+        <w:ind w:left="945"/>
+        <w:rPr>
+          <w:rFonts w:ascii="Helvetica" w:eastAsia="新細明體" w:hAnsi="Helvetica" w:cs="Helvetica"/>
+          <w:kern w:val="0"/>
+          <w:szCs w:val="24"/>
+        </w:rPr>
+      </w:pPr>
+      <w:r>
+        <w:rPr>
+          <w:rFonts w:ascii="Helvetica" w:eastAsia="新細明體" w:hAnsi="Helvetica" w:cs="Helvetica"/>
+          <w:kern w:val="0"/>
+          <w:sz w:val="21"/>
+          <w:szCs w:val="21"/>
+        </w:rPr>
+        <w:t>問題</w:t>
+      </w:r>
+      <w:proofErr w:type="gramStart"/>
+      <w:r>
+        <w:rPr>
+          <w:rFonts w:ascii="Helvetica" w:eastAsia="新細明體" w:hAnsi="Helvetica" w:cs="Helvetica"/>
+          <w:kern w:val="0"/>
+          <w:sz w:val="21"/>
+          <w:szCs w:val="21"/>
+        </w:rPr>
+        <w:t>一</w:t>
+      </w:r>
+      <w:proofErr w:type="gramEnd"/>
+      <w:r>
+        <w:rPr>
+          <w:rFonts w:ascii="Helvetica" w:eastAsia="新細明體" w:hAnsi="Helvetica" w:cs="Helvetica"/>
+          <w:kern w:val="0"/>
+          <w:sz w:val="21"/>
+          <w:szCs w:val="21"/>
+        </w:rPr>
+        <w:t>：越來越多企業以私有雲策略應對公有雲上的工作負載。在種種原因之中，這樣的策略最主要來自安全性、合</w:t>
+      </w:r>
+      <w:proofErr w:type="gramStart"/>
+      <w:r>
+        <w:rPr>
+          <w:rFonts w:ascii="Helvetica" w:eastAsia="新細明體" w:hAnsi="Helvetica" w:cs="Helvetica"/>
+          <w:kern w:val="0"/>
+          <w:sz w:val="21"/>
+          <w:szCs w:val="21"/>
+        </w:rPr>
+        <w:t>規</w:t>
+      </w:r>
+      <w:proofErr w:type="gramEnd"/>
+      <w:r>
+        <w:rPr>
+          <w:rFonts w:ascii="Helvetica" w:eastAsia="新細明體" w:hAnsi="Helvetica" w:cs="Helvetica"/>
+          <w:kern w:val="0"/>
+          <w:sz w:val="21"/>
+          <w:szCs w:val="21"/>
+        </w:rPr>
+        <w:t>性、以及降低成本等迫切需求。</w:t>
+      </w:r>
+    </w:p>
+    <w:p>
+      <w:pPr>
+        <w:widowControl/>
+        <w:numPr>
+          <w:ilvl w:val="0"/>
+          <w:numId w:val="1"/>
+        </w:numPr>
+        <w:shd w:val="clear" w:color="auto" w:fill="FFFFFF"/>
+        <w:spacing w:before="100" w:beforeAutospacing="1" w:after="100" w:afterAutospacing="1"/>
+        <w:ind w:left="945"/>
+        <w:rPr>
+          <w:rFonts w:ascii="Helvetica" w:eastAsia="新細明體" w:hAnsi="Helvetica" w:cs="Helvetica"/>
+          <w:kern w:val="0"/>
+          <w:szCs w:val="24"/>
+        </w:rPr>
+      </w:pPr>
+      <w:r>
+        <w:rPr>
+          <w:rFonts w:ascii="Helvetica" w:eastAsia="新細明體" w:hAnsi="Helvetica" w:cs="Helvetica"/>
+          <w:kern w:val="0"/>
+          <w:sz w:val="21"/>
+          <w:szCs w:val="21"/>
+        </w:rPr>
+        <w:t>問題二：儘管我們知道</w:t>
+      </w:r>
+      <w:proofErr w:type="gramStart"/>
+      <w:r>
+        <w:rPr>
+          <w:rFonts w:ascii="Helvetica" w:eastAsia="新細明體" w:hAnsi="Helvetica" w:cs="Helvetica"/>
+          <w:kern w:val="0"/>
+          <w:sz w:val="21"/>
+          <w:szCs w:val="21"/>
+        </w:rPr>
+        <w:t>私有雲會是</w:t>
+      </w:r>
+      <w:proofErr w:type="gramEnd"/>
+      <w:r>
+        <w:rPr>
+          <w:rFonts w:ascii="Helvetica" w:eastAsia="新細明體" w:hAnsi="Helvetica" w:cs="Helvetica"/>
+          <w:kern w:val="0"/>
+          <w:sz w:val="21"/>
+          <w:szCs w:val="21"/>
+        </w:rPr>
+        <w:t>未來的發展方向，但礙於預算、內部技術能力、</w:t>
+      </w:r>
+      <w:proofErr w:type="gramStart"/>
+      <w:r>
+        <w:rPr>
+          <w:rFonts w:ascii="Helvetica" w:eastAsia="新細明體" w:hAnsi="Helvetica" w:cs="Helvetica"/>
+          <w:kern w:val="0"/>
+          <w:sz w:val="21"/>
+          <w:szCs w:val="21"/>
+        </w:rPr>
+        <w:t>部署及維運</w:t>
+      </w:r>
+      <w:proofErr w:type="gramEnd"/>
+      <w:r>
+        <w:rPr>
+          <w:rFonts w:ascii="Helvetica" w:eastAsia="新細明體" w:hAnsi="Helvetica" w:cs="Helvetica"/>
+          <w:kern w:val="0"/>
+          <w:sz w:val="21"/>
+          <w:szCs w:val="21"/>
+        </w:rPr>
+        <w:t>複雜性等限制，許多企業對私有雲策略有著疑慮。</w:t>
+      </w:r>
+    </w:p>
+    <w:p>
+      <w:pPr>
+        <w:rPr>
+          <w:rFonts w:hint="eastAsia"/>
+        </w:rPr>
+      </w:pPr>
+      <w:bookmarkStart w:id="0" w:name="_GoBack"/>
+      <w:bookmarkEnd w:id="0"/>
+    </w:p>
     <w:sectPr>
       <w:pgSz w:w="11906" w:h="16838"/>
       <w:pgMar w:top="1440" w:right="1800" w:bottom="1440" w:left="1800" w:header="851" w:footer="992" w:gutter="0"/>
@@ -5183,6 +5605,163 @@
     </w:sectPr>
   </w:body>
 </w:document>
+</file>
+
+<file path=word/numbering.xml><?xml version="1.0" encoding="utf-8"?>
+<w:numbering xmlns:wpc="http://schemas.microsoft.com/office/word/2010/wordprocessingCanvas" xmlns:cx="http://schemas.microsoft.com/office/drawing/2014/chartex" xmlns:cx1="http://schemas.microsoft.com/office/drawing/2015/9/8/chartex" xmlns:cx2="http://schemas.microsoft.com/office/drawing/2015/10/21/chartex" xmlns:cx3="http://schemas.microsoft.com/office/drawing/2016/5/9/chartex" xmlns:cx4="http://schemas.microsoft.com/office/drawing/2016/5/10/chartex" xmlns:cx5="http://schemas.microsoft.com/office/drawing/2016/5/11/chartex" xmlns:cx6="http://schemas.microsoft.com/office/drawing/2016/5/12/chartex" xmlns:cx7="http://schemas.microsoft.com/office/drawing/2016/5/13/chartex" xmlns:cx8="http://schemas.microsoft.com/office/drawing/2016/5/14/chartex" xmlns:mc="http://schemas.openxmlformats.org/markup-compatibility/2006" xmlns:aink="http://schemas.microsoft.com/office/drawing/2016/ink" xmlns:am3d="http://schemas.microsoft.com/office/drawing/2017/model3d" xmlns:o="urn:schemas-microsoft-com:office:office" xmlns:r="http://schemas.openxmlformats.org/officeDocument/2006/relationships" xmlns:m="http://schemas.openxmlformats.org/officeDocument/2006/math" xmlns:v="urn:schemas-microsoft-com:vml" xmlns:wp14="http://schemas.microsoft.com/office/word/2010/wordprocessingDrawing" xmlns:wp="http://schemas.openxmlformats.org/drawingml/2006/wordprocessingDrawing" xmlns:w10="urn:schemas-microsoft-com:office:word" xmlns:w="http://schemas.openxmlformats.org/wordprocessingml/2006/main" xmlns:w14="http://schemas.microsoft.com/office/word/2010/wordml" xmlns:w15="http://schemas.microsoft.com/office/word/2012/wordml" xmlns:w16cid="http://schemas.microsoft.com/office/word/2016/wordml/cid" xmlns:w16se="http://schemas.microsoft.com/office/word/2015/wordml/symex" xmlns:wpg="http://schemas.microsoft.com/office/word/2010/wordprocessingGroup" xmlns:wpi="http://schemas.microsoft.com/office/word/2010/wordprocessingInk" xmlns:wne="http://schemas.microsoft.com/office/word/2006/wordml" xmlns:wps="http://schemas.microsoft.com/office/word/2010/wordprocessingShape" mc:Ignorable="w14 w15 w16se w16cid wp14">
+  <w:abstractNum w:abstractNumId="0" w15:restartNumberingAfterBreak="0">
+    <w:nsid w:val="20447F9B"/>
+    <w:multiLevelType w:val="multilevel"/>
+    <w:tmpl w:val="823A60F2"/>
+    <w:lvl w:ilvl="0">
+      <w:start w:val="1"/>
+      <w:numFmt w:val="bullet"/>
+      <w:lvlText w:val=""/>
+      <w:lvlJc w:val="left"/>
+      <w:pPr>
+        <w:tabs>
+          <w:tab w:val="num" w:pos="720"/>
+        </w:tabs>
+        <w:ind w:left="720" w:hanging="360"/>
+      </w:pPr>
+      <w:rPr>
+        <w:rFonts w:ascii="Symbol" w:hAnsi="Symbol" w:hint="default"/>
+        <w:sz w:val="20"/>
+      </w:rPr>
+    </w:lvl>
+    <w:lvl w:ilvl="1" w:tentative="1">
+      <w:start w:val="1"/>
+      <w:numFmt w:val="bullet"/>
+      <w:lvlText w:val="o"/>
+      <w:lvlJc w:val="left"/>
+      <w:pPr>
+        <w:tabs>
+          <w:tab w:val="num" w:pos="1440"/>
+        </w:tabs>
+        <w:ind w:left="1440" w:hanging="360"/>
+      </w:pPr>
+      <w:rPr>
+        <w:rFonts w:ascii="Courier New" w:hAnsi="Courier New" w:hint="default"/>
+        <w:sz w:val="20"/>
+      </w:rPr>
+    </w:lvl>
+    <w:lvl w:ilvl="2" w:tentative="1">
+      <w:start w:val="1"/>
+      <w:numFmt w:val="bullet"/>
+      <w:lvlText w:val=""/>
+      <w:lvlJc w:val="left"/>
+      <w:pPr>
+        <w:tabs>
+          <w:tab w:val="num" w:pos="2160"/>
+        </w:tabs>
+        <w:ind w:left="2160" w:hanging="360"/>
+      </w:pPr>
+      <w:rPr>
+        <w:rFonts w:ascii="Wingdings" w:hAnsi="Wingdings" w:hint="default"/>
+        <w:sz w:val="20"/>
+      </w:rPr>
+    </w:lvl>
+    <w:lvl w:ilvl="3" w:tentative="1">
+      <w:start w:val="1"/>
+      <w:numFmt w:val="bullet"/>
+      <w:lvlText w:val=""/>
+      <w:lvlJc w:val="left"/>
+      <w:pPr>
+        <w:tabs>
+          <w:tab w:val="num" w:pos="2880"/>
+        </w:tabs>
+        <w:ind w:left="2880" w:hanging="360"/>
+      </w:pPr>
+      <w:rPr>
+        <w:rFonts w:ascii="Wingdings" w:hAnsi="Wingdings" w:hint="default"/>
+        <w:sz w:val="20"/>
+      </w:rPr>
+    </w:lvl>
+    <w:lvl w:ilvl="4" w:tentative="1">
+      <w:start w:val="1"/>
+      <w:numFmt w:val="bullet"/>
+      <w:lvlText w:val=""/>
+      <w:lvlJc w:val="left"/>
+      <w:pPr>
+        <w:tabs>
+          <w:tab w:val="num" w:pos="3600"/>
+        </w:tabs>
+        <w:ind w:left="3600" w:hanging="360"/>
+      </w:pPr>
+      <w:rPr>
+        <w:rFonts w:ascii="Wingdings" w:hAnsi="Wingdings" w:hint="default"/>
+        <w:sz w:val="20"/>
+      </w:rPr>
+    </w:lvl>
+    <w:lvl w:ilvl="5" w:tentative="1">
+      <w:start w:val="1"/>
+      <w:numFmt w:val="bullet"/>
+      <w:lvlText w:val=""/>
+      <w:lvlJc w:val="left"/>
+      <w:pPr>
+        <w:tabs>
+          <w:tab w:val="num" w:pos="4320"/>
+        </w:tabs>
+        <w:ind w:left="4320" w:hanging="360"/>
+      </w:pPr>
+      <w:rPr>
+        <w:rFonts w:ascii="Wingdings" w:hAnsi="Wingdings" w:hint="default"/>
+        <w:sz w:val="20"/>
+      </w:rPr>
+    </w:lvl>
+    <w:lvl w:ilvl="6" w:tentative="1">
+      <w:start w:val="1"/>
+      <w:numFmt w:val="bullet"/>
+      <w:lvlText w:val=""/>
+      <w:lvlJc w:val="left"/>
+      <w:pPr>
+        <w:tabs>
+          <w:tab w:val="num" w:pos="5040"/>
+        </w:tabs>
+        <w:ind w:left="5040" w:hanging="360"/>
+      </w:pPr>
+      <w:rPr>
+        <w:rFonts w:ascii="Wingdings" w:hAnsi="Wingdings" w:hint="default"/>
+        <w:sz w:val="20"/>
+      </w:rPr>
+    </w:lvl>
+    <w:lvl w:ilvl="7" w:tentative="1">
+      <w:start w:val="1"/>
+      <w:numFmt w:val="bullet"/>
+      <w:lvlText w:val=""/>
+      <w:lvlJc w:val="left"/>
+      <w:pPr>
+        <w:tabs>
+          <w:tab w:val="num" w:pos="5760"/>
+        </w:tabs>
+        <w:ind w:left="5760" w:hanging="360"/>
+      </w:pPr>
+      <w:rPr>
+        <w:rFonts w:ascii="Wingdings" w:hAnsi="Wingdings" w:hint="default"/>
+        <w:sz w:val="20"/>
+      </w:rPr>
+    </w:lvl>
+    <w:lvl w:ilvl="8" w:tentative="1">
+      <w:start w:val="1"/>
+      <w:numFmt w:val="bullet"/>
+      <w:lvlText w:val=""/>
+      <w:lvlJc w:val="left"/>
+      <w:pPr>
+        <w:tabs>
+          <w:tab w:val="num" w:pos="6480"/>
+        </w:tabs>
+        <w:ind w:left="6480" w:hanging="360"/>
+      </w:pPr>
+      <w:rPr>
+        <w:rFonts w:ascii="Wingdings" w:hAnsi="Wingdings" w:hint="default"/>
+        <w:sz w:val="20"/>
+      </w:rPr>
+    </w:lvl>
+  </w:abstractNum>
+  <w:num w:numId="1">
+    <w:abstractNumId w:val="0"/>
+  </w:num>
+</w:numbering>
 </file>
 
 <file path=word/styles.xml><?xml version="1.0" encoding="utf-8"?>
@@ -5658,6 +6237,17 @@
       <w:szCs w:val="48"/>
     </w:rPr>
   </w:style>
+  <w:style w:type="character" w:styleId="a4">
+    <w:name w:val="Strong"/>
+    <w:basedOn w:val="a0"/>
+    <w:uiPriority w:val="22"/>
+    <w:qFormat/>
+    <w:rsid w:val="00275BCB"/>
+    <w:rPr>
+      <w:b/>
+      <w:bCs/>
+    </w:rPr>
+  </w:style>
 </w:styles>
 </file>
 
